--- a/fuentes/contenidos/grado05/guion01/CS_05_01_CO_REC10.docx
+++ b/fuentes/contenidos/grado05/guion01/CS_05_01_CO_REC10.docx
@@ -15,43 +15,27 @@
       <w:bookmarkEnd w:id="0"/>
       <w:r>
         <w:rPr>
-          <w:rFonts w:asciiTheme="majorHAnsi" w:hAnsiTheme="majorHAnsi"/>
-          <w:b/>
-          <w:lang w:val="es-ES_tradnl"/>
-        </w:rPr>
-        <w:t xml:space="preserve">Ejercicio Genérico </w:t>
-      </w:r>
-      <w:r>
-        <w:rPr>
-          <w:rFonts w:asciiTheme="majorHAnsi" w:hAnsiTheme="majorHAnsi"/>
-          <w:b/>
-          <w:lang w:val="es-ES_tradnl"/>
-        </w:rPr>
-        <w:t>M5</w:t>
-      </w:r>
-      <w:r>
-        <w:rPr>
-          <w:rFonts w:asciiTheme="majorHAnsi" w:hAnsiTheme="majorHAnsi"/>
-          <w:b/>
-          <w:lang w:val="es-ES_tradnl"/>
-        </w:rPr>
-        <w:t>C</w:t>
-      </w:r>
-      <w:r>
-        <w:rPr>
-          <w:rFonts w:asciiTheme="majorHAnsi" w:hAnsiTheme="majorHAnsi"/>
-          <w:b/>
-          <w:lang w:val="es-ES_tradnl"/>
-        </w:rPr>
-        <w:t xml:space="preserve">: Test - con </w:t>
-      </w:r>
-      <w:r>
-        <w:rPr>
-          <w:rFonts w:asciiTheme="majorHAnsi" w:hAnsiTheme="majorHAnsi"/>
-          <w:b/>
-          <w:lang w:val="es-ES_tradnl"/>
-        </w:rPr>
-        <w:t>audio</w:t>
+          <w:rFonts w:ascii="Arial" w:hAnsi="Arial"/>
+          <w:b/>
+          <w:lang w:val="es-ES_tradnl"/>
+        </w:rPr>
+        <w:t>Interactivo F10</w:t>
+      </w:r>
+      <w:r>
+        <w:rPr>
+          <w:rFonts w:ascii="Arial" w:hAnsi="Arial"/>
+          <w:b/>
+          <w:lang w:val="es-ES_tradnl"/>
+        </w:rPr>
+        <w:t xml:space="preserve">: </w:t>
+      </w:r>
+      <w:r>
+        <w:rPr>
+          <w:rFonts w:ascii="Arial" w:hAnsi="Arial"/>
+          <w:b/>
+          <w:lang w:val="es-ES_tradnl"/>
+        </w:rPr>
+        <w:t>Trabajar un texto</w:t>
       </w:r>
     </w:p>
     <w:p>
@@ -129,16 +113,30 @@
           <w:b/>
           <w:lang w:val="es-CO"/>
         </w:rPr>
-        <w:t>La independencia de Colombia</w:t>
-      </w:r>
-    </w:p>
-    <w:p>
-      <w:pPr>
-        <w:rPr>
-          <w:rFonts w:ascii="Arial" w:hAnsi="Arial"/>
-          <w:sz w:val="18"/>
-          <w:szCs w:val="18"/>
-          <w:lang w:val="es-ES_tradnl"/>
+        <w:t xml:space="preserve">La </w:t>
+      </w:r>
+      <w:r>
+        <w:rPr>
+          <w:b/>
+          <w:lang w:val="es-CO"/>
+        </w:rPr>
+        <w:t>I</w:t>
+      </w:r>
+      <w:r>
+        <w:rPr>
+          <w:b/>
+          <w:lang w:val="es-CO"/>
+        </w:rPr>
+        <w:t>ndependencia de Colombia</w:t>
+      </w:r>
+    </w:p>
+    <w:p>
+      <w:pPr>
+        <w:rPr>
+          <w:rFonts w:ascii="Arial" w:hAnsi="Arial"/>
+          <w:sz w:val="18"/>
+          <w:szCs w:val="18"/>
+          <w:lang w:val="es-CO"/>
         </w:rPr>
       </w:pPr>
     </w:p>
@@ -267,21 +265,76 @@
     <w:p>
       <w:pPr>
         <w:rPr>
-          <w:rFonts w:ascii="Arial" w:hAnsi="Arial" w:cs="Arial"/>
-          <w:sz w:val="18"/>
-          <w:szCs w:val="18"/>
-          <w:lang w:val="es-ES_tradnl"/>
-        </w:rPr>
-      </w:pPr>
-      <w:r>
-        <w:rPr>
-          <w:rFonts w:ascii="Arial" w:hAnsi="Arial" w:cs="Arial"/>
-          <w:sz w:val="18"/>
-          <w:szCs w:val="18"/>
-          <w:lang w:val="es-ES_tradnl"/>
-        </w:rPr>
-        <w:t>El Memorial de Agravios</w:t>
-      </w:r>
+          <w:rFonts w:ascii="Times New Roman" w:hAnsi="Times New Roman" w:cs="Times New Roman"/>
+          <w:color w:val="000000"/>
+          <w:lang w:val="es-CO"/>
+        </w:rPr>
+      </w:pPr>
+      <w:r>
+        <w:rPr>
+          <w:rFonts w:ascii="Times New Roman" w:hAnsi="Times New Roman" w:cs="Times New Roman"/>
+          <w:color w:val="000000"/>
+          <w:lang w:val="es-CO"/>
+        </w:rPr>
+        <w:t>CS_05_01_CO_REC10 Antonio Nariño</w:t>
+      </w:r>
+      <w:r>
+        <w:rPr>
+          <w:rFonts w:ascii="Times New Roman" w:hAnsi="Times New Roman" w:cs="Times New Roman"/>
+          <w:color w:val="000000"/>
+          <w:lang w:val="es-CO"/>
+        </w:rPr>
+        <w:t>,</w:t>
+      </w:r>
+      <w:r>
+        <w:rPr>
+          <w:rFonts w:ascii="Times New Roman" w:hAnsi="Times New Roman" w:cs="Times New Roman"/>
+          <w:color w:val="000000"/>
+          <w:lang w:val="es-CO"/>
+        </w:rPr>
+        <w:t xml:space="preserve"> </w:t>
+      </w:r>
+      <w:r>
+        <w:rPr>
+          <w:rFonts w:ascii="Times New Roman" w:hAnsi="Times New Roman" w:cs="Times New Roman"/>
+          <w:color w:val="000000"/>
+          <w:lang w:val="es-CO"/>
+        </w:rPr>
+        <w:t xml:space="preserve">el </w:t>
+      </w:r>
+      <w:r>
+        <w:rPr>
+          <w:rFonts w:ascii="Times New Roman" w:hAnsi="Times New Roman" w:cs="Times New Roman"/>
+          <w:color w:val="000000"/>
+          <w:lang w:val="es-CO"/>
+        </w:rPr>
+        <w:t>“</w:t>
+      </w:r>
+      <w:r>
+        <w:rPr>
+          <w:rFonts w:ascii="Times New Roman" w:hAnsi="Times New Roman" w:cs="Times New Roman"/>
+          <w:color w:val="000000"/>
+          <w:lang w:val="es-CO"/>
+        </w:rPr>
+        <w:t>Precursor de la Independencia</w:t>
+      </w:r>
+      <w:r>
+        <w:rPr>
+          <w:rFonts w:ascii="Times New Roman" w:hAnsi="Times New Roman" w:cs="Times New Roman"/>
+          <w:color w:val="000000"/>
+          <w:lang w:val="es-CO"/>
+        </w:rPr>
+        <w:t>”</w:t>
+      </w:r>
+    </w:p>
+    <w:p>
+      <w:pPr>
+        <w:rPr>
+          <w:rFonts w:ascii="Times New Roman" w:hAnsi="Times New Roman" w:cs="Times New Roman"/>
+          <w:color w:val="000000"/>
+          <w:lang w:val="es-CO"/>
+        </w:rPr>
+      </w:pPr>
     </w:p>
     <w:p>
       <w:pPr>
@@ -326,20 +379,30 @@
     <w:p>
       <w:pPr>
         <w:rPr>
-          <w:rFonts w:ascii="Arial" w:hAnsi="Arial" w:cs="Arial"/>
-          <w:sz w:val="18"/>
-          <w:szCs w:val="18"/>
-          <w:lang w:val="es-ES_tradnl"/>
-        </w:rPr>
-      </w:pPr>
-      <w:r>
-        <w:rPr>
-          <w:rFonts w:ascii="Arial" w:hAnsi="Arial" w:cs="Arial"/>
-          <w:sz w:val="18"/>
-          <w:szCs w:val="18"/>
-          <w:lang w:val="es-ES_tradnl"/>
-        </w:rPr>
-        <w:t>Comprensión de lectura y análisis de audio</w:t>
+          <w:rFonts w:ascii="Arial" w:hAnsi="Arial"/>
+          <w:sz w:val="18"/>
+          <w:szCs w:val="18"/>
+          <w:lang w:val="es-ES_tradnl"/>
+        </w:rPr>
+      </w:pPr>
+    </w:p>
+    <w:p>
+      <w:pPr>
+        <w:rPr>
+          <w:rFonts w:ascii="Arial" w:hAnsi="Arial" w:cs="Arial"/>
+          <w:sz w:val="18"/>
+          <w:szCs w:val="18"/>
+          <w:lang w:val="es-ES_tradnl"/>
+        </w:rPr>
+      </w:pPr>
+      <w:r>
+        <w:rPr>
+          <w:rFonts w:ascii="Arial" w:hAnsi="Arial" w:cs="Arial"/>
+          <w:sz w:val="18"/>
+          <w:szCs w:val="18"/>
+          <w:lang w:val="es-ES_tradnl"/>
+        </w:rPr>
+        <w:t xml:space="preserve">Textos cortos </w:t>
       </w:r>
     </w:p>
     <w:p>
@@ -418,7 +481,7 @@
           <w:szCs w:val="18"/>
           <w:lang w:val="es-ES_tradnl"/>
         </w:rPr>
-        <w:t>Memorial, agravios</w:t>
+        <w:t>Antonio, Nariño, precursor</w:t>
       </w:r>
     </w:p>
     <w:p>
@@ -478,7 +541,7 @@
           <w:szCs w:val="18"/>
           <w:lang w:val="es-ES_tradnl"/>
         </w:rPr>
-        <w:t>15 minutos</w:t>
+        <w:t>10 minutos</w:t>
       </w:r>
     </w:p>
     <w:p>
@@ -1636,15 +1699,6 @@
                 <w:lang w:val="es-ES_tradnl"/>
               </w:rPr>
             </w:pPr>
-            <w:r>
-              <w:rPr>
-                <w:rFonts w:ascii="Arial" w:hAnsi="Arial"/>
-                <w:sz w:val="16"/>
-                <w:szCs w:val="16"/>
-                <w:lang w:val="es-ES_tradnl"/>
-              </w:rPr>
-              <w:t>x</w:t>
-            </w:r>
           </w:p>
         </w:tc>
         <w:tc>
@@ -1770,6 +1824,15 @@
                 <w:lang w:val="es-ES_tradnl"/>
               </w:rPr>
             </w:pPr>
+            <w:r>
+              <w:rPr>
+                <w:rFonts w:ascii="Arial" w:hAnsi="Arial"/>
+                <w:sz w:val="16"/>
+                <w:szCs w:val="16"/>
+                <w:lang w:val="es-ES_tradnl"/>
+              </w:rPr>
+              <w:t>x</w:t>
+            </w:r>
           </w:p>
         </w:tc>
         <w:tc>
@@ -1951,63 +2014,521 @@
           <w:lang w:val="es-ES_tradnl"/>
         </w:rPr>
       </w:pPr>
-      <w:r>
-        <w:rPr>
-          <w:rFonts w:ascii="Arial" w:hAnsi="Arial" w:cs="Arial"/>
-          <w:sz w:val="18"/>
-          <w:szCs w:val="18"/>
-          <w:lang w:val="es-ES_tradnl"/>
-        </w:rPr>
-        <w:t>2</w:t>
-      </w:r>
-    </w:p>
-    <w:p>
-      <w:pPr>
-        <w:rPr>
-          <w:rFonts w:ascii="Arial" w:hAnsi="Arial" w:cs="Arial"/>
-          <w:sz w:val="18"/>
-          <w:szCs w:val="18"/>
-          <w:lang w:val="es-ES_tradnl"/>
-        </w:rPr>
-      </w:pPr>
-    </w:p>
-    <w:p>
-      <w:pPr>
-        <w:rPr>
-          <w:rFonts w:ascii="Arial" w:hAnsi="Arial"/>
-          <w:b/>
-          <w:sz w:val="18"/>
-          <w:szCs w:val="18"/>
-          <w:lang w:val="es-ES_tradnl"/>
-        </w:rPr>
-      </w:pPr>
-      <w:r>
-        <w:rPr>
-          <w:rFonts w:ascii="Arial" w:hAnsi="Arial"/>
-          <w:b/>
-          <w:sz w:val="18"/>
-          <w:szCs w:val="18"/>
-          <w:lang w:val="es-ES_tradnl"/>
-        </w:rPr>
-        <w:t>DATOS DEL EJERCICIO</w:t>
-      </w:r>
-    </w:p>
-    <w:p>
-      <w:pPr>
-        <w:rPr>
-          <w:rFonts w:ascii="Arial" w:hAnsi="Arial"/>
-          <w:sz w:val="18"/>
-          <w:szCs w:val="18"/>
-          <w:lang w:val="es-ES_tradnl"/>
-        </w:rPr>
-      </w:pPr>
-    </w:p>
-    <w:p>
-      <w:pPr>
-        <w:jc w:val="both"/>
-        <w:rPr>
-          <w:rFonts w:ascii="Arial" w:hAnsi="Arial"/>
-          <w:color w:val="0000FF"/>
+    </w:p>
+    <w:p>
+      <w:pPr>
+        <w:rPr>
+          <w:rFonts w:ascii="Arial" w:hAnsi="Arial" w:cs="Arial"/>
+          <w:b/>
+          <w:sz w:val="18"/>
+          <w:szCs w:val="18"/>
+          <w:lang w:val="es-ES_tradnl"/>
+        </w:rPr>
+      </w:pPr>
+      <w:r>
+        <w:rPr>
+          <w:rFonts w:ascii="Arial" w:hAnsi="Arial" w:cs="Arial"/>
+          <w:b/>
+          <w:sz w:val="18"/>
+          <w:szCs w:val="18"/>
+          <w:lang w:val="es-ES_tradnl"/>
+        </w:rPr>
+        <w:t>Ficha del profesor</w:t>
+      </w:r>
+    </w:p>
+    <w:p>
+      <w:pPr>
+        <w:rPr>
+          <w:b/>
+          <w:lang w:val="es-CO"/>
+        </w:rPr>
+      </w:pPr>
+      <w:r>
+        <w:rPr>
+          <w:b/>
+          <w:lang w:val="es-CO"/>
+        </w:rPr>
+        <w:t>Ladillo</w:t>
+      </w:r>
+    </w:p>
+    <w:p>
+      <w:pPr>
+        <w:rPr>
+          <w:rFonts w:ascii="Times New Roman" w:hAnsi="Times New Roman" w:cs="Times New Roman"/>
+          <w:color w:val="000000"/>
+          <w:lang w:val="es-CO"/>
+        </w:rPr>
+      </w:pPr>
+      <w:r>
+        <w:rPr>
+          <w:lang w:val="es-CO"/>
+        </w:rPr>
+        <w:t xml:space="preserve">Título: </w:t>
+      </w:r>
+      <w:r>
+        <w:rPr>
+          <w:rFonts w:ascii="Times New Roman" w:hAnsi="Times New Roman" w:cs="Times New Roman"/>
+          <w:color w:val="000000"/>
+          <w:lang w:val="es-CO"/>
+        </w:rPr>
+        <w:t>Antonio Nariño</w:t>
+      </w:r>
+      <w:r>
+        <w:rPr>
+          <w:rFonts w:ascii="Times New Roman" w:hAnsi="Times New Roman" w:cs="Times New Roman"/>
+          <w:color w:val="000000"/>
+          <w:lang w:val="es-CO"/>
+        </w:rPr>
+        <w:t>,</w:t>
+      </w:r>
+      <w:r>
+        <w:rPr>
+          <w:rFonts w:ascii="Times New Roman" w:hAnsi="Times New Roman" w:cs="Times New Roman"/>
+          <w:color w:val="000000"/>
+          <w:lang w:val="es-CO"/>
+        </w:rPr>
+        <w:t xml:space="preserve"> </w:t>
+      </w:r>
+      <w:r>
+        <w:rPr>
+          <w:rFonts w:ascii="Times New Roman" w:hAnsi="Times New Roman" w:cs="Times New Roman"/>
+          <w:color w:val="000000"/>
+          <w:lang w:val="es-CO"/>
+        </w:rPr>
+        <w:t xml:space="preserve">el </w:t>
+      </w:r>
+      <w:r>
+        <w:rPr>
+          <w:rFonts w:ascii="Times New Roman" w:hAnsi="Times New Roman" w:cs="Times New Roman"/>
+          <w:color w:val="000000"/>
+          <w:lang w:val="es-CO"/>
+        </w:rPr>
+        <w:t>“Precursor de la Independencia”</w:t>
+      </w:r>
+    </w:p>
+    <w:p>
+      <w:pPr>
+        <w:rPr>
+          <w:lang w:val="es-CO"/>
+        </w:rPr>
+      </w:pPr>
+      <w:r>
+        <w:rPr>
+          <w:lang w:val="es-CO"/>
+        </w:rPr>
+        <w:t>Descripción: textos cortos sobre la vida y obra de Antonio Nariño</w:t>
+      </w:r>
+      <w:r>
+        <w:rPr>
+          <w:lang w:val="es-CO"/>
+        </w:rPr>
+        <w:t>.</w:t>
+      </w:r>
+    </w:p>
+    <w:p>
+      <w:pPr>
+        <w:rPr>
+          <w:rFonts w:ascii="Times" w:hAnsi="Times"/>
+          <w:lang w:val="es-CO"/>
+        </w:rPr>
+      </w:pPr>
+      <w:r>
+        <w:rPr>
+          <w:lang w:val="es-CO"/>
+        </w:rPr>
+        <w:t xml:space="preserve">Competencia: </w:t>
+      </w:r>
+      <w:r>
+        <w:rPr>
+          <w:rFonts w:ascii="Times" w:hAnsi="Times"/>
+          <w:lang w:val="es-CO"/>
+        </w:rPr>
+        <w:t>Relacionar de manera clara diferentes acontecimientos y personajes históricos</w:t>
+      </w:r>
+      <w:r>
+        <w:rPr>
+          <w:rFonts w:ascii="Times" w:hAnsi="Times"/>
+          <w:lang w:val="es-CO"/>
+        </w:rPr>
+        <w:t>.</w:t>
+      </w:r>
+    </w:p>
+    <w:p>
+      <w:pPr>
+        <w:rPr>
+          <w:b/>
+          <w:lang w:val="es-CO"/>
+        </w:rPr>
+      </w:pPr>
+      <w:r>
+        <w:rPr>
+          <w:b/>
+          <w:lang w:val="es-CO"/>
+        </w:rPr>
+        <w:t>Contenido</w:t>
+      </w:r>
+    </w:p>
+    <w:p>
+      <w:pPr>
+        <w:rPr>
+          <w:lang w:val="es-CO"/>
+        </w:rPr>
+      </w:pPr>
+      <w:r>
+        <w:rPr>
+          <w:lang w:val="es-CO"/>
+        </w:rPr>
+        <w:t xml:space="preserve">Objetivo: </w:t>
+      </w:r>
+      <w:r>
+        <w:rPr>
+          <w:lang w:val="es-CO"/>
+        </w:rPr>
+        <w:t>P</w:t>
+      </w:r>
+      <w:r>
+        <w:rPr>
+          <w:lang w:val="es-CO"/>
+        </w:rPr>
+        <w:t>rofundizar en la vida y obra de Antonio Nariño</w:t>
+      </w:r>
+      <w:r>
+        <w:rPr>
+          <w:lang w:val="es-CO"/>
+        </w:rPr>
+        <w:t>.</w:t>
+      </w:r>
+    </w:p>
+    <w:p>
+      <w:pPr>
+        <w:rPr>
+          <w:lang w:val="es-CO"/>
+        </w:rPr>
+      </w:pPr>
+      <w:r>
+        <w:rPr>
+          <w:lang w:val="es-CO"/>
+        </w:rPr>
+        <w:t>Antes: c</w:t>
+      </w:r>
+      <w:r>
+        <w:rPr>
+          <w:lang w:val="es-CO"/>
+        </w:rPr>
+        <w:t>ontextualizar a los estudiantes sobre el papel</w:t>
+      </w:r>
+      <w:r>
+        <w:rPr>
+          <w:lang w:val="es-CO"/>
+        </w:rPr>
+        <w:t xml:space="preserve"> </w:t>
+      </w:r>
+      <w:r>
+        <w:rPr>
+          <w:lang w:val="es-CO"/>
+        </w:rPr>
+        <w:t>que desempeñ</w:t>
+      </w:r>
+      <w:r>
+        <w:rPr>
+          <w:lang w:val="es-CO"/>
+        </w:rPr>
+        <w:t>ó</w:t>
+      </w:r>
+      <w:r>
+        <w:rPr>
+          <w:lang w:val="es-CO"/>
+        </w:rPr>
+        <w:t>, c</w:t>
+      </w:r>
+      <w:r>
+        <w:rPr>
+          <w:lang w:val="es-CO"/>
+        </w:rPr>
+        <w:t>ó</w:t>
+      </w:r>
+      <w:r>
+        <w:rPr>
+          <w:lang w:val="es-CO"/>
+        </w:rPr>
+        <w:t>mo influy</w:t>
+      </w:r>
+      <w:r>
+        <w:rPr>
+          <w:lang w:val="es-CO"/>
+        </w:rPr>
+        <w:t>ó</w:t>
+      </w:r>
+      <w:r>
+        <w:rPr>
+          <w:lang w:val="es-CO"/>
+        </w:rPr>
+        <w:t xml:space="preserve"> con sus</w:t>
+      </w:r>
+      <w:r>
+        <w:rPr>
+          <w:lang w:val="es-CO"/>
+        </w:rPr>
+        <w:t xml:space="preserve"> </w:t>
+      </w:r>
+      <w:r>
+        <w:rPr>
+          <w:lang w:val="es-CO"/>
+        </w:rPr>
+        <w:t>ideas y dar referentes de los episodios del proceso independentista en los que se destacó.</w:t>
+      </w:r>
+    </w:p>
+    <w:p>
+      <w:pPr>
+        <w:rPr>
+          <w:lang w:val="es-CO"/>
+        </w:rPr>
+      </w:pPr>
+      <w:r>
+        <w:rPr>
+          <w:lang w:val="es-CO"/>
+        </w:rPr>
+        <w:t>Después: socializar con los estudiantes a partir de las siguientes preguntas</w:t>
+      </w:r>
+      <w:r>
+        <w:rPr>
+          <w:lang w:val="es-CO"/>
+        </w:rPr>
+        <w:t>:</w:t>
+      </w:r>
+    </w:p>
+    <w:p>
+      <w:pPr>
+        <w:pStyle w:val="Prrafodelista"/>
+        <w:numPr>
+          <w:ilvl w:val="0"/>
+          <w:numId w:val="1"/>
+        </w:numPr>
+      </w:pPr>
+      <w:r>
+        <w:t>¿Quién fue Antonio Nariño?</w:t>
+      </w:r>
+    </w:p>
+    <w:p>
+      <w:pPr>
+        <w:pStyle w:val="Prrafodelista"/>
+        <w:numPr>
+          <w:ilvl w:val="0"/>
+          <w:numId w:val="1"/>
+        </w:numPr>
+      </w:pPr>
+      <w:r>
+        <w:t>¿Por</w:t>
+      </w:r>
+      <w:r>
+        <w:t xml:space="preserve"> </w:t>
+      </w:r>
+      <w:r>
+        <w:t>qu</w:t>
+      </w:r>
+      <w:r>
+        <w:t>é</w:t>
+      </w:r>
+      <w:r>
+        <w:t xml:space="preserve"> es considerado el </w:t>
+      </w:r>
+      <w:r>
+        <w:t>P</w:t>
+      </w:r>
+      <w:r>
+        <w:t xml:space="preserve">recursor de la </w:t>
+      </w:r>
+      <w:r>
+        <w:t>I</w:t>
+      </w:r>
+      <w:r>
+        <w:t>ndependencia?</w:t>
+      </w:r>
+    </w:p>
+    <w:p>
+      <w:pPr>
+        <w:pStyle w:val="Prrafodelista"/>
+        <w:numPr>
+          <w:ilvl w:val="0"/>
+          <w:numId w:val="1"/>
+        </w:numPr>
+      </w:pPr>
+      <w:proofErr w:type="gramStart"/>
+      <w:r>
+        <w:t>¿</w:t>
+      </w:r>
+      <w:proofErr w:type="gramEnd"/>
+      <w:r>
+        <w:t>Cuál es su opinión de que sea catalogado “el colombiano de todos los siglos”</w:t>
+      </w:r>
+      <w:r>
+        <w:t>.</w:t>
+      </w:r>
+    </w:p>
+    <w:p>
+      <w:pPr>
+        <w:pStyle w:val="Prrafodelista"/>
+        <w:numPr>
+          <w:ilvl w:val="0"/>
+          <w:numId w:val="1"/>
+        </w:numPr>
+      </w:pPr>
+      <w:r>
+        <w:t xml:space="preserve">¿Cuáles fueron sus aportes al proceso de </w:t>
+      </w:r>
+      <w:r>
+        <w:t>I</w:t>
+      </w:r>
+      <w:r>
+        <w:t>ndependencia?</w:t>
+      </w:r>
+    </w:p>
+    <w:p>
+      <w:pPr>
+        <w:rPr>
+          <w:lang w:val="es-CO"/>
+        </w:rPr>
+      </w:pPr>
+      <w:r>
+        <w:rPr>
+          <w:lang w:val="es-CO"/>
+        </w:rPr>
+        <w:t>Luego de la socialización</w:t>
+      </w:r>
+      <w:r>
+        <w:rPr>
+          <w:lang w:val="es-CO"/>
+        </w:rPr>
+        <w:t>,</w:t>
+      </w:r>
+      <w:r>
+        <w:rPr>
+          <w:lang w:val="es-CO"/>
+        </w:rPr>
+        <w:t xml:space="preserve"> los estudiantes pueden realizar un escrito, dibujos o una historieta sobre la importancia y el papel desempeñado por este personaje</w:t>
+      </w:r>
+      <w:r>
+        <w:rPr>
+          <w:lang w:val="es-CO"/>
+        </w:rPr>
+        <w:t>.</w:t>
+      </w:r>
+      <w:r>
+        <w:rPr>
+          <w:lang w:val="es-CO"/>
+        </w:rPr>
+        <w:t xml:space="preserve"> </w:t>
+      </w:r>
+    </w:p>
+    <w:p>
+      <w:pPr>
+        <w:rPr>
+          <w:b/>
+          <w:lang w:val="es-CO"/>
+        </w:rPr>
+      </w:pPr>
+      <w:r>
+        <w:rPr>
+          <w:b/>
+          <w:lang w:val="es-CO"/>
+        </w:rPr>
+        <w:t>Ficha del estudiante</w:t>
+      </w:r>
+    </w:p>
+    <w:p>
+      <w:pPr>
+        <w:rPr>
+          <w:lang w:val="es-CO"/>
+        </w:rPr>
+      </w:pPr>
+      <w:r>
+        <w:rPr>
+          <w:lang w:val="es-CO"/>
+        </w:rPr>
+        <w:t>Título: Bicentenario de Cundinamarca, Antonio Nariño “el colombiano de todos los tiempos”</w:t>
+      </w:r>
+    </w:p>
+    <w:p>
+      <w:pPr>
+        <w:rPr>
+          <w:lang w:val="es-CO"/>
+        </w:rPr>
+      </w:pPr>
+      <w:r>
+        <w:rPr>
+          <w:lang w:val="es-CO"/>
+        </w:rPr>
+        <w:t>Descripción: Con este recurso podrás conocer algunos detalles de la vida y obra de Antonio Nariño y su destacado papel en el proceso independentista.</w:t>
+      </w:r>
+    </w:p>
+    <w:p>
+      <w:pPr>
+        <w:rPr>
+          <w:rFonts w:ascii="Arial" w:hAnsi="Arial"/>
+          <w:sz w:val="18"/>
+          <w:szCs w:val="18"/>
+          <w:lang w:val="es-ES_tradnl"/>
+        </w:rPr>
+      </w:pPr>
+    </w:p>
+    <w:p>
+      <w:pPr>
+        <w:rPr>
+          <w:rFonts w:ascii="Arial" w:hAnsi="Arial"/>
+          <w:sz w:val="18"/>
+          <w:szCs w:val="18"/>
+          <w:lang w:val="es-ES_tradnl"/>
+        </w:rPr>
+      </w:pPr>
+    </w:p>
+    <w:p>
+      <w:pPr>
+        <w:rPr>
+          <w:rFonts w:ascii="Arial" w:hAnsi="Arial"/>
+          <w:b/>
+          <w:sz w:val="18"/>
+          <w:szCs w:val="18"/>
+          <w:lang w:val="es-ES_tradnl"/>
+        </w:rPr>
+      </w:pPr>
+      <w:r>
+        <w:rPr>
+          <w:rFonts w:ascii="Arial" w:hAnsi="Arial"/>
+          <w:b/>
+          <w:sz w:val="18"/>
+          <w:szCs w:val="18"/>
+          <w:lang w:val="es-ES_tradnl"/>
+        </w:rPr>
+        <w:t xml:space="preserve">DATOS DEL </w:t>
+      </w:r>
+      <w:r>
+        <w:rPr>
+          <w:rFonts w:ascii="Arial" w:hAnsi="Arial"/>
+          <w:b/>
+          <w:sz w:val="18"/>
+          <w:szCs w:val="18"/>
+          <w:lang w:val="es-ES_tradnl"/>
+        </w:rPr>
+        <w:t>INTERACTIVO</w:t>
+      </w:r>
+    </w:p>
+    <w:p>
+      <w:pPr>
+        <w:rPr>
+          <w:rFonts w:ascii="Arial" w:hAnsi="Arial"/>
+          <w:sz w:val="18"/>
+          <w:szCs w:val="18"/>
+          <w:lang w:val="es-ES_tradnl"/>
+        </w:rPr>
+      </w:pPr>
+    </w:p>
+    <w:p>
+      <w:pPr>
+        <w:shd w:val="clear" w:color="auto" w:fill="E0E0E0"/>
+        <w:jc w:val="center"/>
+        <w:rPr>
+          <w:rFonts w:ascii="Arial" w:hAnsi="Arial"/>
+          <w:b/>
           <w:sz w:val="16"/>
           <w:szCs w:val="16"/>
           <w:lang w:val="es-ES_tradnl"/>
@@ -2016,611 +2537,27 @@
       <w:r>
         <w:rPr>
           <w:rFonts w:ascii="Arial" w:hAnsi="Arial"/>
-          <w:color w:val="0000FF"/>
+          <w:b/>
           <w:sz w:val="16"/>
           <w:szCs w:val="16"/>
           <w:lang w:val="es-ES_tradnl"/>
         </w:rPr>
-        <w:t xml:space="preserve">COPIA EL TÍTULO DEL RECURSO PARA EL TÍTULO DEL EJERCICIO AL MENOS QUE SEA DIFERENTE. RECUERDA EL TÍTULO NO DEBE REBASAR LOS 86 CARACTERES. </w:t>
-      </w:r>
-    </w:p>
-    <w:p>
-      <w:pPr>
-        <w:rPr>
-          <w:rFonts w:ascii="Arial" w:hAnsi="Arial"/>
-          <w:sz w:val="18"/>
-          <w:szCs w:val="18"/>
-          <w:lang w:val="es-ES_tradnl"/>
-        </w:rPr>
-      </w:pPr>
-      <w:r>
-        <w:rPr>
-          <w:rFonts w:ascii="Arial" w:hAnsi="Arial"/>
-          <w:b/>
-          <w:color w:val="FF0000"/>
-          <w:sz w:val="18"/>
-          <w:szCs w:val="18"/>
-          <w:lang w:val="es-ES_tradnl"/>
-        </w:rPr>
-        <w:t>*</w:t>
-      </w:r>
-      <w:r>
-        <w:rPr>
-          <w:rFonts w:ascii="Arial" w:hAnsi="Arial"/>
-          <w:color w:val="FF0000"/>
-          <w:sz w:val="18"/>
-          <w:szCs w:val="18"/>
-          <w:lang w:val="es-ES_tradnl"/>
-        </w:rPr>
-        <w:t xml:space="preserve"> </w:t>
-      </w:r>
-      <w:r>
-        <w:rPr>
-          <w:rFonts w:ascii="Arial" w:hAnsi="Arial"/>
-          <w:sz w:val="18"/>
-          <w:szCs w:val="18"/>
-          <w:highlight w:val="green"/>
-          <w:lang w:val="es-ES_tradnl"/>
-        </w:rPr>
-        <w:t>Título del ejercicio (</w:t>
-      </w:r>
-      <w:r>
-        <w:rPr>
-          <w:rFonts w:ascii="Arial" w:hAnsi="Arial"/>
-          <w:b/>
-          <w:sz w:val="18"/>
-          <w:szCs w:val="18"/>
-          <w:highlight w:val="green"/>
-          <w:lang w:val="es-ES_tradnl"/>
-        </w:rPr>
-        <w:t>86</w:t>
-      </w:r>
-      <w:r>
-        <w:rPr>
-          <w:rFonts w:ascii="Arial" w:hAnsi="Arial"/>
-          <w:sz w:val="18"/>
-          <w:szCs w:val="18"/>
-          <w:highlight w:val="green"/>
-          <w:lang w:val="es-ES_tradnl"/>
-        </w:rPr>
-        <w:t xml:space="preserve"> caracteres máx.)</w:t>
-      </w:r>
-    </w:p>
-    <w:p>
-      <w:pPr>
-        <w:rPr>
-          <w:rFonts w:ascii="Arial" w:hAnsi="Arial" w:cs="Arial"/>
-          <w:sz w:val="18"/>
-          <w:szCs w:val="18"/>
-          <w:lang w:val="es-ES_tradnl"/>
-        </w:rPr>
-      </w:pPr>
-    </w:p>
-    <w:p>
-      <w:pPr>
-        <w:rPr>
-          <w:rFonts w:ascii="Arial" w:hAnsi="Arial" w:cs="Arial"/>
-          <w:sz w:val="18"/>
-          <w:szCs w:val="18"/>
-          <w:lang w:val="es-ES_tradnl"/>
-        </w:rPr>
-      </w:pPr>
-      <w:r>
-        <w:rPr>
-          <w:rFonts w:ascii="Arial" w:hAnsi="Arial" w:cs="Arial"/>
-          <w:sz w:val="18"/>
-          <w:szCs w:val="18"/>
-          <w:lang w:val="es-ES_tradnl"/>
-        </w:rPr>
-        <w:t>El Memorial de Agravios</w:t>
-      </w:r>
-    </w:p>
-    <w:p>
-      <w:pPr>
-        <w:rPr>
-          <w:rFonts w:ascii="Arial" w:hAnsi="Arial" w:cs="Arial"/>
-          <w:sz w:val="18"/>
-          <w:szCs w:val="18"/>
-          <w:lang w:val="es-ES_tradnl"/>
-        </w:rPr>
-      </w:pPr>
-    </w:p>
-    <w:p>
-      <w:pPr>
-        <w:rPr>
-          <w:rFonts w:ascii="Arial" w:hAnsi="Arial"/>
-          <w:sz w:val="18"/>
-          <w:szCs w:val="18"/>
-          <w:lang w:val="es-ES_tradnl"/>
-        </w:rPr>
-      </w:pPr>
-      <w:r>
-        <w:rPr>
-          <w:rFonts w:ascii="Arial" w:hAnsi="Arial"/>
-          <w:b/>
-          <w:color w:val="FF0000"/>
-          <w:sz w:val="18"/>
-          <w:szCs w:val="18"/>
-          <w:lang w:val="es-ES_tradnl"/>
-        </w:rPr>
-        <w:t>*</w:t>
-      </w:r>
-      <w:r>
-        <w:rPr>
-          <w:rFonts w:ascii="Arial" w:hAnsi="Arial"/>
-          <w:color w:val="FF0000"/>
-          <w:sz w:val="18"/>
-          <w:szCs w:val="18"/>
-          <w:lang w:val="es-ES_tradnl"/>
-        </w:rPr>
-        <w:t xml:space="preserve"> </w:t>
-      </w:r>
-      <w:r>
-        <w:rPr>
-          <w:rFonts w:ascii="Arial" w:hAnsi="Arial"/>
-          <w:sz w:val="18"/>
-          <w:szCs w:val="18"/>
-          <w:highlight w:val="green"/>
-          <w:lang w:val="es-ES_tradnl"/>
-        </w:rPr>
-        <w:t>Grado del ejercicio (Primaria o Secundaria); “P” o “S”</w:t>
-      </w:r>
-    </w:p>
-    <w:p>
-      <w:pPr>
-        <w:rPr>
-          <w:rFonts w:ascii="Arial" w:hAnsi="Arial" w:cs="Arial"/>
-          <w:sz w:val="18"/>
-          <w:szCs w:val="18"/>
-          <w:lang w:val="es-ES_tradnl"/>
-        </w:rPr>
-      </w:pPr>
-      <w:r>
-        <w:rPr>
-          <w:rFonts w:ascii="Arial" w:hAnsi="Arial" w:cs="Arial"/>
-          <w:sz w:val="18"/>
-          <w:szCs w:val="18"/>
-          <w:lang w:val="es-ES_tradnl"/>
-        </w:rPr>
-        <w:t>P</w:t>
-      </w:r>
-    </w:p>
-    <w:p>
-      <w:pPr>
-        <w:rPr>
-          <w:rFonts w:ascii="Arial" w:hAnsi="Arial" w:cs="Arial"/>
-          <w:sz w:val="18"/>
-          <w:szCs w:val="18"/>
-          <w:lang w:val="es-ES_tradnl"/>
-        </w:rPr>
-      </w:pPr>
-    </w:p>
-    <w:p>
-      <w:pPr>
-        <w:rPr>
-          <w:rFonts w:ascii="Arial" w:hAnsi="Arial"/>
-          <w:sz w:val="18"/>
-          <w:szCs w:val="18"/>
-          <w:lang w:val="es-ES_tradnl"/>
-        </w:rPr>
-      </w:pPr>
-      <w:r>
-        <w:rPr>
-          <w:rFonts w:ascii="Arial" w:hAnsi="Arial"/>
-          <w:b/>
-          <w:color w:val="FF0000"/>
-          <w:sz w:val="18"/>
-          <w:szCs w:val="18"/>
-          <w:lang w:val="es-ES_tradnl"/>
-        </w:rPr>
-        <w:t>*</w:t>
-      </w:r>
-      <w:r>
-        <w:rPr>
-          <w:rFonts w:ascii="Arial" w:hAnsi="Arial"/>
-          <w:sz w:val="18"/>
-          <w:szCs w:val="18"/>
-          <w:lang w:val="es-ES_tradnl"/>
-        </w:rPr>
-        <w:t xml:space="preserve"> </w:t>
-      </w:r>
-      <w:r>
-        <w:rPr>
-          <w:rFonts w:ascii="Arial" w:hAnsi="Arial"/>
-          <w:sz w:val="18"/>
-          <w:szCs w:val="18"/>
-          <w:highlight w:val="green"/>
-          <w:lang w:val="es-ES_tradnl"/>
-        </w:rPr>
-        <w:t>Enunciado (</w:t>
-      </w:r>
-      <w:r>
-        <w:rPr>
-          <w:rFonts w:ascii="Arial" w:hAnsi="Arial"/>
-          <w:sz w:val="18"/>
-          <w:szCs w:val="18"/>
-          <w:highlight w:val="green"/>
-          <w:lang w:val="es-ES_tradnl"/>
-        </w:rPr>
-        <w:t xml:space="preserve">Instrucción </w:t>
-      </w:r>
-      <w:r>
-        <w:rPr>
-          <w:rFonts w:ascii="Arial" w:hAnsi="Arial"/>
-          <w:b/>
-          <w:sz w:val="18"/>
-          <w:szCs w:val="18"/>
-          <w:highlight w:val="green"/>
-          <w:lang w:val="es-ES_tradnl"/>
-        </w:rPr>
-        <w:t>193</w:t>
-      </w:r>
-      <w:r>
-        <w:rPr>
-          <w:rFonts w:ascii="Arial" w:hAnsi="Arial"/>
-          <w:sz w:val="18"/>
-          <w:szCs w:val="18"/>
-          <w:highlight w:val="green"/>
-          <w:lang w:val="es-ES_tradnl"/>
-        </w:rPr>
-        <w:t xml:space="preserve"> caracteres máximo)</w:t>
-      </w:r>
-    </w:p>
-    <w:p>
-      <w:pPr>
-        <w:rPr>
-          <w:rFonts w:ascii="Arial" w:hAnsi="Arial" w:cs="Arial"/>
-          <w:sz w:val="18"/>
-          <w:szCs w:val="18"/>
-          <w:lang w:val="es-ES_tradnl"/>
-        </w:rPr>
-      </w:pPr>
-      <w:proofErr w:type="spellStart"/>
-      <w:r>
-        <w:rPr>
-          <w:rFonts w:ascii="Arial" w:hAnsi="Arial" w:cs="Arial"/>
-          <w:sz w:val="18"/>
-          <w:szCs w:val="18"/>
-          <w:lang w:val="es-ES_tradnl"/>
-        </w:rPr>
-        <w:t>Leecon</w:t>
-      </w:r>
-      <w:proofErr w:type="spellEnd"/>
-      <w:r>
-        <w:rPr>
-          <w:rFonts w:ascii="Arial" w:hAnsi="Arial" w:cs="Arial"/>
-          <w:sz w:val="18"/>
-          <w:szCs w:val="18"/>
-          <w:lang w:val="es-ES_tradnl"/>
-        </w:rPr>
-        <w:t xml:space="preserve"> </w:t>
-      </w:r>
-      <w:proofErr w:type="gramStart"/>
-      <w:r>
-        <w:rPr>
-          <w:rFonts w:ascii="Arial" w:hAnsi="Arial" w:cs="Arial"/>
-          <w:sz w:val="18"/>
-          <w:szCs w:val="18"/>
-          <w:lang w:val="es-ES_tradnl"/>
-        </w:rPr>
-        <w:t>atención ,</w:t>
-      </w:r>
-      <w:proofErr w:type="gramEnd"/>
-      <w:r>
-        <w:rPr>
-          <w:rFonts w:ascii="Arial" w:hAnsi="Arial" w:cs="Arial"/>
-          <w:sz w:val="18"/>
-          <w:szCs w:val="18"/>
-          <w:lang w:val="es-ES_tradnl"/>
-        </w:rPr>
-        <w:t xml:space="preserve"> escucha el audio y responde las preguntas</w:t>
-      </w:r>
-    </w:p>
-    <w:p>
-      <w:pPr>
-        <w:rPr>
-          <w:rFonts w:ascii="Arial" w:hAnsi="Arial" w:cs="Arial"/>
-          <w:sz w:val="18"/>
-          <w:szCs w:val="18"/>
-          <w:lang w:val="es-ES_tradnl"/>
-        </w:rPr>
-      </w:pPr>
-    </w:p>
-    <w:p>
-      <w:pPr>
-        <w:rPr>
-          <w:rFonts w:ascii="Arial" w:hAnsi="Arial"/>
-          <w:sz w:val="18"/>
-          <w:szCs w:val="18"/>
-          <w:lang w:val="es-ES_tradnl"/>
-        </w:rPr>
-      </w:pPr>
-      <w:r>
-        <w:rPr>
-          <w:rFonts w:ascii="Arial" w:hAnsi="Arial"/>
-          <w:sz w:val="18"/>
-          <w:szCs w:val="18"/>
-          <w:highlight w:val="green"/>
-          <w:u w:val="single"/>
-          <w:lang w:val="es-ES_tradnl"/>
-        </w:rPr>
-        <w:t>Más información</w:t>
-      </w:r>
-      <w:r>
-        <w:rPr>
-          <w:rFonts w:ascii="Arial" w:hAnsi="Arial"/>
-          <w:sz w:val="18"/>
-          <w:szCs w:val="18"/>
-          <w:highlight w:val="green"/>
-          <w:lang w:val="es-ES_tradnl"/>
-        </w:rPr>
-        <w:t xml:space="preserve"> (ventana flotante)</w:t>
-      </w:r>
-    </w:p>
-    <w:p>
-      <w:pPr>
-        <w:rPr>
-          <w:rFonts w:ascii="Arial" w:hAnsi="Arial" w:cs="Arial"/>
-          <w:sz w:val="18"/>
-          <w:szCs w:val="18"/>
-          <w:lang w:val="es-ES_tradnl"/>
-        </w:rPr>
-      </w:pPr>
-    </w:p>
-    <w:p>
-      <w:pPr>
-        <w:rPr>
-          <w:rFonts w:ascii="Arial" w:hAnsi="Arial" w:cs="Arial"/>
-          <w:sz w:val="18"/>
-          <w:szCs w:val="18"/>
-          <w:lang w:val="es-ES_tradnl"/>
-        </w:rPr>
-      </w:pPr>
-    </w:p>
-    <w:p>
-      <w:pPr>
-        <w:rPr>
-          <w:rFonts w:ascii="Arial" w:hAnsi="Arial"/>
-          <w:sz w:val="18"/>
-          <w:szCs w:val="18"/>
-          <w:lang w:val="es-ES_tradnl"/>
-        </w:rPr>
-      </w:pPr>
-      <w:r>
-        <w:rPr>
-          <w:rFonts w:ascii="Arial" w:hAnsi="Arial"/>
-          <w:sz w:val="18"/>
-          <w:szCs w:val="18"/>
-          <w:highlight w:val="green"/>
-          <w:lang w:val="es-ES_tradnl"/>
-        </w:rPr>
-        <w:t xml:space="preserve">Mostrar al inicio del ejercicio ventana </w:t>
-      </w:r>
-      <w:r>
-        <w:rPr>
-          <w:rFonts w:ascii="Arial" w:hAnsi="Arial"/>
-          <w:sz w:val="18"/>
-          <w:szCs w:val="18"/>
-          <w:highlight w:val="green"/>
-          <w:u w:val="single"/>
-          <w:lang w:val="es-ES_tradnl"/>
-        </w:rPr>
-        <w:t>Más información</w:t>
-      </w:r>
-      <w:r>
-        <w:rPr>
-          <w:rFonts w:ascii="Arial" w:hAnsi="Arial"/>
-          <w:sz w:val="18"/>
-          <w:szCs w:val="18"/>
-          <w:highlight w:val="green"/>
-          <w:lang w:val="es-ES_tradnl"/>
-        </w:rPr>
-        <w:t xml:space="preserve"> (S/N)</w:t>
-      </w:r>
-    </w:p>
-    <w:p>
-      <w:pPr>
-        <w:rPr>
-          <w:rFonts w:ascii="Arial" w:hAnsi="Arial" w:cs="Arial"/>
-          <w:sz w:val="18"/>
-          <w:szCs w:val="18"/>
-          <w:lang w:val="es-ES_tradnl"/>
-        </w:rPr>
-      </w:pPr>
-    </w:p>
-    <w:p>
-      <w:pPr>
-        <w:rPr>
-          <w:rFonts w:ascii="Arial" w:hAnsi="Arial" w:cs="Arial"/>
-          <w:sz w:val="18"/>
-          <w:szCs w:val="18"/>
-          <w:lang w:val="es-ES_tradnl"/>
-        </w:rPr>
-      </w:pPr>
-      <w:r>
-        <w:rPr>
-          <w:rFonts w:ascii="Arial" w:hAnsi="Arial" w:cs="Arial"/>
-          <w:sz w:val="18"/>
-          <w:szCs w:val="18"/>
-          <w:lang w:val="es-ES_tradnl"/>
-        </w:rPr>
-        <w:t>N</w:t>
-      </w:r>
-    </w:p>
-    <w:p>
-      <w:pPr>
-        <w:rPr>
-          <w:rFonts w:ascii="Arial" w:hAnsi="Arial"/>
-          <w:sz w:val="18"/>
-          <w:szCs w:val="18"/>
-          <w:lang w:val="es-ES_tradnl"/>
-        </w:rPr>
-      </w:pPr>
-      <w:r>
-        <w:rPr>
-          <w:rFonts w:ascii="Arial" w:hAnsi="Arial"/>
-          <w:b/>
-          <w:color w:val="FF0000"/>
-          <w:sz w:val="18"/>
-          <w:szCs w:val="18"/>
-          <w:lang w:val="es-ES_tradnl"/>
-        </w:rPr>
-        <w:t>*</w:t>
-      </w:r>
-      <w:r>
-        <w:rPr>
-          <w:rFonts w:ascii="Arial" w:hAnsi="Arial"/>
-          <w:sz w:val="18"/>
-          <w:szCs w:val="18"/>
-          <w:lang w:val="es-ES_tradnl"/>
-        </w:rPr>
-        <w:t xml:space="preserve"> </w:t>
-      </w:r>
-      <w:r>
-        <w:rPr>
-          <w:rFonts w:ascii="Arial" w:hAnsi="Arial"/>
-          <w:sz w:val="18"/>
-          <w:szCs w:val="18"/>
-          <w:highlight w:val="green"/>
-          <w:lang w:val="es-ES_tradnl"/>
-        </w:rPr>
-        <w:t>Sin ordenación aleatoria (S/N</w:t>
-      </w:r>
-      <w:proofErr w:type="gramStart"/>
-      <w:r>
-        <w:rPr>
-          <w:rFonts w:ascii="Arial" w:hAnsi="Arial"/>
-          <w:sz w:val="18"/>
-          <w:szCs w:val="18"/>
-          <w:highlight w:val="green"/>
-          <w:lang w:val="es-ES_tradnl"/>
-        </w:rPr>
-        <w:t>):</w:t>
-      </w:r>
-      <w:proofErr w:type="gramEnd"/>
-      <w:r>
-        <w:rPr>
-          <w:rFonts w:ascii="Arial" w:hAnsi="Arial"/>
-          <w:sz w:val="18"/>
-          <w:szCs w:val="18"/>
-          <w:highlight w:val="green"/>
-          <w:lang w:val="es-ES_tradnl"/>
-        </w:rPr>
-        <w:t>)</w:t>
-      </w:r>
-    </w:p>
-    <w:p>
-      <w:pPr>
-        <w:rPr>
-          <w:rFonts w:ascii="Arial" w:hAnsi="Arial" w:cs="Arial"/>
-          <w:sz w:val="18"/>
-          <w:szCs w:val="18"/>
-          <w:lang w:val="es-ES_tradnl"/>
-        </w:rPr>
-      </w:pPr>
-    </w:p>
-    <w:p>
-      <w:pPr>
-        <w:rPr>
-          <w:rFonts w:ascii="Arial" w:hAnsi="Arial" w:cs="Arial"/>
-          <w:sz w:val="18"/>
-          <w:szCs w:val="18"/>
-          <w:lang w:val="es-ES_tradnl"/>
-        </w:rPr>
-      </w:pPr>
-      <w:r>
-        <w:rPr>
-          <w:rFonts w:ascii="Arial" w:hAnsi="Arial" w:cs="Arial"/>
-          <w:sz w:val="18"/>
-          <w:szCs w:val="18"/>
-          <w:lang w:val="es-ES_tradnl"/>
-        </w:rPr>
-        <w:t>S</w:t>
-      </w:r>
-    </w:p>
-    <w:p>
-      <w:pPr>
-        <w:rPr>
-          <w:rFonts w:ascii="Arial" w:hAnsi="Arial"/>
-          <w:sz w:val="18"/>
-          <w:szCs w:val="18"/>
-          <w:lang w:val="es-ES_tradnl"/>
-        </w:rPr>
-      </w:pPr>
-      <w:r>
-        <w:rPr>
-          <w:rFonts w:ascii="Arial" w:hAnsi="Arial"/>
-          <w:sz w:val="18"/>
-          <w:szCs w:val="18"/>
-          <w:highlight w:val="green"/>
-          <w:lang w:val="es-ES_tradnl"/>
-        </w:rPr>
-        <w:t>Mostrar calculadora (S/N)</w:t>
-      </w:r>
-    </w:p>
-    <w:p>
-      <w:pPr>
-        <w:rPr>
-          <w:rFonts w:ascii="Arial" w:hAnsi="Arial" w:cs="Arial"/>
-          <w:sz w:val="18"/>
-          <w:szCs w:val="18"/>
-          <w:lang w:val="es-ES_tradnl"/>
-        </w:rPr>
-      </w:pPr>
-    </w:p>
-    <w:p>
-      <w:pPr>
-        <w:rPr>
-          <w:rFonts w:ascii="Arial" w:hAnsi="Arial" w:cs="Arial"/>
-          <w:sz w:val="18"/>
-          <w:szCs w:val="18"/>
-          <w:lang w:val="es-ES_tradnl"/>
-        </w:rPr>
-      </w:pPr>
-      <w:r>
-        <w:rPr>
-          <w:rFonts w:ascii="Arial" w:hAnsi="Arial" w:cs="Arial"/>
-          <w:sz w:val="18"/>
-          <w:szCs w:val="18"/>
-          <w:lang w:val="es-ES_tradnl"/>
-        </w:rPr>
-        <w:t>N</w:t>
-      </w:r>
-    </w:p>
-    <w:p>
-      <w:pPr>
-        <w:rPr>
-          <w:rFonts w:ascii="Arial" w:hAnsi="Arial" w:cs="Arial"/>
-          <w:color w:val="0000FF"/>
+        <w:t>PESTAÑA 1</w:t>
+      </w:r>
+      <w:r>
+        <w:rPr>
+          <w:rFonts w:ascii="Arial" w:hAnsi="Arial"/>
           <w:sz w:val="16"/>
           <w:szCs w:val="16"/>
           <w:lang w:val="es-ES_tradnl"/>
         </w:rPr>
-      </w:pPr>
-      <w:r>
-        <w:rPr>
-          <w:rFonts w:ascii="Arial" w:hAnsi="Arial" w:cs="Arial"/>
-          <w:b/>
-          <w:color w:val="0000FF"/>
-          <w:sz w:val="16"/>
-          <w:szCs w:val="16"/>
-          <w:lang w:val="es-ES_tradnl"/>
-        </w:rPr>
-        <w:t>NO</w:t>
-      </w:r>
-      <w:r>
-        <w:rPr>
-          <w:rFonts w:ascii="Arial" w:hAnsi="Arial" w:cs="Arial"/>
-          <w:color w:val="0000FF"/>
-          <w:sz w:val="16"/>
-          <w:szCs w:val="16"/>
-          <w:lang w:val="es-ES_tradnl"/>
-        </w:rPr>
-        <w:t>: PERMITE SELECCIONAR MÁS DE UNA OPCIÓN, APLICA A TODAS LAS PREGUNTAS DEL EJERCICIO.</w:t>
-      </w:r>
-    </w:p>
-    <w:p>
-      <w:pPr>
+        <w:t xml:space="preserve"> (“MENÚ”)</w:t>
+      </w:r>
+    </w:p>
+    <w:p>
+      <w:pPr>
+        <w:ind w:left="142" w:hanging="142"/>
+        <w:jc w:val="both"/>
         <w:rPr>
           <w:rFonts w:ascii="Arial" w:hAnsi="Arial" w:cs="Arial"/>
           <w:sz w:val="18"/>
@@ -2642,6 +2579,7 @@
       <w:r>
         <w:rPr>
           <w:rFonts w:ascii="Arial" w:hAnsi="Arial"/>
+          <w:color w:val="FF0000"/>
           <w:sz w:val="18"/>
           <w:szCs w:val="18"/>
           <w:lang w:val="es-ES_tradnl"/>
@@ -2656,7 +2594,125 @@
           <w:highlight w:val="green"/>
           <w:lang w:val="es-ES_tradnl"/>
         </w:rPr>
-        <w:t>Respuesta única</w:t>
+        <w:t xml:space="preserve">Título </w:t>
+      </w:r>
+      <w:r>
+        <w:rPr>
+          <w:rFonts w:ascii="Arial" w:hAnsi="Arial"/>
+          <w:sz w:val="18"/>
+          <w:szCs w:val="18"/>
+          <w:highlight w:val="green"/>
+          <w:lang w:val="es-ES_tradnl"/>
+        </w:rPr>
+        <w:t>(</w:t>
+      </w:r>
+      <w:r>
+        <w:rPr>
+          <w:rFonts w:ascii="Arial" w:hAnsi="Arial"/>
+          <w:b/>
+          <w:sz w:val="18"/>
+          <w:szCs w:val="18"/>
+          <w:highlight w:val="green"/>
+          <w:lang w:val="es-ES_tradnl"/>
+        </w:rPr>
+        <w:t>48</w:t>
+      </w:r>
+      <w:r>
+        <w:rPr>
+          <w:rFonts w:ascii="Arial" w:hAnsi="Arial"/>
+          <w:sz w:val="18"/>
+          <w:szCs w:val="18"/>
+          <w:highlight w:val="green"/>
+          <w:lang w:val="es-ES_tradnl"/>
+        </w:rPr>
+        <w:t xml:space="preserve"> caracteres máx.</w:t>
+      </w:r>
+      <w:r>
+        <w:rPr>
+          <w:rFonts w:ascii="Arial" w:hAnsi="Arial" w:cs="Arial"/>
+          <w:sz w:val="18"/>
+          <w:szCs w:val="18"/>
+          <w:highlight w:val="green"/>
+          <w:lang w:val="es-ES_tradnl"/>
+        </w:rPr>
+        <w:t>)</w:t>
+      </w:r>
+    </w:p>
+    <w:p>
+      <w:pPr>
+        <w:rPr>
+          <w:rFonts w:ascii="Arial" w:hAnsi="Arial"/>
+          <w:sz w:val="18"/>
+          <w:szCs w:val="18"/>
+          <w:lang w:val="es-ES_tradnl"/>
+        </w:rPr>
+      </w:pPr>
+      <w:r>
+        <w:rPr>
+          <w:rFonts w:ascii="Times New Roman" w:hAnsi="Times New Roman" w:cs="Times New Roman"/>
+          <w:color w:val="000000"/>
+          <w:lang w:val="es-CO"/>
+        </w:rPr>
+        <w:t>CS_05_01_CO_REC10</w:t>
+      </w:r>
+      <w:r>
+        <w:rPr>
+          <w:rFonts w:ascii="Times New Roman" w:hAnsi="Times New Roman" w:cs="Times New Roman"/>
+          <w:color w:val="000000"/>
+          <w:lang w:val="es-CO"/>
+        </w:rPr>
+        <w:t xml:space="preserve"> Antonio Nariño</w:t>
+      </w:r>
+    </w:p>
+    <w:p>
+      <w:pPr>
+        <w:rPr>
+          <w:rFonts w:ascii="Arial" w:hAnsi="Arial" w:cs="Arial"/>
+          <w:sz w:val="18"/>
+          <w:szCs w:val="18"/>
+          <w:lang w:val="es-ES_tradnl"/>
+        </w:rPr>
+      </w:pPr>
+    </w:p>
+    <w:p>
+      <w:pPr>
+        <w:rPr>
+          <w:rFonts w:ascii="Arial" w:hAnsi="Arial"/>
+          <w:sz w:val="18"/>
+          <w:szCs w:val="18"/>
+          <w:lang w:val="es-ES_tradnl"/>
+        </w:rPr>
+      </w:pPr>
+      <w:r>
+        <w:rPr>
+          <w:rFonts w:ascii="Arial" w:hAnsi="Arial"/>
+          <w:b/>
+          <w:color w:val="FF0000"/>
+          <w:sz w:val="18"/>
+          <w:szCs w:val="18"/>
+          <w:lang w:val="es-ES_tradnl"/>
+        </w:rPr>
+        <w:t>*</w:t>
+      </w:r>
+      <w:r>
+        <w:rPr>
+          <w:rFonts w:ascii="Arial" w:hAnsi="Arial"/>
+          <w:color w:val="FF0000"/>
+          <w:sz w:val="18"/>
+          <w:szCs w:val="18"/>
+          <w:lang w:val="es-ES_tradnl"/>
+        </w:rPr>
+        <w:t xml:space="preserve"> </w:t>
+      </w:r>
+      <w:r>
+        <w:rPr>
+          <w:rFonts w:ascii="Arial" w:hAnsi="Arial"/>
+          <w:sz w:val="18"/>
+          <w:szCs w:val="18"/>
+          <w:highlight w:val="green"/>
+          <w:lang w:val="es-ES_tradnl"/>
+        </w:rPr>
+        <w:t>Texto</w:t>
       </w:r>
       <w:r>
         <w:rPr>
@@ -2671,12 +2727,23 @@
       <w:r>
         <w:rPr>
           <w:rFonts w:ascii="Arial" w:hAnsi="Arial"/>
-          <w:sz w:val="18"/>
-          <w:szCs w:val="18"/>
-          <w:highlight w:val="green"/>
-          <w:lang w:val="es-ES_tradnl"/>
-        </w:rPr>
-        <w:t>S/N</w:t>
+          <w:b/>
+          <w:sz w:val="18"/>
+          <w:szCs w:val="18"/>
+          <w:highlight w:val="green"/>
+          <w:lang w:val="es-ES_tradnl"/>
+        </w:rPr>
+        <w:t>500</w:t>
+      </w:r>
+      <w:r>
+        <w:rPr>
+          <w:rFonts w:ascii="Arial" w:hAnsi="Arial"/>
+          <w:sz w:val="18"/>
+          <w:szCs w:val="18"/>
+          <w:highlight w:val="green"/>
+          <w:lang w:val="es-ES_tradnl"/>
+        </w:rPr>
+        <w:t xml:space="preserve"> caracteres aprox.</w:t>
       </w:r>
       <w:r>
         <w:rPr>
@@ -2698,122 +2765,55 @@
           <w:lang w:val="es-ES_tradnl"/>
         </w:rPr>
       </w:pPr>
-    </w:p>
-    <w:p>
-      <w:pPr>
-        <w:rPr>
-          <w:rFonts w:ascii="Arial" w:hAnsi="Arial" w:cs="Arial"/>
-          <w:sz w:val="18"/>
-          <w:szCs w:val="18"/>
-          <w:lang w:val="es-ES_tradnl"/>
-        </w:rPr>
-      </w:pPr>
-      <w:r>
-        <w:rPr>
-          <w:rFonts w:ascii="Arial" w:hAnsi="Arial" w:cs="Arial"/>
-          <w:sz w:val="18"/>
-          <w:szCs w:val="18"/>
-          <w:lang w:val="es-ES_tradnl"/>
-        </w:rPr>
-        <w:t>S</w:t>
-      </w:r>
-    </w:p>
-    <w:p>
-      <w:pPr>
-        <w:rPr>
-          <w:rFonts w:ascii="Arial" w:hAnsi="Arial"/>
-          <w:color w:val="0000FF"/>
-          <w:sz w:val="16"/>
-          <w:szCs w:val="16"/>
-          <w:lang w:val="es-ES_tradnl"/>
-        </w:rPr>
-      </w:pPr>
-      <w:r>
-        <w:rPr>
-          <w:rFonts w:ascii="Arial" w:hAnsi="Arial"/>
-          <w:color w:val="0000FF"/>
-          <w:sz w:val="16"/>
-          <w:szCs w:val="16"/>
-          <w:lang w:val="es-ES_tradnl"/>
-        </w:rPr>
-        <w:t>MÍN. 1</w:t>
-      </w:r>
-      <w:r>
-        <w:rPr>
-          <w:rFonts w:ascii="Arial" w:hAnsi="Arial"/>
-          <w:color w:val="0000FF"/>
-          <w:sz w:val="16"/>
-          <w:szCs w:val="16"/>
-          <w:lang w:val="es-ES_tradnl"/>
-        </w:rPr>
-        <w:t xml:space="preserve">  MÁX. 1</w:t>
-      </w:r>
-      <w:r>
-        <w:rPr>
-          <w:rFonts w:ascii="Arial" w:hAnsi="Arial"/>
-          <w:color w:val="0000FF"/>
-          <w:sz w:val="16"/>
-          <w:szCs w:val="16"/>
-          <w:lang w:val="es-ES_tradnl"/>
-        </w:rPr>
-        <w:t>0</w:t>
-      </w:r>
-      <w:r>
-        <w:rPr>
-          <w:rFonts w:ascii="Arial" w:hAnsi="Arial"/>
-          <w:color w:val="0000FF"/>
-          <w:sz w:val="16"/>
-          <w:szCs w:val="16"/>
-          <w:lang w:val="es-ES_tradnl"/>
-        </w:rPr>
-        <w:t xml:space="preserve">. </w:t>
-      </w:r>
-      <w:r>
-        <w:rPr>
-          <w:rFonts w:ascii="Arial" w:hAnsi="Arial"/>
-          <w:color w:val="0000FF"/>
-          <w:sz w:val="16"/>
-          <w:szCs w:val="16"/>
-          <w:lang w:val="es-ES_tradnl"/>
-        </w:rPr>
-        <w:t>TEST-TEXTO CON AUDIO (OPCIÓN MÚLTIPLE). LA EXPLICACIÓN SE MUESTRA AL MOMENTO DE PEDIR LA SOLUCIÓN. POR LO MENOS UNA O TODAS LAS RESPUESTAS DE UNA PREGUNTA PUEDEN SER CORRECTAS, MARQUE ÉSTAS CON NEGRITA.</w:t>
-      </w:r>
-    </w:p>
-    <w:p>
-      <w:pPr>
-        <w:rPr>
-          <w:rFonts w:ascii="Arial" w:hAnsi="Arial"/>
-          <w:color w:val="0000FF"/>
-          <w:sz w:val="16"/>
-          <w:szCs w:val="16"/>
-          <w:lang w:val="es-ES_tradnl"/>
-        </w:rPr>
-      </w:pPr>
-    </w:p>
-    <w:p>
-      <w:pPr>
-        <w:rPr>
-          <w:rFonts w:ascii="Arial" w:hAnsi="Arial"/>
-          <w:sz w:val="18"/>
-          <w:szCs w:val="18"/>
-          <w:lang w:val="es-ES_tradnl"/>
-        </w:rPr>
-      </w:pPr>
-      <w:r>
-        <w:rPr>
-          <w:rFonts w:ascii="Arial" w:hAnsi="Arial"/>
-          <w:b/>
-          <w:color w:val="FF0000"/>
-          <w:sz w:val="18"/>
-          <w:szCs w:val="18"/>
-          <w:lang w:val="es-ES_tradnl"/>
-        </w:rPr>
-        <w:t>*</w:t>
-      </w:r>
-      <w:r>
-        <w:rPr>
-          <w:rFonts w:ascii="Arial" w:hAnsi="Arial"/>
-          <w:color w:val="FF0000"/>
+      <w:r>
+        <w:rPr>
+          <w:rFonts w:ascii="Arial" w:hAnsi="Arial" w:cs="Arial"/>
+          <w:b/>
+          <w:sz w:val="18"/>
+          <w:szCs w:val="18"/>
+          <w:lang w:val="es-ES_tradnl"/>
+        </w:rPr>
+        <w:t>Antonio Nariño</w:t>
+      </w:r>
+      <w:r>
+        <w:rPr>
+          <w:rFonts w:ascii="Arial" w:hAnsi="Arial" w:cs="Arial"/>
+          <w:sz w:val="18"/>
+          <w:szCs w:val="18"/>
+          <w:lang w:val="es-ES_tradnl"/>
+        </w:rPr>
+        <w:t xml:space="preserve"> es un personaje muy significativo en la historia de nuestro país por su papel en el proceso independentista</w:t>
+      </w:r>
+      <w:r>
+        <w:rPr>
+          <w:rFonts w:ascii="Arial" w:hAnsi="Arial" w:cs="Arial"/>
+          <w:sz w:val="18"/>
+          <w:szCs w:val="18"/>
+          <w:lang w:val="es-ES_tradnl"/>
+        </w:rPr>
+        <w:t>, al</w:t>
+      </w:r>
+      <w:r>
+        <w:rPr>
+          <w:rFonts w:ascii="Arial" w:hAnsi="Arial" w:cs="Arial"/>
+          <w:sz w:val="18"/>
+          <w:szCs w:val="18"/>
+          <w:lang w:val="es-ES_tradnl"/>
+        </w:rPr>
+        <w:t xml:space="preserve"> traduc</w:t>
+      </w:r>
+      <w:r>
+        <w:rPr>
+          <w:rFonts w:ascii="Arial" w:hAnsi="Arial" w:cs="Arial"/>
+          <w:sz w:val="18"/>
+          <w:szCs w:val="18"/>
+          <w:lang w:val="es-ES_tradnl"/>
+        </w:rPr>
+        <w:t>ir</w:t>
+      </w:r>
+      <w:r>
+        <w:rPr>
+          <w:rFonts w:ascii="Arial" w:hAnsi="Arial" w:cs="Arial"/>
           <w:sz w:val="18"/>
           <w:szCs w:val="18"/>
           <w:lang w:val="es-ES_tradnl"/>
@@ -2822,195 +2822,78 @@
       </w:r>
       <w:r>
         <w:rPr>
-          <w:rFonts w:ascii="Arial" w:hAnsi="Arial"/>
-          <w:sz w:val="18"/>
-          <w:szCs w:val="18"/>
-          <w:highlight w:val="green"/>
-          <w:lang w:val="es-ES_tradnl"/>
-        </w:rPr>
-        <w:t>Pregunta 1</w:t>
-      </w:r>
-      <w:r>
-        <w:rPr>
-          <w:rFonts w:ascii="Arial" w:hAnsi="Arial"/>
-          <w:sz w:val="18"/>
-          <w:szCs w:val="18"/>
-          <w:highlight w:val="green"/>
-          <w:lang w:val="es-ES_tradnl"/>
-        </w:rPr>
-        <w:t xml:space="preserve"> (</w:t>
-      </w:r>
-      <w:r>
-        <w:rPr>
-          <w:rFonts w:ascii="Arial" w:hAnsi="Arial"/>
-          <w:b/>
-          <w:sz w:val="18"/>
-          <w:szCs w:val="18"/>
-          <w:highlight w:val="green"/>
-          <w:lang w:val="es-ES_tradnl"/>
-        </w:rPr>
-        <w:t>173</w:t>
-      </w:r>
-      <w:r>
-        <w:rPr>
-          <w:rFonts w:ascii="Arial" w:hAnsi="Arial"/>
-          <w:sz w:val="18"/>
-          <w:szCs w:val="18"/>
-          <w:highlight w:val="green"/>
-          <w:lang w:val="es-ES_tradnl"/>
-        </w:rPr>
-        <w:t xml:space="preserve"> caracteres máximo)</w:t>
-      </w:r>
-    </w:p>
-    <w:p>
-      <w:pPr>
-        <w:rPr>
-          <w:rFonts w:ascii="Arial" w:hAnsi="Arial" w:cs="Arial"/>
-          <w:sz w:val="18"/>
-          <w:szCs w:val="18"/>
-          <w:lang w:val="es-ES_tradnl"/>
-        </w:rPr>
-      </w:pPr>
-    </w:p>
-    <w:p>
-      <w:pPr>
-        <w:rPr>
-          <w:rFonts w:ascii="Arial" w:hAnsi="Arial" w:cs="Arial"/>
-          <w:sz w:val="18"/>
-          <w:szCs w:val="18"/>
-          <w:lang w:val="es-ES_tradnl"/>
-        </w:rPr>
-      </w:pPr>
-      <w:r>
-        <w:rPr>
-          <w:rFonts w:ascii="Arial" w:hAnsi="Arial" w:cs="Arial"/>
-          <w:sz w:val="18"/>
-          <w:szCs w:val="18"/>
-          <w:lang w:val="es-ES_tradnl"/>
-        </w:rPr>
-        <w:t>¿Qué es un memorial de agravios?</w:t>
-      </w:r>
-    </w:p>
-    <w:p>
-      <w:pPr>
-        <w:rPr>
-          <w:rFonts w:ascii="Arial" w:hAnsi="Arial" w:cs="Arial"/>
-          <w:sz w:val="18"/>
-          <w:szCs w:val="18"/>
-          <w:lang w:val="es-ES_tradnl"/>
-        </w:rPr>
-      </w:pPr>
-      <w:r>
-        <w:rPr>
-          <w:rFonts w:ascii="Arial" w:hAnsi="Arial" w:cs="Arial"/>
-          <w:sz w:val="18"/>
-          <w:szCs w:val="18"/>
-          <w:highlight w:val="yellow"/>
-          <w:lang w:val="es-ES_tradnl"/>
-        </w:rPr>
-        <w:t>Explicación (</w:t>
-      </w:r>
-      <w:r>
-        <w:rPr>
-          <w:rFonts w:ascii="Arial" w:hAnsi="Arial" w:cs="Arial"/>
-          <w:b/>
-          <w:sz w:val="18"/>
-          <w:szCs w:val="18"/>
-          <w:highlight w:val="yellow"/>
-          <w:lang w:val="es-ES_tradnl"/>
-        </w:rPr>
-        <w:t>173</w:t>
-      </w:r>
-      <w:r>
-        <w:rPr>
-          <w:rFonts w:ascii="Arial" w:hAnsi="Arial" w:cs="Arial"/>
-          <w:sz w:val="18"/>
-          <w:szCs w:val="18"/>
-          <w:highlight w:val="yellow"/>
-          <w:lang w:val="es-ES_tradnl"/>
-        </w:rPr>
-        <w:t xml:space="preserve"> caracteres máximo)</w:t>
-      </w:r>
-    </w:p>
-    <w:p>
-      <w:pPr>
-        <w:rPr>
-          <w:rFonts w:ascii="Arial" w:hAnsi="Arial" w:cs="Arial"/>
-          <w:sz w:val="18"/>
-          <w:szCs w:val="18"/>
-          <w:lang w:val="es-ES_tradnl"/>
-        </w:rPr>
-      </w:pPr>
-      <w:r>
-        <w:rPr>
-          <w:rFonts w:ascii="Arial" w:hAnsi="Arial" w:cs="Arial"/>
-          <w:sz w:val="18"/>
-          <w:szCs w:val="18"/>
-          <w:lang w:val="es-ES_tradnl"/>
-        </w:rPr>
-        <w:t>Selecciona la respuesta correcta</w:t>
-      </w:r>
-    </w:p>
-    <w:p>
-      <w:pPr>
-        <w:rPr>
-          <w:rFonts w:ascii="Arial" w:hAnsi="Arial" w:cs="Arial"/>
-          <w:sz w:val="18"/>
-          <w:szCs w:val="18"/>
-          <w:lang w:val="es-ES_tradnl"/>
-        </w:rPr>
-      </w:pPr>
-    </w:p>
-    <w:p>
-      <w:pPr>
-        <w:rPr>
-          <w:rFonts w:ascii="Arial" w:hAnsi="Arial" w:cs="Arial"/>
-          <w:sz w:val="18"/>
-          <w:szCs w:val="18"/>
-          <w:lang w:val="es-ES_tradnl"/>
-        </w:rPr>
-      </w:pPr>
-      <w:r>
-        <w:rPr>
-          <w:rFonts w:ascii="Arial" w:hAnsi="Arial"/>
-          <w:b/>
-          <w:color w:val="FF0000"/>
-          <w:sz w:val="18"/>
-          <w:szCs w:val="18"/>
-          <w:lang w:val="es-ES_tradnl"/>
-        </w:rPr>
-        <w:t xml:space="preserve">* </w:t>
-      </w:r>
-      <w:r>
-        <w:rPr>
-          <w:rFonts w:ascii="Arial" w:hAnsi="Arial" w:cs="Arial"/>
-          <w:sz w:val="18"/>
-          <w:szCs w:val="18"/>
-          <w:highlight w:val="yellow"/>
-          <w:lang w:val="es-ES_tradnl"/>
-        </w:rPr>
-        <w:t>Audio (nombre del archivo)</w:t>
-      </w:r>
-    </w:p>
-    <w:p>
-      <w:pPr>
-        <w:rPr>
-          <w:rFonts w:ascii="Arial" w:hAnsi="Arial" w:cs="Arial"/>
-          <w:sz w:val="18"/>
-          <w:szCs w:val="18"/>
-          <w:lang w:val="es-ES_tradnl"/>
-        </w:rPr>
-      </w:pPr>
-    </w:p>
-    <w:p>
-      <w:pPr>
-        <w:rPr>
-          <w:rFonts w:ascii="Arial" w:hAnsi="Arial" w:cs="Arial"/>
-          <w:sz w:val="18"/>
-          <w:szCs w:val="18"/>
-          <w:lang w:val="es-ES_tradnl"/>
-        </w:rPr>
-      </w:pPr>
+          <w:rFonts w:ascii="Arial" w:hAnsi="Arial" w:cs="Arial"/>
+          <w:sz w:val="18"/>
+          <w:szCs w:val="18"/>
+          <w:lang w:val="es-ES_tradnl"/>
+        </w:rPr>
+        <w:t>l</w:t>
+      </w:r>
+      <w:r>
+        <w:rPr>
+          <w:rFonts w:ascii="Arial" w:hAnsi="Arial" w:cs="Arial"/>
+          <w:sz w:val="18"/>
+          <w:szCs w:val="18"/>
+          <w:lang w:val="es-ES_tradnl"/>
+        </w:rPr>
+        <w:t>os Derechos del Hombre y el Ciudadano</w:t>
+      </w:r>
+      <w:r>
+        <w:rPr>
+          <w:rFonts w:ascii="Arial" w:hAnsi="Arial" w:cs="Arial"/>
+          <w:sz w:val="18"/>
+          <w:szCs w:val="18"/>
+          <w:lang w:val="es-ES_tradnl"/>
+        </w:rPr>
+        <w:t>.</w:t>
+      </w:r>
+    </w:p>
+    <w:p>
+      <w:pPr>
+        <w:rPr>
+          <w:rFonts w:ascii="Arial" w:hAnsi="Arial" w:cs="Arial"/>
+          <w:sz w:val="18"/>
+          <w:szCs w:val="18"/>
+          <w:lang w:val="es-ES_tradnl"/>
+        </w:rPr>
+      </w:pPr>
+    </w:p>
+    <w:p>
+      <w:pPr>
+        <w:rPr>
+          <w:rFonts w:ascii="Arial" w:hAnsi="Arial" w:cs="Arial"/>
+          <w:sz w:val="18"/>
+          <w:szCs w:val="18"/>
+          <w:lang w:val="es-ES_tradnl"/>
+        </w:rPr>
+      </w:pPr>
+      <w:r>
+        <w:rPr>
+          <w:rFonts w:ascii="Arial" w:hAnsi="Arial" w:cs="Arial"/>
+          <w:sz w:val="18"/>
+          <w:szCs w:val="18"/>
+          <w:lang w:val="es-ES_tradnl"/>
+        </w:rPr>
+        <w:t>Biblioteca virtual Luis Ángel</w:t>
+      </w:r>
+      <w:r>
+        <w:rPr>
+          <w:rFonts w:ascii="Arial" w:hAnsi="Arial" w:cs="Arial"/>
+          <w:sz w:val="18"/>
+          <w:szCs w:val="18"/>
+          <w:lang w:val="es-ES_tradnl"/>
+        </w:rPr>
+        <w:t xml:space="preserve"> </w:t>
+      </w:r>
+      <w:r>
+        <w:rPr>
+          <w:rFonts w:ascii="Arial" w:hAnsi="Arial" w:cs="Arial"/>
+          <w:sz w:val="18"/>
+          <w:szCs w:val="18"/>
+          <w:lang w:val="es-ES_tradnl"/>
+        </w:rPr>
+        <w:t xml:space="preserve">Arango </w:t>
+      </w:r>
       <w:hyperlink r:id="rId6" w:history="1">
         <w:r>
           <w:rPr>
@@ -3020,7 +2903,7 @@
             <w:szCs w:val="18"/>
             <w:lang w:val="es-ES_tradnl"/>
           </w:rPr>
-          <w:t>http://www.senalmemoria.gov.co/index.php/home/historias-que-suenan/item/71-el-memorial-de-agravios</w:t>
+          <w:t>http://www.banrepcultural.org/blaavirtual/ayudadetareas/periodismo/per63.htm</w:t>
         </w:r>
       </w:hyperlink>
       <w:r>
@@ -3045,6 +2928,40 @@
     </w:p>
     <w:p>
       <w:pPr>
+        <w:shd w:val="clear" w:color="auto" w:fill="99CCFF"/>
+        <w:jc w:val="center"/>
+        <w:rPr>
+          <w:rFonts w:ascii="Arial" w:hAnsi="Arial"/>
+          <w:b/>
+          <w:sz w:val="16"/>
+          <w:szCs w:val="16"/>
+          <w:lang w:val="es-ES_tradnl"/>
+        </w:rPr>
+      </w:pPr>
+      <w:r>
+        <w:rPr>
+          <w:rFonts w:ascii="Arial" w:hAnsi="Arial"/>
+          <w:b/>
+          <w:sz w:val="16"/>
+          <w:szCs w:val="16"/>
+          <w:lang w:val="es-ES_tradnl"/>
+        </w:rPr>
+        <w:t>PESTAÑA 2</w:t>
+      </w:r>
+      <w:r>
+        <w:rPr>
+          <w:rFonts w:ascii="Arial" w:hAnsi="Arial"/>
+          <w:sz w:val="16"/>
+          <w:szCs w:val="16"/>
+          <w:lang w:val="es-ES_tradnl"/>
+        </w:rPr>
+        <w:t xml:space="preserve"> (“COMPRENSIÓN”)</w:t>
+      </w:r>
+    </w:p>
+    <w:p>
+      <w:pPr>
+        <w:ind w:left="142" w:hanging="142"/>
+        <w:jc w:val="both"/>
         <w:rPr>
           <w:rFonts w:ascii="Arial" w:hAnsi="Arial" w:cs="Arial"/>
           <w:sz w:val="18"/>
@@ -3075,302 +2992,1215 @@
       </w:r>
       <w:r>
         <w:rPr>
-          <w:rFonts w:ascii="Arial" w:hAnsi="Arial" w:cs="Arial"/>
+          <w:rFonts w:ascii="Arial" w:hAnsi="Arial"/>
+          <w:sz w:val="18"/>
+          <w:szCs w:val="18"/>
+          <w:highlight w:val="green"/>
+          <w:lang w:val="es-ES_tradnl"/>
+        </w:rPr>
+        <w:t xml:space="preserve">Título botón </w:t>
+      </w:r>
+      <w:r>
+        <w:rPr>
+          <w:rFonts w:ascii="Arial" w:hAnsi="Arial"/>
+          <w:sz w:val="18"/>
+          <w:szCs w:val="18"/>
+          <w:highlight w:val="green"/>
+          <w:lang w:val="es-ES_tradnl"/>
+        </w:rPr>
+        <w:t>(</w:t>
+      </w:r>
+      <w:r>
+        <w:rPr>
+          <w:rFonts w:ascii="Arial" w:hAnsi="Arial"/>
+          <w:b/>
+          <w:sz w:val="18"/>
+          <w:szCs w:val="18"/>
+          <w:highlight w:val="green"/>
+          <w:lang w:val="es-ES_tradnl"/>
+        </w:rPr>
+        <w:t>20</w:t>
+      </w:r>
+      <w:r>
+        <w:rPr>
+          <w:rFonts w:ascii="Arial" w:hAnsi="Arial"/>
+          <w:sz w:val="18"/>
+          <w:szCs w:val="18"/>
+          <w:highlight w:val="green"/>
+          <w:lang w:val="es-ES_tradnl"/>
+        </w:rPr>
+        <w:t xml:space="preserve"> caracteres máx.</w:t>
+      </w:r>
+      <w:r>
+        <w:rPr>
+          <w:rFonts w:ascii="Arial" w:hAnsi="Arial" w:cs="Arial"/>
+          <w:sz w:val="18"/>
+          <w:szCs w:val="18"/>
+          <w:highlight w:val="green"/>
+          <w:lang w:val="es-ES_tradnl"/>
+        </w:rPr>
+        <w:t>)</w:t>
+      </w:r>
+      <w:r>
+        <w:rPr>
+          <w:rFonts w:ascii="Arial" w:hAnsi="Arial" w:cs="Arial"/>
+          <w:sz w:val="18"/>
+          <w:szCs w:val="18"/>
+          <w:lang w:val="es-ES_tradnl"/>
+        </w:rPr>
+        <w:t xml:space="preserve"> </w:t>
+      </w:r>
+      <w:r>
+        <w:rPr>
+          <w:rFonts w:ascii="Arial" w:hAnsi="Arial" w:cs="Arial"/>
+          <w:color w:val="0000FF"/>
+          <w:sz w:val="16"/>
+          <w:szCs w:val="16"/>
+          <w:lang w:val="es-ES_tradnl"/>
+        </w:rPr>
+        <w:t>ESTE DATO APARECE EN PESTAÑA DEL MENÚ</w:t>
+      </w:r>
+      <w:r>
+        <w:rPr>
+          <w:rFonts w:ascii="Arial" w:hAnsi="Arial" w:cs="Arial"/>
+          <w:color w:val="0000FF"/>
+          <w:sz w:val="16"/>
+          <w:szCs w:val="16"/>
+          <w:lang w:val="es-ES_tradnl"/>
+        </w:rPr>
+        <w:t xml:space="preserve">. </w:t>
+      </w:r>
+      <w:r>
+        <w:rPr>
+          <w:rFonts w:ascii="Arial" w:hAnsi="Arial" w:cs="Arial"/>
+          <w:color w:val="0000FF"/>
+          <w:sz w:val="16"/>
+          <w:szCs w:val="16"/>
+          <w:lang w:val="es-ES_tradnl"/>
+        </w:rPr>
+        <w:t>EN AUTOMÁTICO SE ASIGNA “COMPRENSIÓN” AL MENOS QUE SE ESPECIFICA OTRO TEXTO</w:t>
+      </w:r>
+      <w:r>
+        <w:rPr>
+          <w:rFonts w:ascii="Arial" w:hAnsi="Arial" w:cs="Arial"/>
+          <w:color w:val="0000FF"/>
+          <w:sz w:val="16"/>
+          <w:szCs w:val="16"/>
+          <w:lang w:val="es-ES_tradnl"/>
+        </w:rPr>
+        <w:t>.</w:t>
+      </w:r>
+    </w:p>
+    <w:p>
+      <w:pPr>
+        <w:rPr>
+          <w:rFonts w:ascii="Arial" w:hAnsi="Arial" w:cs="Arial"/>
+          <w:sz w:val="18"/>
+          <w:szCs w:val="18"/>
+          <w:lang w:val="es-ES_tradnl"/>
+        </w:rPr>
+      </w:pPr>
+      <w:r>
+        <w:rPr>
+          <w:rFonts w:ascii="Arial" w:hAnsi="Arial" w:cs="Arial"/>
+          <w:sz w:val="18"/>
+          <w:szCs w:val="18"/>
+          <w:lang w:val="es-ES_tradnl"/>
+        </w:rPr>
+        <w:t>Antonio Nariño</w:t>
+      </w:r>
+    </w:p>
+    <w:p>
+      <w:pPr>
+        <w:ind w:left="142" w:hanging="142"/>
+        <w:jc w:val="both"/>
+        <w:rPr>
+          <w:rFonts w:ascii="Arial" w:hAnsi="Arial" w:cs="Arial"/>
+          <w:sz w:val="18"/>
+          <w:szCs w:val="18"/>
+          <w:lang w:val="es-ES_tradnl"/>
+        </w:rPr>
+      </w:pPr>
+      <w:r>
+        <w:rPr>
+          <w:rFonts w:ascii="Arial" w:hAnsi="Arial"/>
+          <w:b/>
+          <w:color w:val="FF0000"/>
+          <w:sz w:val="18"/>
+          <w:szCs w:val="18"/>
+          <w:lang w:val="es-ES_tradnl"/>
+        </w:rPr>
+        <w:t>*</w:t>
+      </w:r>
+      <w:r>
+        <w:rPr>
+          <w:rFonts w:ascii="Arial" w:hAnsi="Arial"/>
+          <w:color w:val="FF0000"/>
+          <w:sz w:val="18"/>
+          <w:szCs w:val="18"/>
+          <w:lang w:val="es-ES_tradnl"/>
+        </w:rPr>
+        <w:t xml:space="preserve"> </w:t>
+      </w:r>
+      <w:r>
+        <w:rPr>
+          <w:rFonts w:ascii="Arial" w:hAnsi="Arial"/>
+          <w:sz w:val="18"/>
+          <w:szCs w:val="18"/>
+          <w:highlight w:val="green"/>
+          <w:lang w:val="es-ES_tradnl"/>
+        </w:rPr>
+        <w:t xml:space="preserve">Título de pestaña </w:t>
+      </w:r>
+      <w:r>
+        <w:rPr>
+          <w:rFonts w:ascii="Arial" w:hAnsi="Arial"/>
+          <w:sz w:val="18"/>
+          <w:szCs w:val="18"/>
+          <w:highlight w:val="green"/>
+          <w:lang w:val="es-ES_tradnl"/>
+        </w:rPr>
+        <w:t>(</w:t>
+      </w:r>
+      <w:r>
+        <w:rPr>
+          <w:rFonts w:ascii="Arial" w:hAnsi="Arial"/>
+          <w:b/>
+          <w:sz w:val="18"/>
+          <w:szCs w:val="18"/>
+          <w:highlight w:val="green"/>
+          <w:lang w:val="es-ES_tradnl"/>
+        </w:rPr>
+        <w:t>48</w:t>
+      </w:r>
+      <w:r>
+        <w:rPr>
+          <w:rFonts w:ascii="Arial" w:hAnsi="Arial"/>
+          <w:sz w:val="18"/>
+          <w:szCs w:val="18"/>
+          <w:highlight w:val="green"/>
+          <w:lang w:val="es-ES_tradnl"/>
+        </w:rPr>
+        <w:t xml:space="preserve"> caracteres máx.</w:t>
+      </w:r>
+      <w:r>
+        <w:rPr>
+          <w:rFonts w:ascii="Arial" w:hAnsi="Arial" w:cs="Arial"/>
+          <w:sz w:val="18"/>
+          <w:szCs w:val="18"/>
+          <w:highlight w:val="green"/>
+          <w:lang w:val="es-ES_tradnl"/>
+        </w:rPr>
+        <w:t>)</w:t>
+      </w:r>
+    </w:p>
+    <w:p>
+      <w:pPr>
+        <w:rPr>
+          <w:rFonts w:ascii="Arial" w:hAnsi="Arial" w:cs="Arial"/>
+          <w:sz w:val="18"/>
+          <w:szCs w:val="18"/>
+          <w:lang w:val="es-ES_tradnl"/>
+        </w:rPr>
+      </w:pPr>
+      <w:r>
+        <w:rPr>
+          <w:rFonts w:ascii="Arial" w:hAnsi="Arial" w:cs="Arial"/>
+          <w:sz w:val="18"/>
+          <w:szCs w:val="18"/>
+          <w:lang w:val="es-ES_tradnl"/>
+        </w:rPr>
+        <w:t xml:space="preserve">El </w:t>
+      </w:r>
+      <w:r>
+        <w:rPr>
+          <w:rFonts w:ascii="Arial" w:hAnsi="Arial" w:cs="Arial"/>
+          <w:sz w:val="18"/>
+          <w:szCs w:val="18"/>
+          <w:lang w:val="es-ES_tradnl"/>
+        </w:rPr>
+        <w:t>“</w:t>
+      </w:r>
+      <w:r>
+        <w:rPr>
+          <w:rFonts w:ascii="Arial" w:hAnsi="Arial" w:cs="Arial"/>
+          <w:sz w:val="18"/>
+          <w:szCs w:val="18"/>
+          <w:lang w:val="es-ES_tradnl"/>
+        </w:rPr>
+        <w:t xml:space="preserve">Precursor de la </w:t>
+      </w:r>
+      <w:r>
+        <w:rPr>
+          <w:rFonts w:ascii="Arial" w:hAnsi="Arial" w:cs="Arial"/>
+          <w:sz w:val="18"/>
+          <w:szCs w:val="18"/>
+          <w:lang w:val="es-ES_tradnl"/>
+        </w:rPr>
+        <w:t>I</w:t>
+      </w:r>
+      <w:r>
+        <w:rPr>
+          <w:rFonts w:ascii="Arial" w:hAnsi="Arial" w:cs="Arial"/>
+          <w:sz w:val="18"/>
+          <w:szCs w:val="18"/>
+          <w:lang w:val="es-ES_tradnl"/>
+        </w:rPr>
+        <w:t>ndependencia</w:t>
+      </w:r>
+      <w:r>
+        <w:rPr>
+          <w:rFonts w:ascii="Arial" w:hAnsi="Arial" w:cs="Arial"/>
+          <w:sz w:val="18"/>
+          <w:szCs w:val="18"/>
+          <w:lang w:val="es-ES_tradnl"/>
+        </w:rPr>
+        <w:t>”</w:t>
+      </w:r>
+    </w:p>
+    <w:p>
+      <w:pPr>
+        <w:ind w:left="142" w:hanging="142"/>
+        <w:jc w:val="both"/>
+        <w:rPr>
+          <w:rFonts w:ascii="Arial" w:hAnsi="Arial" w:cs="Arial"/>
+          <w:sz w:val="18"/>
+          <w:szCs w:val="18"/>
+          <w:lang w:val="es-ES_tradnl"/>
+        </w:rPr>
+      </w:pPr>
+    </w:p>
+    <w:p>
+      <w:pPr>
+        <w:ind w:left="142" w:hanging="142"/>
+        <w:jc w:val="both"/>
+        <w:rPr>
+          <w:rFonts w:ascii="Arial" w:hAnsi="Arial" w:cs="Arial"/>
+          <w:sz w:val="18"/>
+          <w:szCs w:val="18"/>
+          <w:lang w:val="es-ES_tradnl"/>
+        </w:rPr>
+      </w:pPr>
+    </w:p>
+    <w:p>
+      <w:pPr>
+        <w:rPr>
+          <w:rFonts w:ascii="Arial" w:hAnsi="Arial"/>
+          <w:sz w:val="18"/>
+          <w:szCs w:val="18"/>
+          <w:lang w:val="es-ES_tradnl"/>
+        </w:rPr>
+      </w:pPr>
+      <w:r>
+        <w:rPr>
+          <w:rFonts w:ascii="Arial" w:hAnsi="Arial"/>
+          <w:b/>
+          <w:color w:val="FF0000"/>
+          <w:sz w:val="18"/>
+          <w:szCs w:val="18"/>
+          <w:lang w:val="es-ES_tradnl"/>
+        </w:rPr>
+        <w:t>*</w:t>
+      </w:r>
+      <w:r>
+        <w:rPr>
+          <w:rFonts w:ascii="Arial" w:hAnsi="Arial"/>
+          <w:color w:val="FF0000"/>
+          <w:sz w:val="18"/>
+          <w:szCs w:val="18"/>
+          <w:lang w:val="es-ES_tradnl"/>
+        </w:rPr>
+        <w:t xml:space="preserve"> </w:t>
+      </w:r>
+      <w:r>
+        <w:rPr>
+          <w:rFonts w:ascii="Arial" w:hAnsi="Arial"/>
+          <w:sz w:val="18"/>
+          <w:szCs w:val="18"/>
+          <w:highlight w:val="green"/>
+          <w:lang w:val="es-ES_tradnl"/>
+        </w:rPr>
+        <w:t>Texto</w:t>
+      </w:r>
+      <w:r>
+        <w:rPr>
+          <w:rFonts w:ascii="Arial" w:hAnsi="Arial"/>
+          <w:sz w:val="18"/>
+          <w:szCs w:val="18"/>
+          <w:highlight w:val="green"/>
+          <w:lang w:val="es-ES_tradnl"/>
+        </w:rPr>
+        <w:t xml:space="preserve"> </w:t>
+      </w:r>
+      <w:r>
+        <w:rPr>
+          <w:rFonts w:ascii="Arial" w:hAnsi="Arial"/>
+          <w:sz w:val="18"/>
+          <w:szCs w:val="18"/>
+          <w:highlight w:val="green"/>
+          <w:lang w:val="es-ES_tradnl"/>
+        </w:rPr>
+        <w:t xml:space="preserve">1 de pestaña </w:t>
+      </w:r>
+      <w:r>
+        <w:rPr>
+          <w:rFonts w:ascii="Arial" w:hAnsi="Arial"/>
+          <w:sz w:val="18"/>
+          <w:szCs w:val="18"/>
+          <w:highlight w:val="green"/>
+          <w:lang w:val="es-ES_tradnl"/>
+        </w:rPr>
+        <w:t>(</w:t>
+      </w:r>
+      <w:r>
+        <w:rPr>
+          <w:rFonts w:ascii="Arial" w:hAnsi="Arial"/>
+          <w:b/>
+          <w:sz w:val="18"/>
+          <w:szCs w:val="18"/>
+          <w:highlight w:val="green"/>
+          <w:lang w:val="es-ES_tradnl"/>
+        </w:rPr>
+        <w:t>500</w:t>
+      </w:r>
+      <w:r>
+        <w:rPr>
+          <w:rFonts w:ascii="Arial" w:hAnsi="Arial"/>
+          <w:sz w:val="18"/>
+          <w:szCs w:val="18"/>
+          <w:highlight w:val="green"/>
+          <w:lang w:val="es-ES_tradnl"/>
+        </w:rPr>
+        <w:t xml:space="preserve"> caracteres aprox.</w:t>
+      </w:r>
+      <w:r>
+        <w:rPr>
+          <w:rFonts w:ascii="Arial" w:hAnsi="Arial"/>
+          <w:sz w:val="18"/>
+          <w:szCs w:val="18"/>
+          <w:highlight w:val="green"/>
+          <w:lang w:val="es-ES_tradnl"/>
+        </w:rPr>
+        <w:t>)</w:t>
+      </w:r>
+    </w:p>
+    <w:p>
+      <w:pPr>
+        <w:ind w:left="142" w:hanging="142"/>
+        <w:jc w:val="both"/>
+        <w:rPr>
+          <w:rFonts w:ascii="Arial" w:hAnsi="Arial" w:cs="Arial"/>
+          <w:sz w:val="18"/>
+          <w:szCs w:val="18"/>
+          <w:lang w:val="es-ES_tradnl"/>
+        </w:rPr>
+      </w:pPr>
+    </w:p>
+    <w:p>
+      <w:pPr>
+        <w:ind w:left="142" w:hanging="142"/>
+        <w:jc w:val="both"/>
+        <w:rPr>
+          <w:rFonts w:ascii="Arial" w:hAnsi="Arial" w:cs="Arial"/>
+          <w:sz w:val="18"/>
+          <w:szCs w:val="18"/>
+          <w:lang w:val="es-ES_tradnl"/>
+        </w:rPr>
+      </w:pPr>
+      <w:r>
+        <w:rPr>
+          <w:rFonts w:ascii="Arial" w:hAnsi="Arial" w:cs="Arial"/>
+          <w:sz w:val="18"/>
+          <w:szCs w:val="18"/>
+          <w:lang w:val="es-ES_tradnl"/>
+        </w:rPr>
+        <w:t>Es conocido con este nombre</w:t>
+      </w:r>
+      <w:r>
+        <w:rPr>
+          <w:rFonts w:ascii="Arial" w:hAnsi="Arial" w:cs="Arial"/>
+          <w:sz w:val="18"/>
+          <w:szCs w:val="18"/>
+          <w:lang w:val="es-ES_tradnl"/>
+        </w:rPr>
+        <w:t xml:space="preserve"> por el papel que desempeñ</w:t>
+      </w:r>
+      <w:r>
+        <w:rPr>
+          <w:rFonts w:ascii="Arial" w:hAnsi="Arial" w:cs="Arial"/>
+          <w:sz w:val="18"/>
+          <w:szCs w:val="18"/>
+          <w:lang w:val="es-ES_tradnl"/>
+        </w:rPr>
+        <w:t>ó</w:t>
+      </w:r>
+      <w:r>
+        <w:rPr>
+          <w:rFonts w:ascii="Arial" w:hAnsi="Arial" w:cs="Arial"/>
+          <w:sz w:val="18"/>
+          <w:szCs w:val="18"/>
+          <w:lang w:val="es-ES_tradnl"/>
+        </w:rPr>
+        <w:t xml:space="preserve"> al divulgar sus ideas revolucionarias que invitaban a la emancipación y liberación de los españoles, para este propósito tradujo y divulg</w:t>
+      </w:r>
+      <w:r>
+        <w:rPr>
+          <w:rFonts w:ascii="Arial" w:hAnsi="Arial" w:cs="Arial"/>
+          <w:sz w:val="18"/>
+          <w:szCs w:val="18"/>
+          <w:lang w:val="es-ES_tradnl"/>
+        </w:rPr>
+        <w:t>ó</w:t>
+      </w:r>
+      <w:r>
+        <w:rPr>
+          <w:rFonts w:ascii="Arial" w:hAnsi="Arial" w:cs="Arial"/>
+          <w:sz w:val="18"/>
+          <w:szCs w:val="18"/>
+          <w:lang w:val="es-ES_tradnl"/>
+        </w:rPr>
+        <w:t xml:space="preserve"> los Derechos del Hombre y del Ciudadano.</w:t>
+      </w:r>
+    </w:p>
+    <w:p>
+      <w:pPr>
+        <w:rPr>
+          <w:rFonts w:ascii="Arial" w:hAnsi="Arial" w:cs="Arial"/>
+          <w:sz w:val="18"/>
+          <w:szCs w:val="18"/>
+          <w:lang w:val="es-ES_tradnl"/>
+        </w:rPr>
+      </w:pPr>
+    </w:p>
+    <w:p>
+      <w:pPr>
+        <w:rPr>
+          <w:rFonts w:ascii="Arial" w:hAnsi="Arial" w:cs="Arial"/>
+          <w:sz w:val="18"/>
+          <w:szCs w:val="18"/>
+          <w:lang w:val="es-ES_tradnl"/>
+        </w:rPr>
+      </w:pPr>
+    </w:p>
+    <w:p>
+      <w:pPr>
+        <w:shd w:val="clear" w:color="auto" w:fill="CCFFFF"/>
+        <w:jc w:val="center"/>
+        <w:rPr>
+          <w:rFonts w:ascii="Arial" w:hAnsi="Arial"/>
+          <w:b/>
+          <w:sz w:val="16"/>
+          <w:szCs w:val="16"/>
+          <w:lang w:val="es-ES_tradnl"/>
+        </w:rPr>
+      </w:pPr>
+      <w:r>
+        <w:rPr>
+          <w:rFonts w:ascii="Arial" w:hAnsi="Arial"/>
+          <w:b/>
+          <w:sz w:val="16"/>
+          <w:szCs w:val="16"/>
+          <w:lang w:val="es-ES_tradnl"/>
+        </w:rPr>
+        <w:t xml:space="preserve">PESTAÑA </w:t>
+      </w:r>
+      <w:r>
+        <w:rPr>
+          <w:rFonts w:ascii="Arial" w:hAnsi="Arial"/>
+          <w:b/>
+          <w:sz w:val="16"/>
+          <w:szCs w:val="16"/>
+          <w:lang w:val="es-ES_tradnl"/>
+        </w:rPr>
+        <w:t>3</w:t>
+      </w:r>
+      <w:r>
+        <w:rPr>
+          <w:rFonts w:ascii="Arial" w:hAnsi="Arial"/>
+          <w:b/>
+          <w:sz w:val="16"/>
+          <w:szCs w:val="16"/>
+          <w:lang w:val="es-ES_tradnl"/>
+        </w:rPr>
+        <w:t xml:space="preserve"> (“</w:t>
+      </w:r>
+      <w:r>
+        <w:rPr>
+          <w:rFonts w:ascii="Arial" w:hAnsi="Arial"/>
+          <w:b/>
+          <w:sz w:val="16"/>
+          <w:szCs w:val="16"/>
+          <w:lang w:val="es-ES_tradnl"/>
+        </w:rPr>
+        <w:t>LÉXICO</w:t>
+      </w:r>
+      <w:r>
+        <w:rPr>
+          <w:rFonts w:ascii="Arial" w:hAnsi="Arial"/>
+          <w:b/>
+          <w:sz w:val="16"/>
+          <w:szCs w:val="16"/>
+          <w:lang w:val="es-ES_tradnl"/>
+        </w:rPr>
+        <w:t>”)</w:t>
+      </w:r>
+    </w:p>
+    <w:p>
+      <w:pPr>
+        <w:ind w:left="142" w:hanging="142"/>
+        <w:jc w:val="both"/>
+        <w:rPr>
+          <w:rFonts w:ascii="Arial" w:hAnsi="Arial" w:cs="Arial"/>
+          <w:sz w:val="18"/>
+          <w:szCs w:val="18"/>
+          <w:lang w:val="es-ES_tradnl"/>
+        </w:rPr>
+      </w:pPr>
+      <w:r>
+        <w:rPr>
+          <w:rFonts w:ascii="Arial" w:hAnsi="Arial"/>
+          <w:b/>
+          <w:color w:val="FF0000"/>
+          <w:sz w:val="18"/>
+          <w:szCs w:val="18"/>
+          <w:lang w:val="es-ES_tradnl"/>
+        </w:rPr>
+        <w:t>*</w:t>
+      </w:r>
+      <w:r>
+        <w:rPr>
+          <w:rFonts w:ascii="Arial" w:hAnsi="Arial"/>
+          <w:color w:val="FF0000"/>
+          <w:sz w:val="18"/>
+          <w:szCs w:val="18"/>
+          <w:lang w:val="es-ES_tradnl"/>
+        </w:rPr>
+        <w:t xml:space="preserve"> </w:t>
+      </w:r>
+      <w:r>
+        <w:rPr>
+          <w:rFonts w:ascii="Arial" w:hAnsi="Arial"/>
+          <w:sz w:val="18"/>
+          <w:szCs w:val="18"/>
+          <w:highlight w:val="green"/>
+          <w:lang w:val="es-ES_tradnl"/>
+        </w:rPr>
+        <w:t xml:space="preserve">Título botón </w:t>
+      </w:r>
+      <w:r>
+        <w:rPr>
+          <w:rFonts w:ascii="Arial" w:hAnsi="Arial"/>
+          <w:sz w:val="18"/>
+          <w:szCs w:val="18"/>
+          <w:highlight w:val="green"/>
+          <w:lang w:val="es-ES_tradnl"/>
+        </w:rPr>
+        <w:t>(</w:t>
+      </w:r>
+      <w:r>
+        <w:rPr>
+          <w:rFonts w:ascii="Arial" w:hAnsi="Arial"/>
+          <w:b/>
+          <w:sz w:val="18"/>
+          <w:szCs w:val="18"/>
+          <w:highlight w:val="green"/>
+          <w:lang w:val="es-ES_tradnl"/>
+        </w:rPr>
+        <w:t>20</w:t>
+      </w:r>
+      <w:r>
+        <w:rPr>
+          <w:rFonts w:ascii="Arial" w:hAnsi="Arial"/>
+          <w:sz w:val="18"/>
+          <w:szCs w:val="18"/>
+          <w:highlight w:val="green"/>
+          <w:lang w:val="es-ES_tradnl"/>
+        </w:rPr>
+        <w:t xml:space="preserve"> caracteres máx.</w:t>
+      </w:r>
+      <w:r>
+        <w:rPr>
+          <w:rFonts w:ascii="Arial" w:hAnsi="Arial" w:cs="Arial"/>
+          <w:sz w:val="18"/>
+          <w:szCs w:val="18"/>
+          <w:highlight w:val="green"/>
+          <w:lang w:val="es-ES_tradnl"/>
+        </w:rPr>
+        <w:t>)</w:t>
+      </w:r>
+      <w:r>
+        <w:rPr>
+          <w:rFonts w:ascii="Arial" w:hAnsi="Arial" w:cs="Arial"/>
+          <w:sz w:val="18"/>
+          <w:szCs w:val="18"/>
+          <w:lang w:val="es-ES_tradnl"/>
+        </w:rPr>
+        <w:t xml:space="preserve"> </w:t>
+      </w:r>
+      <w:r>
+        <w:rPr>
+          <w:rFonts w:ascii="Arial" w:hAnsi="Arial" w:cs="Arial"/>
+          <w:color w:val="0000FF"/>
+          <w:sz w:val="16"/>
+          <w:szCs w:val="16"/>
+          <w:lang w:val="es-ES_tradnl"/>
+        </w:rPr>
+        <w:t>ESTE DATO APARECE EN PESTAÑA DEL MENÚ</w:t>
+      </w:r>
+      <w:r>
+        <w:rPr>
+          <w:rFonts w:ascii="Arial" w:hAnsi="Arial" w:cs="Arial"/>
+          <w:color w:val="0000FF"/>
+          <w:sz w:val="16"/>
+          <w:szCs w:val="16"/>
+          <w:lang w:val="es-ES_tradnl"/>
+        </w:rPr>
+        <w:t xml:space="preserve">. </w:t>
+      </w:r>
+      <w:r>
+        <w:rPr>
+          <w:rFonts w:ascii="Arial" w:hAnsi="Arial" w:cs="Arial"/>
+          <w:color w:val="0000FF"/>
+          <w:sz w:val="16"/>
+          <w:szCs w:val="16"/>
+          <w:lang w:val="es-ES_tradnl"/>
+        </w:rPr>
+        <w:t>EN AUTOMÁTICO SE ASIGNA “</w:t>
+      </w:r>
+      <w:r>
+        <w:rPr>
+          <w:rFonts w:ascii="Arial" w:hAnsi="Arial" w:cs="Arial"/>
+          <w:color w:val="0000FF"/>
+          <w:sz w:val="16"/>
+          <w:szCs w:val="16"/>
+          <w:lang w:val="es-ES_tradnl"/>
+        </w:rPr>
+        <w:t>LÉXICO</w:t>
+      </w:r>
+      <w:r>
+        <w:rPr>
+          <w:rFonts w:ascii="Arial" w:hAnsi="Arial" w:cs="Arial"/>
+          <w:color w:val="0000FF"/>
+          <w:sz w:val="16"/>
+          <w:szCs w:val="16"/>
+          <w:lang w:val="es-ES_tradnl"/>
+        </w:rPr>
+        <w:t>” AL MENOS QUE SE ESPECIFICA OTRO TEXTO</w:t>
+      </w:r>
+      <w:r>
+        <w:rPr>
+          <w:rFonts w:ascii="Arial" w:hAnsi="Arial" w:cs="Arial"/>
+          <w:color w:val="0000FF"/>
+          <w:sz w:val="16"/>
+          <w:szCs w:val="16"/>
+          <w:lang w:val="es-ES_tradnl"/>
+        </w:rPr>
+        <w:t>.</w:t>
+      </w:r>
+    </w:p>
+    <w:p>
+      <w:pPr>
+        <w:rPr>
+          <w:rFonts w:ascii="Arial" w:hAnsi="Arial" w:cs="Arial"/>
+          <w:sz w:val="18"/>
+          <w:szCs w:val="18"/>
+          <w:lang w:val="es-ES_tradnl"/>
+        </w:rPr>
+      </w:pPr>
+      <w:r>
+        <w:rPr>
+          <w:rFonts w:ascii="Arial" w:hAnsi="Arial" w:cs="Arial"/>
+          <w:sz w:val="18"/>
+          <w:szCs w:val="18"/>
+          <w:lang w:val="es-ES_tradnl"/>
+        </w:rPr>
+        <w:t xml:space="preserve">Precursor </w:t>
+      </w:r>
+    </w:p>
+    <w:p>
+      <w:pPr>
+        <w:rPr>
+          <w:rFonts w:ascii="Arial" w:hAnsi="Arial" w:cs="Arial"/>
+          <w:sz w:val="18"/>
+          <w:szCs w:val="18"/>
+          <w:lang w:val="es-ES_tradnl"/>
+        </w:rPr>
+      </w:pPr>
+      <w:r>
+        <w:rPr>
+          <w:rFonts w:ascii="Arial" w:hAnsi="Arial"/>
+          <w:b/>
+          <w:color w:val="FF0000"/>
+          <w:sz w:val="18"/>
+          <w:szCs w:val="18"/>
+          <w:lang w:val="es-ES_tradnl"/>
+        </w:rPr>
+        <w:t>*</w:t>
+      </w:r>
+      <w:r>
+        <w:rPr>
+          <w:rFonts w:ascii="Arial" w:hAnsi="Arial"/>
+          <w:color w:val="FF0000"/>
+          <w:sz w:val="18"/>
+          <w:szCs w:val="18"/>
+          <w:lang w:val="es-ES_tradnl"/>
+        </w:rPr>
+        <w:t xml:space="preserve"> </w:t>
+      </w:r>
+      <w:r>
+        <w:rPr>
+          <w:rFonts w:ascii="Arial" w:hAnsi="Arial"/>
+          <w:sz w:val="18"/>
+          <w:szCs w:val="18"/>
+          <w:highlight w:val="green"/>
+          <w:lang w:val="es-ES_tradnl"/>
+        </w:rPr>
+        <w:t xml:space="preserve">Título de pestaña </w:t>
+      </w:r>
+      <w:r>
+        <w:rPr>
+          <w:rFonts w:ascii="Arial" w:hAnsi="Arial"/>
+          <w:sz w:val="18"/>
+          <w:szCs w:val="18"/>
+          <w:highlight w:val="green"/>
+          <w:lang w:val="es-ES_tradnl"/>
+        </w:rPr>
+        <w:t>(</w:t>
+      </w:r>
+      <w:r>
+        <w:rPr>
+          <w:rFonts w:ascii="Arial" w:hAnsi="Arial"/>
+          <w:b/>
+          <w:sz w:val="18"/>
+          <w:szCs w:val="18"/>
+          <w:highlight w:val="green"/>
+          <w:lang w:val="es-ES_tradnl"/>
+        </w:rPr>
+        <w:t>48</w:t>
+      </w:r>
+      <w:r>
+        <w:rPr>
+          <w:rFonts w:ascii="Arial" w:hAnsi="Arial"/>
+          <w:sz w:val="18"/>
+          <w:szCs w:val="18"/>
+          <w:highlight w:val="green"/>
+          <w:lang w:val="es-ES_tradnl"/>
+        </w:rPr>
+        <w:t xml:space="preserve"> caracteres máx.</w:t>
+      </w:r>
+      <w:r>
+        <w:rPr>
+          <w:rFonts w:ascii="Arial" w:hAnsi="Arial" w:cs="Arial"/>
+          <w:sz w:val="18"/>
+          <w:szCs w:val="18"/>
+          <w:highlight w:val="green"/>
+          <w:lang w:val="es-ES_tradnl"/>
+        </w:rPr>
+        <w:t>)</w:t>
+      </w:r>
+    </w:p>
+    <w:p>
+      <w:pPr>
+        <w:rPr>
+          <w:rFonts w:ascii="Arial" w:hAnsi="Arial" w:cs="Arial"/>
+          <w:sz w:val="18"/>
+          <w:szCs w:val="18"/>
+          <w:lang w:val="es-ES_tradnl"/>
+        </w:rPr>
+      </w:pPr>
+      <w:r>
+        <w:rPr>
+          <w:rFonts w:ascii="Arial" w:hAnsi="Arial" w:cs="Arial"/>
+          <w:sz w:val="18"/>
+          <w:szCs w:val="18"/>
+          <w:lang w:val="es-ES_tradnl"/>
+        </w:rPr>
+        <w:t xml:space="preserve"> </w:t>
+      </w:r>
+      <w:r>
+        <w:rPr>
+          <w:rFonts w:ascii="Arial" w:hAnsi="Arial" w:cs="Arial"/>
+          <w:sz w:val="18"/>
+          <w:szCs w:val="18"/>
+          <w:lang w:val="es-ES_tradnl"/>
+        </w:rPr>
+        <w:t>¿Y qu</w:t>
+      </w:r>
+      <w:r>
+        <w:rPr>
+          <w:rFonts w:ascii="Arial" w:hAnsi="Arial" w:cs="Arial"/>
+          <w:sz w:val="18"/>
+          <w:szCs w:val="18"/>
+          <w:lang w:val="es-ES_tradnl"/>
+        </w:rPr>
+        <w:t>é</w:t>
+      </w:r>
+      <w:r>
+        <w:rPr>
+          <w:rFonts w:ascii="Arial" w:hAnsi="Arial" w:cs="Arial"/>
+          <w:sz w:val="18"/>
+          <w:szCs w:val="18"/>
+          <w:lang w:val="es-ES_tradnl"/>
+        </w:rPr>
+        <w:t xml:space="preserve"> es un precursor?</w:t>
+      </w:r>
+    </w:p>
+    <w:p>
+      <w:pPr>
+        <w:ind w:left="142" w:hanging="142"/>
+        <w:jc w:val="both"/>
+        <w:rPr>
+          <w:rFonts w:ascii="Arial" w:hAnsi="Arial" w:cs="Arial"/>
+          <w:sz w:val="18"/>
+          <w:szCs w:val="18"/>
+          <w:lang w:val="es-ES_tradnl"/>
+        </w:rPr>
+      </w:pPr>
+    </w:p>
+    <w:p>
+      <w:pPr>
+        <w:ind w:left="142" w:hanging="142"/>
+        <w:jc w:val="both"/>
+        <w:rPr>
+          <w:rFonts w:ascii="Arial" w:hAnsi="Arial" w:cs="Arial"/>
+          <w:sz w:val="18"/>
+          <w:szCs w:val="18"/>
+          <w:lang w:val="es-ES_tradnl"/>
+        </w:rPr>
+      </w:pPr>
+      <w:r>
+        <w:rPr>
+          <w:rFonts w:ascii="Arial" w:hAnsi="Arial"/>
+          <w:b/>
+          <w:color w:val="FF0000"/>
+          <w:sz w:val="18"/>
+          <w:szCs w:val="18"/>
+          <w:lang w:val="es-ES_tradnl"/>
+        </w:rPr>
+        <w:t>*</w:t>
+      </w:r>
+      <w:r>
+        <w:rPr>
+          <w:rFonts w:ascii="Arial" w:hAnsi="Arial"/>
+          <w:color w:val="FF0000"/>
+          <w:sz w:val="18"/>
+          <w:szCs w:val="18"/>
+          <w:lang w:val="es-ES_tradnl"/>
+        </w:rPr>
+        <w:t xml:space="preserve"> </w:t>
+      </w:r>
+      <w:r>
+        <w:rPr>
+          <w:rFonts w:ascii="Arial" w:hAnsi="Arial" w:cs="Arial"/>
+          <w:sz w:val="18"/>
+          <w:szCs w:val="18"/>
+          <w:highlight w:val="green"/>
+          <w:lang w:val="es-ES_tradnl"/>
+        </w:rPr>
+        <w:t>TERMINO 1:</w:t>
+      </w:r>
+    </w:p>
+    <w:p>
+      <w:pPr>
+        <w:ind w:left="426"/>
+        <w:rPr>
+          <w:rFonts w:ascii="Arial" w:hAnsi="Arial"/>
+          <w:sz w:val="18"/>
+          <w:szCs w:val="18"/>
+          <w:lang w:val="es-ES_tradnl"/>
+        </w:rPr>
+      </w:pPr>
+      <w:r>
+        <w:rPr>
+          <w:rFonts w:ascii="Arial" w:hAnsi="Arial"/>
+          <w:b/>
+          <w:color w:val="FF0000"/>
+          <w:sz w:val="18"/>
+          <w:szCs w:val="18"/>
+          <w:lang w:val="es-ES_tradnl"/>
+        </w:rPr>
+        <w:t>*</w:t>
+      </w:r>
+      <w:r>
+        <w:rPr>
+          <w:rFonts w:ascii="Arial" w:hAnsi="Arial"/>
+          <w:color w:val="FF0000"/>
+          <w:sz w:val="18"/>
+          <w:szCs w:val="18"/>
+          <w:lang w:val="es-ES_tradnl"/>
+        </w:rPr>
+        <w:t xml:space="preserve"> </w:t>
+      </w:r>
+      <w:r>
+        <w:rPr>
+          <w:rFonts w:ascii="Arial" w:hAnsi="Arial"/>
           <w:sz w:val="18"/>
           <w:szCs w:val="18"/>
           <w:highlight w:val="yellow"/>
           <w:lang w:val="es-ES_tradnl"/>
         </w:rPr>
-        <w:t xml:space="preserve">Respuestas </w:t>
-      </w:r>
-      <w:r>
-        <w:rPr>
-          <w:rFonts w:ascii="Arial" w:hAnsi="Arial"/>
+        <w:t>Término (</w:t>
+      </w:r>
+      <w:r>
+        <w:rPr>
+          <w:rFonts w:ascii="Arial" w:hAnsi="Arial"/>
+          <w:b/>
           <w:sz w:val="18"/>
           <w:szCs w:val="18"/>
           <w:highlight w:val="yellow"/>
           <w:lang w:val="es-ES_tradnl"/>
         </w:rPr>
-        <w:t xml:space="preserve">(mín. 2 – máx. 5, </w:t>
-      </w:r>
-      <w:r>
-        <w:rPr>
-          <w:rFonts w:ascii="Arial" w:hAnsi="Arial"/>
-          <w:b/>
+        <w:t>17</w:t>
+      </w:r>
+      <w:r>
+        <w:rPr>
+          <w:rFonts w:ascii="Arial" w:hAnsi="Arial"/>
           <w:sz w:val="18"/>
           <w:szCs w:val="18"/>
           <w:highlight w:val="yellow"/>
           <w:lang w:val="es-ES_tradnl"/>
         </w:rPr>
-        <w:t>73</w:t>
-      </w:r>
-      <w:r>
-        <w:rPr>
-          <w:rFonts w:ascii="Arial" w:hAnsi="Arial"/>
+        <w:t xml:space="preserve"> caracteres máx.</w:t>
+      </w:r>
+      <w:r>
+        <w:rPr>
+          <w:rFonts w:ascii="Arial" w:hAnsi="Arial" w:cs="Arial"/>
           <w:sz w:val="18"/>
           <w:szCs w:val="18"/>
           <w:highlight w:val="yellow"/>
           <w:lang w:val="es-ES_tradnl"/>
         </w:rPr>
-        <w:t xml:space="preserve"> caracteres máximo cada respuesta)</w:t>
-      </w:r>
-    </w:p>
-    <w:p>
-      <w:pPr>
-        <w:pStyle w:val="Prrafodelista"/>
-        <w:numPr>
-          <w:ilvl w:val="0"/>
-          <w:numId w:val="1"/>
-        </w:numPr>
-        <w:rPr>
-          <w:rFonts w:ascii="Arial" w:hAnsi="Arial" w:cs="Arial"/>
-          <w:sz w:val="18"/>
-          <w:szCs w:val="18"/>
-          <w:lang w:val="es-ES_tradnl"/>
-        </w:rPr>
-      </w:pPr>
-      <w:r>
-        <w:rPr>
-          <w:rFonts w:ascii="Arial" w:hAnsi="Arial" w:cs="Arial"/>
-          <w:sz w:val="18"/>
-          <w:szCs w:val="18"/>
-          <w:lang w:val="es-ES_tradnl"/>
-        </w:rPr>
-        <w:t>Petición o solicitud</w:t>
-      </w:r>
-    </w:p>
-    <w:p>
-      <w:pPr>
-        <w:pStyle w:val="Prrafodelista"/>
-        <w:numPr>
-          <w:ilvl w:val="0"/>
-          <w:numId w:val="1"/>
-        </w:numPr>
-        <w:rPr>
-          <w:rFonts w:ascii="Arial" w:hAnsi="Arial" w:cs="Arial"/>
-          <w:b/>
-          <w:sz w:val="18"/>
-          <w:szCs w:val="18"/>
-          <w:lang w:val="es-ES_tradnl"/>
-        </w:rPr>
-      </w:pPr>
-      <w:r>
-        <w:rPr>
-          <w:rFonts w:ascii="Arial" w:hAnsi="Arial" w:cs="Arial"/>
-          <w:b/>
-          <w:sz w:val="18"/>
-          <w:szCs w:val="18"/>
-          <w:lang w:val="es-ES_tradnl"/>
-        </w:rPr>
-        <w:t>Queja o reclamo</w:t>
-      </w:r>
-    </w:p>
-    <w:p>
-      <w:pPr>
-        <w:pStyle w:val="Prrafodelista"/>
-        <w:numPr>
-          <w:ilvl w:val="0"/>
-          <w:numId w:val="1"/>
-        </w:numPr>
-        <w:rPr>
-          <w:rFonts w:ascii="Arial" w:hAnsi="Arial" w:cs="Arial"/>
-          <w:sz w:val="18"/>
-          <w:szCs w:val="18"/>
-          <w:lang w:val="es-ES_tradnl"/>
-        </w:rPr>
-      </w:pPr>
-      <w:r>
-        <w:rPr>
-          <w:rFonts w:ascii="Arial" w:hAnsi="Arial" w:cs="Arial"/>
-          <w:sz w:val="18"/>
-          <w:szCs w:val="18"/>
-          <w:lang w:val="es-ES_tradnl"/>
-        </w:rPr>
-        <w:t xml:space="preserve">Agradecimiento </w:t>
-      </w:r>
-    </w:p>
-    <w:p>
-      <w:pPr>
-        <w:rPr>
-          <w:rFonts w:ascii="Arial" w:hAnsi="Arial" w:cs="Arial"/>
-          <w:sz w:val="18"/>
-          <w:szCs w:val="18"/>
-          <w:lang w:val="es-ES_tradnl"/>
-        </w:rPr>
-      </w:pPr>
-    </w:p>
-    <w:p>
-      <w:pPr>
-        <w:rPr>
-          <w:rFonts w:ascii="Arial" w:hAnsi="Arial" w:cs="Arial"/>
-          <w:sz w:val="18"/>
-          <w:szCs w:val="18"/>
-          <w:lang w:val="es-ES_tradnl"/>
-        </w:rPr>
-      </w:pPr>
-    </w:p>
-    <w:p>
-      <w:pPr>
-        <w:rPr>
-          <w:rFonts w:ascii="Arial" w:hAnsi="Arial"/>
-          <w:sz w:val="18"/>
-          <w:szCs w:val="18"/>
-          <w:lang w:val="es-ES_tradnl"/>
-        </w:rPr>
-      </w:pPr>
-      <w:r>
-        <w:rPr>
-          <w:rFonts w:ascii="Arial" w:hAnsi="Arial"/>
-          <w:sz w:val="18"/>
-          <w:szCs w:val="18"/>
-          <w:highlight w:val="green"/>
-          <w:lang w:val="es-ES_tradnl"/>
-        </w:rPr>
-        <w:t>Pregunta 2</w:t>
-      </w:r>
-      <w:r>
-        <w:rPr>
-          <w:rFonts w:ascii="Arial" w:hAnsi="Arial"/>
-          <w:sz w:val="18"/>
-          <w:szCs w:val="18"/>
-          <w:highlight w:val="green"/>
-          <w:lang w:val="es-ES_tradnl"/>
-        </w:rPr>
-        <w:t xml:space="preserve"> (</w:t>
-      </w:r>
-      <w:r>
-        <w:rPr>
-          <w:rFonts w:ascii="Arial" w:hAnsi="Arial"/>
-          <w:b/>
-          <w:sz w:val="18"/>
-          <w:szCs w:val="18"/>
-          <w:highlight w:val="green"/>
-          <w:lang w:val="es-ES_tradnl"/>
-        </w:rPr>
-        <w:t>173</w:t>
-      </w:r>
-      <w:r>
-        <w:rPr>
-          <w:rFonts w:ascii="Arial" w:hAnsi="Arial"/>
-          <w:sz w:val="18"/>
-          <w:szCs w:val="18"/>
-          <w:highlight w:val="green"/>
-          <w:lang w:val="es-ES_tradnl"/>
-        </w:rPr>
-        <w:t xml:space="preserve"> caracteres máximo)</w:t>
-      </w:r>
-    </w:p>
-    <w:p>
-      <w:pPr>
-        <w:rPr>
-          <w:rFonts w:ascii="Arial" w:hAnsi="Arial" w:cs="Arial"/>
-          <w:sz w:val="18"/>
-          <w:szCs w:val="18"/>
-          <w:lang w:val="es-ES_tradnl"/>
-        </w:rPr>
-      </w:pPr>
-    </w:p>
-    <w:p>
-      <w:pPr>
-        <w:rPr>
-          <w:rFonts w:ascii="Arial" w:hAnsi="Arial" w:cs="Arial"/>
-          <w:sz w:val="18"/>
-          <w:szCs w:val="18"/>
-          <w:lang w:val="es-ES_tradnl"/>
-        </w:rPr>
-      </w:pPr>
-      <w:r>
-        <w:rPr>
-          <w:rFonts w:ascii="Arial" w:hAnsi="Arial" w:cs="Arial"/>
-          <w:sz w:val="18"/>
-          <w:szCs w:val="18"/>
-          <w:lang w:val="es-ES_tradnl"/>
-        </w:rPr>
-        <w:t>¿Los intereses de que clase social se plasmaron en el Memorial de Agravios?</w:t>
-      </w:r>
-    </w:p>
-    <w:p>
-      <w:pPr>
-        <w:rPr>
-          <w:rFonts w:ascii="Arial" w:hAnsi="Arial" w:cs="Arial"/>
-          <w:sz w:val="18"/>
-          <w:szCs w:val="18"/>
-          <w:lang w:val="es-ES_tradnl"/>
-        </w:rPr>
-      </w:pPr>
-      <w:r>
-        <w:rPr>
-          <w:rFonts w:ascii="Arial" w:hAnsi="Arial" w:cs="Arial"/>
+        <w:t>)</w:t>
+      </w:r>
+    </w:p>
+    <w:p>
+      <w:pPr>
+        <w:ind w:left="142" w:hanging="142"/>
+        <w:jc w:val="both"/>
+        <w:rPr>
+          <w:rFonts w:ascii="Arial" w:hAnsi="Arial" w:cs="Arial"/>
+          <w:sz w:val="18"/>
+          <w:szCs w:val="18"/>
+          <w:lang w:val="es-ES_tradnl"/>
+        </w:rPr>
+      </w:pPr>
+      <w:r>
+        <w:rPr>
+          <w:rFonts w:ascii="Arial" w:hAnsi="Arial" w:cs="Arial"/>
+          <w:sz w:val="18"/>
+          <w:szCs w:val="18"/>
+          <w:lang w:val="es-ES_tradnl"/>
+        </w:rPr>
+        <w:t>Precursor</w:t>
+      </w:r>
+    </w:p>
+    <w:p>
+      <w:pPr>
+        <w:ind w:left="426" w:hanging="142"/>
+        <w:jc w:val="both"/>
+        <w:rPr>
+          <w:rFonts w:ascii="Arial" w:hAnsi="Arial" w:cs="Arial"/>
+          <w:sz w:val="18"/>
+          <w:szCs w:val="18"/>
+          <w:lang w:val="es-ES_tradnl"/>
+        </w:rPr>
+      </w:pPr>
+    </w:p>
+    <w:p>
+      <w:pPr>
+        <w:ind w:left="426" w:hanging="142"/>
+        <w:jc w:val="both"/>
+        <w:rPr>
+          <w:rFonts w:ascii="Arial" w:hAnsi="Arial" w:cs="Arial"/>
+          <w:sz w:val="18"/>
+          <w:szCs w:val="18"/>
+          <w:lang w:val="es-ES_tradnl"/>
+        </w:rPr>
+      </w:pPr>
+    </w:p>
+    <w:p>
+      <w:pPr>
+        <w:ind w:left="426"/>
+        <w:rPr>
+          <w:rFonts w:ascii="Arial" w:hAnsi="Arial"/>
+          <w:sz w:val="18"/>
+          <w:szCs w:val="18"/>
+          <w:lang w:val="es-ES_tradnl"/>
+        </w:rPr>
+      </w:pPr>
+      <w:r>
+        <w:rPr>
+          <w:rFonts w:ascii="Arial" w:hAnsi="Arial"/>
+          <w:b/>
+          <w:color w:val="FF0000"/>
+          <w:sz w:val="18"/>
+          <w:szCs w:val="18"/>
+          <w:lang w:val="es-ES_tradnl"/>
+        </w:rPr>
+        <w:t>*</w:t>
+      </w:r>
+      <w:r>
+        <w:rPr>
+          <w:rFonts w:ascii="Arial" w:hAnsi="Arial"/>
+          <w:color w:val="FF0000"/>
+          <w:sz w:val="18"/>
+          <w:szCs w:val="18"/>
+          <w:lang w:val="es-ES_tradnl"/>
+        </w:rPr>
+        <w:t xml:space="preserve"> </w:t>
+      </w:r>
+      <w:r>
+        <w:rPr>
+          <w:rFonts w:ascii="Arial" w:hAnsi="Arial"/>
           <w:sz w:val="18"/>
           <w:szCs w:val="18"/>
           <w:highlight w:val="yellow"/>
           <w:lang w:val="es-ES_tradnl"/>
         </w:rPr>
-        <w:t>Explicación (</w:t>
-      </w:r>
-      <w:r>
-        <w:rPr>
-          <w:rFonts w:ascii="Arial" w:hAnsi="Arial" w:cs="Arial"/>
+        <w:t>Texto de término (</w:t>
+      </w:r>
+      <w:r>
+        <w:rPr>
+          <w:rFonts w:ascii="Arial" w:hAnsi="Arial"/>
           <w:b/>
           <w:sz w:val="18"/>
           <w:szCs w:val="18"/>
           <w:highlight w:val="yellow"/>
           <w:lang w:val="es-ES_tradnl"/>
         </w:rPr>
-        <w:t>173</w:t>
-      </w:r>
-      <w:r>
-        <w:rPr>
-          <w:rFonts w:ascii="Arial" w:hAnsi="Arial" w:cs="Arial"/>
+        <w:t>250</w:t>
+      </w:r>
+      <w:r>
+        <w:rPr>
+          <w:rFonts w:ascii="Arial" w:hAnsi="Arial"/>
           <w:sz w:val="18"/>
           <w:szCs w:val="18"/>
           <w:highlight w:val="yellow"/>
           <w:lang w:val="es-ES_tradnl"/>
         </w:rPr>
-        <w:t xml:space="preserve"> caracteres máximo)</w:t>
-      </w:r>
-    </w:p>
-    <w:p>
-      <w:pPr>
-        <w:rPr>
-          <w:rFonts w:ascii="Arial" w:hAnsi="Arial" w:cs="Arial"/>
-          <w:sz w:val="18"/>
-          <w:szCs w:val="18"/>
-          <w:lang w:val="es-ES_tradnl"/>
-        </w:rPr>
-      </w:pPr>
-      <w:r>
-        <w:rPr>
-          <w:rFonts w:ascii="Arial" w:hAnsi="Arial" w:cs="Arial"/>
-          <w:sz w:val="18"/>
-          <w:szCs w:val="18"/>
-          <w:lang w:val="es-ES_tradnl"/>
-        </w:rPr>
-        <w:t>Selecciona la respuesta correcta</w:t>
-      </w:r>
-    </w:p>
-    <w:p>
-      <w:pPr>
-        <w:rPr>
-          <w:rFonts w:ascii="Arial" w:hAnsi="Arial" w:cs="Arial"/>
-          <w:sz w:val="18"/>
-          <w:szCs w:val="18"/>
-          <w:lang w:val="es-ES_tradnl"/>
-        </w:rPr>
-      </w:pPr>
-    </w:p>
-    <w:p>
-      <w:pPr>
-        <w:rPr>
-          <w:rFonts w:ascii="Arial" w:hAnsi="Arial" w:cs="Arial"/>
-          <w:sz w:val="18"/>
-          <w:szCs w:val="18"/>
-          <w:lang w:val="es-ES_tradnl"/>
-        </w:rPr>
-      </w:pPr>
-    </w:p>
-    <w:p>
-      <w:pPr>
+        <w:t xml:space="preserve"> caracteres aprox.)</w:t>
+      </w:r>
+    </w:p>
+    <w:p>
+      <w:pPr>
+        <w:ind w:left="426" w:hanging="142"/>
+        <w:jc w:val="both"/>
+        <w:rPr>
+          <w:rFonts w:ascii="Arial" w:hAnsi="Arial" w:cs="Arial"/>
+          <w:sz w:val="18"/>
+          <w:szCs w:val="18"/>
+          <w:lang w:val="es-ES_tradnl"/>
+        </w:rPr>
+      </w:pPr>
+      <w:r>
+        <w:rPr>
+          <w:rFonts w:ascii="Arial" w:hAnsi="Arial" w:cs="Arial"/>
+          <w:sz w:val="18"/>
+          <w:szCs w:val="18"/>
+          <w:lang w:val="es-ES_tradnl"/>
+        </w:rPr>
+        <w:t>Un precursor es un líder que socializa, divulga o da a conocer ideas y pensamientos referentes y trascendentes para conseguir un propósito o alcanzar una meta</w:t>
+      </w:r>
+      <w:r>
+        <w:rPr>
+          <w:rFonts w:ascii="Arial" w:hAnsi="Arial" w:cs="Arial"/>
+          <w:sz w:val="18"/>
+          <w:szCs w:val="18"/>
+          <w:lang w:val="es-ES_tradnl"/>
+        </w:rPr>
+        <w:t>.</w:t>
+      </w:r>
+    </w:p>
+    <w:p>
+      <w:pPr>
+        <w:ind w:left="426" w:hanging="142"/>
+        <w:jc w:val="both"/>
+        <w:rPr>
+          <w:rFonts w:ascii="Arial" w:hAnsi="Arial" w:cs="Arial"/>
+          <w:sz w:val="18"/>
+          <w:szCs w:val="18"/>
+          <w:lang w:val="es-ES_tradnl"/>
+        </w:rPr>
+      </w:pPr>
+    </w:p>
+    <w:p>
+      <w:pPr>
+        <w:ind w:left="426" w:hanging="142"/>
+        <w:jc w:val="both"/>
+        <w:rPr>
+          <w:rFonts w:ascii="Arial" w:hAnsi="Arial" w:cs="Arial"/>
+          <w:sz w:val="18"/>
+          <w:szCs w:val="18"/>
+          <w:lang w:val="es-ES_tradnl"/>
+        </w:rPr>
+      </w:pPr>
+    </w:p>
+    <w:p>
+      <w:pPr>
+        <w:ind w:left="426" w:hanging="142"/>
+        <w:jc w:val="both"/>
+        <w:rPr>
+          <w:rFonts w:ascii="Arial" w:hAnsi="Arial" w:cs="Arial"/>
+          <w:sz w:val="18"/>
+          <w:szCs w:val="18"/>
+          <w:lang w:val="es-ES_tradnl"/>
+        </w:rPr>
+      </w:pPr>
+    </w:p>
+    <w:p>
+      <w:pPr>
+        <w:shd w:val="clear" w:color="auto" w:fill="FFCC99"/>
+        <w:jc w:val="center"/>
+        <w:rPr>
+          <w:rFonts w:ascii="Arial" w:hAnsi="Arial"/>
+          <w:b/>
+          <w:sz w:val="16"/>
+          <w:szCs w:val="16"/>
+          <w:lang w:val="es-ES_tradnl"/>
+        </w:rPr>
+      </w:pPr>
+      <w:r>
+        <w:rPr>
+          <w:rFonts w:ascii="Arial" w:hAnsi="Arial"/>
+          <w:b/>
+          <w:sz w:val="16"/>
+          <w:szCs w:val="16"/>
+          <w:lang w:val="es-ES_tradnl"/>
+        </w:rPr>
+        <w:t>PESTAÑA 4</w:t>
+      </w:r>
+      <w:r>
+        <w:rPr>
+          <w:rFonts w:ascii="Arial" w:hAnsi="Arial"/>
+          <w:sz w:val="16"/>
+          <w:szCs w:val="16"/>
+          <w:lang w:val="es-ES_tradnl"/>
+        </w:rPr>
+        <w:t xml:space="preserve"> (“</w:t>
+      </w:r>
+      <w:r>
+        <w:rPr>
+          <w:rFonts w:ascii="Arial" w:hAnsi="Arial"/>
+          <w:sz w:val="16"/>
+          <w:szCs w:val="16"/>
+          <w:lang w:val="es-ES_tradnl"/>
+        </w:rPr>
+        <w:t>INVESTIGA/ANÁLISIS</w:t>
+      </w:r>
+      <w:r>
+        <w:rPr>
+          <w:rFonts w:ascii="Arial" w:hAnsi="Arial"/>
+          <w:sz w:val="16"/>
+          <w:szCs w:val="16"/>
+          <w:lang w:val="es-ES_tradnl"/>
+        </w:rPr>
+        <w:t>”)</w:t>
+      </w:r>
+    </w:p>
+    <w:p>
+      <w:pPr>
+        <w:ind w:left="142" w:hanging="142"/>
+        <w:jc w:val="both"/>
         <w:rPr>
           <w:rFonts w:ascii="Arial" w:hAnsi="Arial" w:cs="Arial"/>
           <w:sz w:val="18"/>
@@ -3387,82 +4217,172 @@
           <w:szCs w:val="18"/>
           <w:lang w:val="es-ES_tradnl"/>
         </w:rPr>
-        <w:t xml:space="preserve">* </w:t>
-      </w:r>
-      <w:r>
-        <w:rPr>
-          <w:rFonts w:ascii="Arial" w:hAnsi="Arial" w:cs="Arial"/>
-          <w:sz w:val="18"/>
-          <w:szCs w:val="18"/>
-          <w:highlight w:val="yellow"/>
-          <w:lang w:val="es-ES_tradnl"/>
-        </w:rPr>
-        <w:t>Audio (nombre del archivo)</w:t>
-      </w:r>
-    </w:p>
-    <w:p>
-      <w:pPr>
-        <w:rPr>
-          <w:rFonts w:ascii="Arial" w:hAnsi="Arial" w:cs="Arial"/>
-          <w:sz w:val="18"/>
-          <w:szCs w:val="18"/>
-          <w:lang w:val="es-ES_tradnl"/>
-        </w:rPr>
-      </w:pPr>
-    </w:p>
-    <w:p>
-      <w:pPr>
-        <w:rPr>
-          <w:rFonts w:ascii="Arial" w:hAnsi="Arial" w:cs="Arial"/>
-          <w:sz w:val="18"/>
-          <w:szCs w:val="18"/>
-          <w:lang w:val="es-ES_tradnl"/>
-        </w:rPr>
-      </w:pPr>
-      <w:hyperlink r:id="rId7" w:history="1">
-        <w:r>
-          <w:rPr>
-            <w:rStyle w:val="Hipervnculo"/>
-            <w:rFonts w:ascii="Arial" w:hAnsi="Arial" w:cs="Arial"/>
-            <w:sz w:val="18"/>
-            <w:szCs w:val="18"/>
-            <w:lang w:val="es-ES_tradnl"/>
-          </w:rPr>
-          <w:t>http://www.senalmemoria.gov.co/index.php/home/historias-que-suenan/item/71-el-memorial-de-agravios</w:t>
-        </w:r>
-      </w:hyperlink>
-      <w:r>
-        <w:rPr>
-          <w:rFonts w:ascii="Arial" w:hAnsi="Arial" w:cs="Arial"/>
+        <w:t>*</w:t>
+      </w:r>
+      <w:r>
+        <w:rPr>
+          <w:rFonts w:ascii="Arial" w:hAnsi="Arial"/>
+          <w:color w:val="FF0000"/>
           <w:sz w:val="18"/>
           <w:szCs w:val="18"/>
           <w:lang w:val="es-ES_tradnl"/>
         </w:rPr>
         <w:t xml:space="preserve"> </w:t>
       </w:r>
-    </w:p>
-    <w:p>
-      <w:pPr>
-        <w:rPr>
-          <w:rFonts w:ascii="Arial" w:hAnsi="Arial" w:cs="Arial"/>
-          <w:sz w:val="18"/>
-          <w:szCs w:val="18"/>
-          <w:lang w:val="es-ES_tradnl"/>
-        </w:rPr>
-      </w:pPr>
-    </w:p>
-    <w:p>
-      <w:pPr>
-        <w:rPr>
-          <w:rFonts w:ascii="Arial" w:hAnsi="Arial" w:cs="Arial"/>
-          <w:sz w:val="18"/>
-          <w:szCs w:val="18"/>
-          <w:lang w:val="es-ES_tradnl"/>
-        </w:rPr>
-      </w:pPr>
-    </w:p>
-    <w:p>
-      <w:pPr>
+      <w:r>
+        <w:rPr>
+          <w:rFonts w:ascii="Arial" w:hAnsi="Arial"/>
+          <w:sz w:val="18"/>
+          <w:szCs w:val="18"/>
+          <w:highlight w:val="green"/>
+          <w:lang w:val="es-ES_tradnl"/>
+        </w:rPr>
+        <w:t xml:space="preserve">Título botón </w:t>
+      </w:r>
+      <w:r>
+        <w:rPr>
+          <w:rFonts w:ascii="Arial" w:hAnsi="Arial"/>
+          <w:sz w:val="18"/>
+          <w:szCs w:val="18"/>
+          <w:highlight w:val="green"/>
+          <w:lang w:val="es-ES_tradnl"/>
+        </w:rPr>
+        <w:t>(</w:t>
+      </w:r>
+      <w:r>
+        <w:rPr>
+          <w:rFonts w:ascii="Arial" w:hAnsi="Arial"/>
+          <w:b/>
+          <w:sz w:val="18"/>
+          <w:szCs w:val="18"/>
+          <w:highlight w:val="green"/>
+          <w:lang w:val="es-ES_tradnl"/>
+        </w:rPr>
+        <w:t>20</w:t>
+      </w:r>
+      <w:r>
+        <w:rPr>
+          <w:rFonts w:ascii="Arial" w:hAnsi="Arial"/>
+          <w:sz w:val="18"/>
+          <w:szCs w:val="18"/>
+          <w:highlight w:val="green"/>
+          <w:lang w:val="es-ES_tradnl"/>
+        </w:rPr>
+        <w:t xml:space="preserve"> caracteres máx.</w:t>
+      </w:r>
+      <w:r>
+        <w:rPr>
+          <w:rFonts w:ascii="Arial" w:hAnsi="Arial" w:cs="Arial"/>
+          <w:sz w:val="18"/>
+          <w:szCs w:val="18"/>
+          <w:highlight w:val="green"/>
+          <w:lang w:val="es-ES_tradnl"/>
+        </w:rPr>
+        <w:t>)</w:t>
+      </w:r>
+      <w:r>
+        <w:rPr>
+          <w:rFonts w:ascii="Arial" w:hAnsi="Arial" w:cs="Arial"/>
+          <w:sz w:val="18"/>
+          <w:szCs w:val="18"/>
+          <w:lang w:val="es-ES_tradnl"/>
+        </w:rPr>
+        <w:t xml:space="preserve"> </w:t>
+      </w:r>
+      <w:r>
+        <w:rPr>
+          <w:rFonts w:ascii="Arial" w:hAnsi="Arial" w:cs="Arial"/>
+          <w:color w:val="0000FF"/>
+          <w:sz w:val="16"/>
+          <w:szCs w:val="16"/>
+          <w:lang w:val="es-ES_tradnl"/>
+        </w:rPr>
+        <w:t>ESTE DATO APARECE EN PESTAÑA DEL MENÚ</w:t>
+      </w:r>
+      <w:r>
+        <w:rPr>
+          <w:rFonts w:ascii="Arial" w:hAnsi="Arial" w:cs="Arial"/>
+          <w:color w:val="0000FF"/>
+          <w:sz w:val="16"/>
+          <w:szCs w:val="16"/>
+          <w:lang w:val="es-ES_tradnl"/>
+        </w:rPr>
+        <w:t xml:space="preserve">. </w:t>
+      </w:r>
+      <w:r>
+        <w:rPr>
+          <w:rFonts w:ascii="Arial" w:hAnsi="Arial" w:cs="Arial"/>
+          <w:color w:val="0000FF"/>
+          <w:sz w:val="16"/>
+          <w:szCs w:val="16"/>
+          <w:lang w:val="es-ES_tradnl"/>
+        </w:rPr>
+        <w:t>EN AUTOMÁTICO SE ASIGNA “</w:t>
+      </w:r>
+      <w:r>
+        <w:rPr>
+          <w:rFonts w:ascii="Arial" w:hAnsi="Arial" w:cs="Arial"/>
+          <w:color w:val="0000FF"/>
+          <w:sz w:val="16"/>
+          <w:szCs w:val="16"/>
+          <w:lang w:val="es-ES_tradnl"/>
+        </w:rPr>
+        <w:t>ANÁLISIS</w:t>
+      </w:r>
+      <w:r>
+        <w:rPr>
+          <w:rFonts w:ascii="Arial" w:hAnsi="Arial" w:cs="Arial"/>
+          <w:color w:val="0000FF"/>
+          <w:sz w:val="16"/>
+          <w:szCs w:val="16"/>
+          <w:lang w:val="es-ES_tradnl"/>
+        </w:rPr>
+        <w:t>” AL MENOS QUE SE ESPECIFICA OTRO TEXTO</w:t>
+      </w:r>
+      <w:r>
+        <w:rPr>
+          <w:rFonts w:ascii="Arial" w:hAnsi="Arial" w:cs="Arial"/>
+          <w:color w:val="0000FF"/>
+          <w:sz w:val="16"/>
+          <w:szCs w:val="16"/>
+          <w:lang w:val="es-ES_tradnl"/>
+        </w:rPr>
+        <w:t>.</w:t>
+      </w:r>
+    </w:p>
+    <w:p>
+      <w:pPr>
+        <w:rPr>
+          <w:rFonts w:ascii="Arial" w:hAnsi="Arial" w:cs="Arial"/>
+          <w:sz w:val="18"/>
+          <w:szCs w:val="18"/>
+          <w:lang w:val="es-ES_tradnl"/>
+        </w:rPr>
+      </w:pPr>
+    </w:p>
+    <w:p>
+      <w:pPr>
+        <w:rPr>
+          <w:rFonts w:ascii="Arial" w:hAnsi="Arial" w:cs="Arial"/>
+          <w:sz w:val="18"/>
+          <w:szCs w:val="18"/>
+          <w:lang w:val="es-ES_tradnl"/>
+        </w:rPr>
+      </w:pPr>
+      <w:r>
+        <w:rPr>
+          <w:rFonts w:ascii="Arial" w:hAnsi="Arial" w:cs="Arial"/>
+          <w:sz w:val="18"/>
+          <w:szCs w:val="18"/>
+          <w:lang w:val="es-ES_tradnl"/>
+        </w:rPr>
+        <w:t>La Bagatela</w:t>
+      </w:r>
+    </w:p>
+    <w:p>
+      <w:pPr>
+        <w:ind w:left="142" w:hanging="142"/>
+        <w:jc w:val="both"/>
         <w:rPr>
           <w:rFonts w:ascii="Arial" w:hAnsi="Arial" w:cs="Arial"/>
           <w:sz w:val="18"/>
@@ -3493,304 +4413,111 @@
       </w:r>
       <w:r>
         <w:rPr>
-          <w:rFonts w:ascii="Arial" w:hAnsi="Arial" w:cs="Arial"/>
-          <w:sz w:val="18"/>
-          <w:szCs w:val="18"/>
-          <w:highlight w:val="yellow"/>
-          <w:lang w:val="es-ES_tradnl"/>
-        </w:rPr>
-        <w:t xml:space="preserve">Respuestas </w:t>
-      </w:r>
-      <w:r>
-        <w:rPr>
-          <w:rFonts w:ascii="Arial" w:hAnsi="Arial"/>
-          <w:sz w:val="18"/>
-          <w:szCs w:val="18"/>
-          <w:highlight w:val="yellow"/>
-          <w:lang w:val="es-ES_tradnl"/>
-        </w:rPr>
-        <w:t xml:space="preserve">(mín. 2 – máx. 5, </w:t>
-      </w:r>
-      <w:r>
-        <w:rPr>
-          <w:rFonts w:ascii="Arial" w:hAnsi="Arial"/>
-          <w:b/>
-          <w:sz w:val="18"/>
-          <w:szCs w:val="18"/>
-          <w:highlight w:val="yellow"/>
-          <w:lang w:val="es-ES_tradnl"/>
-        </w:rPr>
-        <w:t>73</w:t>
-      </w:r>
-      <w:r>
-        <w:rPr>
-          <w:rFonts w:ascii="Arial" w:hAnsi="Arial"/>
-          <w:sz w:val="18"/>
-          <w:szCs w:val="18"/>
-          <w:highlight w:val="yellow"/>
-          <w:lang w:val="es-ES_tradnl"/>
-        </w:rPr>
-        <w:t xml:space="preserve"> caracteres máximo cada respuesta)</w:t>
-      </w:r>
-    </w:p>
-    <w:p>
-      <w:pPr>
-        <w:pStyle w:val="Prrafodelista"/>
-        <w:numPr>
-          <w:ilvl w:val="0"/>
-          <w:numId w:val="2"/>
-        </w:numPr>
-        <w:rPr>
-          <w:rFonts w:ascii="Arial" w:hAnsi="Arial" w:cs="Arial"/>
-          <w:b/>
-          <w:sz w:val="18"/>
-          <w:szCs w:val="18"/>
-          <w:lang w:val="es-ES_tradnl"/>
-        </w:rPr>
-      </w:pPr>
-      <w:r>
-        <w:rPr>
-          <w:rFonts w:ascii="Arial" w:hAnsi="Arial" w:cs="Arial"/>
-          <w:b/>
-          <w:sz w:val="18"/>
-          <w:szCs w:val="18"/>
-          <w:lang w:val="es-ES_tradnl"/>
-        </w:rPr>
-        <w:t>Criollos</w:t>
-      </w:r>
-    </w:p>
-    <w:p>
-      <w:pPr>
-        <w:pStyle w:val="Prrafodelista"/>
-        <w:numPr>
-          <w:ilvl w:val="0"/>
-          <w:numId w:val="2"/>
-        </w:numPr>
-        <w:rPr>
-          <w:rFonts w:ascii="Arial" w:hAnsi="Arial" w:cs="Arial"/>
-          <w:sz w:val="18"/>
-          <w:szCs w:val="18"/>
-          <w:lang w:val="es-ES_tradnl"/>
-        </w:rPr>
-      </w:pPr>
-      <w:r>
-        <w:rPr>
-          <w:rFonts w:ascii="Arial" w:hAnsi="Arial" w:cs="Arial"/>
-          <w:sz w:val="18"/>
-          <w:szCs w:val="18"/>
-          <w:lang w:val="es-ES_tradnl"/>
-        </w:rPr>
-        <w:t>Mestizos</w:t>
-      </w:r>
-    </w:p>
-    <w:p>
-      <w:pPr>
-        <w:pStyle w:val="Prrafodelista"/>
-        <w:numPr>
-          <w:ilvl w:val="0"/>
-          <w:numId w:val="2"/>
-        </w:numPr>
-        <w:rPr>
-          <w:rFonts w:ascii="Arial" w:hAnsi="Arial" w:cs="Arial"/>
-          <w:sz w:val="18"/>
-          <w:szCs w:val="18"/>
-          <w:lang w:val="es-ES_tradnl"/>
-        </w:rPr>
-      </w:pPr>
-      <w:r>
-        <w:rPr>
-          <w:rFonts w:ascii="Arial" w:hAnsi="Arial" w:cs="Arial"/>
-          <w:sz w:val="18"/>
-          <w:szCs w:val="18"/>
-          <w:lang w:val="es-ES_tradnl"/>
-        </w:rPr>
-        <w:t xml:space="preserve">Españoles </w:t>
-      </w:r>
-    </w:p>
-    <w:p>
-      <w:pPr>
-        <w:rPr>
-          <w:rFonts w:ascii="Arial" w:hAnsi="Arial" w:cs="Arial"/>
-          <w:sz w:val="18"/>
-          <w:szCs w:val="18"/>
-          <w:lang w:val="es-ES_tradnl"/>
-        </w:rPr>
-      </w:pPr>
-    </w:p>
-    <w:p>
-      <w:pPr>
-        <w:rPr>
-          <w:rFonts w:ascii="Arial" w:hAnsi="Arial" w:cs="Arial"/>
-          <w:sz w:val="18"/>
-          <w:szCs w:val="18"/>
-          <w:lang w:val="es-ES_tradnl"/>
-        </w:rPr>
-      </w:pPr>
-    </w:p>
-    <w:p>
-      <w:pPr>
-        <w:rPr>
-          <w:rFonts w:ascii="Arial" w:hAnsi="Arial"/>
-          <w:sz w:val="18"/>
-          <w:szCs w:val="18"/>
-          <w:lang w:val="es-ES_tradnl"/>
-        </w:rPr>
-      </w:pPr>
-      <w:r>
-        <w:rPr>
-          <w:rFonts w:ascii="Arial" w:hAnsi="Arial"/>
-          <w:sz w:val="18"/>
-          <w:szCs w:val="18"/>
-          <w:highlight w:val="green"/>
-          <w:lang w:val="es-ES_tradnl"/>
-        </w:rPr>
-        <w:t>Pregunta 3</w:t>
-      </w:r>
-      <w:r>
-        <w:rPr>
-          <w:rFonts w:ascii="Arial" w:hAnsi="Arial"/>
-          <w:sz w:val="18"/>
-          <w:szCs w:val="18"/>
-          <w:highlight w:val="green"/>
-          <w:lang w:val="es-ES_tradnl"/>
-        </w:rPr>
-        <w:t xml:space="preserve"> (</w:t>
-      </w:r>
-      <w:r>
-        <w:rPr>
-          <w:rFonts w:ascii="Arial" w:hAnsi="Arial"/>
-          <w:b/>
-          <w:sz w:val="18"/>
-          <w:szCs w:val="18"/>
-          <w:highlight w:val="green"/>
-          <w:lang w:val="es-ES_tradnl"/>
-        </w:rPr>
-        <w:t>173</w:t>
-      </w:r>
-      <w:r>
-        <w:rPr>
-          <w:rFonts w:ascii="Arial" w:hAnsi="Arial"/>
-          <w:sz w:val="18"/>
-          <w:szCs w:val="18"/>
-          <w:highlight w:val="green"/>
-          <w:lang w:val="es-ES_tradnl"/>
-        </w:rPr>
-        <w:t xml:space="preserve"> caracteres máximo)</w:t>
-      </w:r>
-    </w:p>
-    <w:p>
-      <w:pPr>
-        <w:rPr>
-          <w:rFonts w:ascii="Arial" w:hAnsi="Arial" w:cs="Arial"/>
-          <w:sz w:val="18"/>
-          <w:szCs w:val="18"/>
-          <w:lang w:val="es-ES_tradnl"/>
-        </w:rPr>
-      </w:pPr>
-      <w:r>
-        <w:rPr>
-          <w:rFonts w:ascii="Arial" w:hAnsi="Arial" w:cs="Arial"/>
-          <w:sz w:val="18"/>
-          <w:szCs w:val="18"/>
-          <w:lang w:val="es-ES_tradnl"/>
-        </w:rPr>
-        <w:t xml:space="preserve">¿En qué tono o de qué manera debe redactarse el memorial de agravios? </w:t>
-      </w:r>
-    </w:p>
-    <w:p>
-      <w:pPr>
-        <w:rPr>
-          <w:rFonts w:ascii="Arial" w:hAnsi="Arial" w:cs="Arial"/>
-          <w:sz w:val="18"/>
-          <w:szCs w:val="18"/>
-          <w:lang w:val="es-ES_tradnl"/>
-        </w:rPr>
-      </w:pPr>
-    </w:p>
-    <w:p>
-      <w:pPr>
-        <w:rPr>
-          <w:rFonts w:ascii="Arial" w:hAnsi="Arial" w:cs="Arial"/>
-          <w:sz w:val="18"/>
-          <w:szCs w:val="18"/>
-          <w:lang w:val="es-ES_tradnl"/>
-        </w:rPr>
-      </w:pPr>
-      <w:r>
-        <w:rPr>
-          <w:rFonts w:ascii="Arial" w:hAnsi="Arial" w:cs="Arial"/>
-          <w:sz w:val="18"/>
-          <w:szCs w:val="18"/>
-          <w:highlight w:val="yellow"/>
-          <w:lang w:val="es-ES_tradnl"/>
-        </w:rPr>
-        <w:t>Explicación (</w:t>
-      </w:r>
-      <w:r>
-        <w:rPr>
-          <w:rFonts w:ascii="Arial" w:hAnsi="Arial" w:cs="Arial"/>
-          <w:b/>
-          <w:sz w:val="18"/>
-          <w:szCs w:val="18"/>
-          <w:highlight w:val="yellow"/>
-          <w:lang w:val="es-ES_tradnl"/>
-        </w:rPr>
-        <w:t>173</w:t>
-      </w:r>
-      <w:r>
-        <w:rPr>
-          <w:rFonts w:ascii="Arial" w:hAnsi="Arial" w:cs="Arial"/>
-          <w:sz w:val="18"/>
-          <w:szCs w:val="18"/>
-          <w:highlight w:val="yellow"/>
-          <w:lang w:val="es-ES_tradnl"/>
-        </w:rPr>
-        <w:t xml:space="preserve"> caracteres máximo)</w:t>
-      </w:r>
-    </w:p>
-    <w:p>
-      <w:pPr>
-        <w:rPr>
-          <w:rFonts w:ascii="Arial" w:hAnsi="Arial" w:cs="Arial"/>
-          <w:sz w:val="18"/>
-          <w:szCs w:val="18"/>
-          <w:lang w:val="es-ES_tradnl"/>
-        </w:rPr>
-      </w:pPr>
-      <w:r>
-        <w:rPr>
-          <w:rFonts w:ascii="Arial" w:hAnsi="Arial" w:cs="Arial"/>
-          <w:sz w:val="18"/>
-          <w:szCs w:val="18"/>
-          <w:lang w:val="es-ES_tradnl"/>
-        </w:rPr>
-        <w:t>Selecciona la respuesta correcta</w:t>
-      </w:r>
-    </w:p>
-    <w:p>
-      <w:pPr>
-        <w:rPr>
-          <w:rFonts w:ascii="Arial" w:hAnsi="Arial" w:cs="Arial"/>
-          <w:sz w:val="18"/>
-          <w:szCs w:val="18"/>
-          <w:lang w:val="es-ES_tradnl"/>
-        </w:rPr>
-      </w:pPr>
-    </w:p>
-    <w:p>
-      <w:pPr>
-        <w:rPr>
-          <w:rFonts w:ascii="Arial" w:hAnsi="Arial" w:cs="Arial"/>
-          <w:sz w:val="18"/>
-          <w:szCs w:val="18"/>
-          <w:lang w:val="es-ES_tradnl"/>
-        </w:rPr>
-      </w:pPr>
-    </w:p>
-    <w:p>
-      <w:pPr>
-        <w:rPr>
-          <w:rFonts w:ascii="Arial" w:hAnsi="Arial" w:cs="Arial"/>
+          <w:rFonts w:ascii="Arial" w:hAnsi="Arial"/>
+          <w:sz w:val="18"/>
+          <w:szCs w:val="18"/>
+          <w:highlight w:val="green"/>
+          <w:lang w:val="es-ES_tradnl"/>
+        </w:rPr>
+        <w:t xml:space="preserve">Título de pestaña </w:t>
+      </w:r>
+      <w:r>
+        <w:rPr>
+          <w:rFonts w:ascii="Arial" w:hAnsi="Arial"/>
+          <w:sz w:val="18"/>
+          <w:szCs w:val="18"/>
+          <w:highlight w:val="green"/>
+          <w:lang w:val="es-ES_tradnl"/>
+        </w:rPr>
+        <w:t>(</w:t>
+      </w:r>
+      <w:r>
+        <w:rPr>
+          <w:rFonts w:ascii="Arial" w:hAnsi="Arial"/>
+          <w:b/>
+          <w:sz w:val="18"/>
+          <w:szCs w:val="18"/>
+          <w:highlight w:val="green"/>
+          <w:lang w:val="es-ES_tradnl"/>
+        </w:rPr>
+        <w:t>48</w:t>
+      </w:r>
+      <w:r>
+        <w:rPr>
+          <w:rFonts w:ascii="Arial" w:hAnsi="Arial"/>
+          <w:sz w:val="18"/>
+          <w:szCs w:val="18"/>
+          <w:highlight w:val="green"/>
+          <w:lang w:val="es-ES_tradnl"/>
+        </w:rPr>
+        <w:t xml:space="preserve"> caracteres máx.</w:t>
+      </w:r>
+      <w:r>
+        <w:rPr>
+          <w:rFonts w:ascii="Arial" w:hAnsi="Arial" w:cs="Arial"/>
+          <w:sz w:val="18"/>
+          <w:szCs w:val="18"/>
+          <w:highlight w:val="green"/>
+          <w:lang w:val="es-ES_tradnl"/>
+        </w:rPr>
+        <w:t>)</w:t>
+      </w:r>
+    </w:p>
+    <w:p>
+      <w:pPr>
+        <w:ind w:left="142" w:hanging="142"/>
+        <w:jc w:val="both"/>
+        <w:rPr>
+          <w:rFonts w:ascii="Arial" w:hAnsi="Arial" w:cs="Arial"/>
+          <w:sz w:val="18"/>
+          <w:szCs w:val="18"/>
+          <w:lang w:val="es-ES_tradnl"/>
+        </w:rPr>
+      </w:pPr>
+      <w:r>
+        <w:rPr>
+          <w:rFonts w:ascii="Arial" w:hAnsi="Arial" w:cs="Arial"/>
+          <w:sz w:val="18"/>
+          <w:szCs w:val="18"/>
+          <w:lang w:val="es-ES_tradnl"/>
+        </w:rPr>
+        <w:t>Periódico “</w:t>
+      </w:r>
+      <w:r>
+        <w:rPr>
+          <w:rFonts w:ascii="Arial" w:hAnsi="Arial" w:cs="Arial"/>
+          <w:sz w:val="18"/>
+          <w:szCs w:val="18"/>
+          <w:lang w:val="es-ES_tradnl"/>
+        </w:rPr>
+        <w:t>L</w:t>
+      </w:r>
+      <w:r>
+        <w:rPr>
+          <w:rFonts w:ascii="Arial" w:hAnsi="Arial" w:cs="Arial"/>
+          <w:sz w:val="18"/>
+          <w:szCs w:val="18"/>
+          <w:lang w:val="es-ES_tradnl"/>
+        </w:rPr>
+        <w:t>a Bagatela”</w:t>
+      </w:r>
+    </w:p>
+    <w:p>
+      <w:pPr>
+        <w:ind w:left="142" w:hanging="142"/>
+        <w:jc w:val="both"/>
+        <w:rPr>
+          <w:rFonts w:ascii="Arial" w:hAnsi="Arial" w:cs="Arial"/>
+          <w:sz w:val="18"/>
+          <w:szCs w:val="18"/>
+          <w:lang w:val="es-ES_tradnl"/>
+        </w:rPr>
+      </w:pPr>
+    </w:p>
+    <w:p>
+      <w:pPr>
+        <w:rPr>
+          <w:rFonts w:ascii="Arial" w:hAnsi="Arial"/>
           <w:sz w:val="18"/>
           <w:szCs w:val="18"/>
           <w:lang w:val="es-ES_tradnl"/>
@@ -3805,230 +4532,265 @@
           <w:szCs w:val="18"/>
           <w:lang w:val="es-ES_tradnl"/>
         </w:rPr>
-        <w:t xml:space="preserve">* </w:t>
-      </w:r>
-      <w:r>
-        <w:rPr>
-          <w:rFonts w:ascii="Arial" w:hAnsi="Arial" w:cs="Arial"/>
-          <w:sz w:val="18"/>
-          <w:szCs w:val="18"/>
-          <w:highlight w:val="yellow"/>
-          <w:lang w:val="es-ES_tradnl"/>
-        </w:rPr>
-        <w:t>Audio (nombre del archivo)</w:t>
-      </w:r>
-    </w:p>
-    <w:p>
-      <w:pPr>
-        <w:rPr>
-          <w:rFonts w:ascii="Arial" w:hAnsi="Arial" w:cs="Arial"/>
-          <w:sz w:val="18"/>
-          <w:szCs w:val="18"/>
-          <w:lang w:val="es-ES_tradnl"/>
-        </w:rPr>
-      </w:pPr>
-    </w:p>
-    <w:p>
-      <w:pPr>
-        <w:rPr>
-          <w:rFonts w:ascii="Arial" w:hAnsi="Arial" w:cs="Arial"/>
-          <w:sz w:val="18"/>
-          <w:szCs w:val="18"/>
-          <w:lang w:val="es-ES_tradnl"/>
-        </w:rPr>
-      </w:pPr>
-      <w:hyperlink r:id="rId8" w:history="1">
-        <w:r>
-          <w:rPr>
-            <w:rStyle w:val="Hipervnculo"/>
-            <w:rFonts w:ascii="Arial" w:hAnsi="Arial" w:cs="Arial"/>
-            <w:sz w:val="18"/>
-            <w:szCs w:val="18"/>
-            <w:lang w:val="es-ES_tradnl"/>
-          </w:rPr>
-          <w:t>http://www.senalmemoria.gov.co/index.php/home/historias-que-suenan/item/71-el-memorial-de-agravios</w:t>
-        </w:r>
-      </w:hyperlink>
-      <w:r>
-        <w:rPr>
-          <w:rFonts w:ascii="Arial" w:hAnsi="Arial" w:cs="Arial"/>
+        <w:t>*</w:t>
+      </w:r>
+      <w:r>
+        <w:rPr>
+          <w:rFonts w:ascii="Arial" w:hAnsi="Arial"/>
+          <w:color w:val="FF0000"/>
           <w:sz w:val="18"/>
           <w:szCs w:val="18"/>
           <w:lang w:val="es-ES_tradnl"/>
         </w:rPr>
         <w:t xml:space="preserve"> </w:t>
       </w:r>
-    </w:p>
-    <w:p>
-      <w:pPr>
-        <w:rPr>
-          <w:rFonts w:ascii="Arial" w:hAnsi="Arial" w:cs="Arial"/>
-          <w:sz w:val="18"/>
-          <w:szCs w:val="18"/>
-          <w:lang w:val="es-ES_tradnl"/>
-        </w:rPr>
-      </w:pPr>
-    </w:p>
-    <w:p>
-      <w:pPr>
-        <w:rPr>
-          <w:rFonts w:ascii="Arial" w:hAnsi="Arial" w:cs="Arial"/>
-          <w:sz w:val="18"/>
-          <w:szCs w:val="18"/>
-          <w:lang w:val="es-ES_tradnl"/>
-        </w:rPr>
-      </w:pPr>
-    </w:p>
-    <w:p>
-      <w:pPr>
-        <w:rPr>
-          <w:rFonts w:ascii="Arial" w:hAnsi="Arial" w:cs="Arial"/>
-          <w:sz w:val="18"/>
-          <w:szCs w:val="18"/>
-          <w:lang w:val="es-ES_tradnl"/>
-        </w:rPr>
-      </w:pPr>
-      <w:r>
-        <w:rPr>
-          <w:rFonts w:ascii="Arial" w:hAnsi="Arial"/>
-          <w:b/>
-          <w:color w:val="FF0000"/>
-          <w:sz w:val="18"/>
-          <w:szCs w:val="18"/>
-          <w:lang w:val="es-ES_tradnl"/>
-        </w:rPr>
-        <w:t>*</w:t>
-      </w:r>
-      <w:r>
-        <w:rPr>
-          <w:rFonts w:ascii="Arial" w:hAnsi="Arial"/>
-          <w:color w:val="FF0000"/>
-          <w:sz w:val="18"/>
-          <w:szCs w:val="18"/>
+      <w:r>
+        <w:rPr>
+          <w:rFonts w:ascii="Arial" w:hAnsi="Arial"/>
+          <w:sz w:val="18"/>
+          <w:szCs w:val="18"/>
+          <w:highlight w:val="green"/>
+          <w:lang w:val="es-ES_tradnl"/>
+        </w:rPr>
+        <w:t>Texto</w:t>
+      </w:r>
+      <w:r>
+        <w:rPr>
+          <w:rFonts w:ascii="Arial" w:hAnsi="Arial"/>
+          <w:sz w:val="18"/>
+          <w:szCs w:val="18"/>
+          <w:highlight w:val="green"/>
           <w:lang w:val="es-ES_tradnl"/>
         </w:rPr>
         <w:t xml:space="preserve"> </w:t>
       </w:r>
       <w:r>
         <w:rPr>
-          <w:rFonts w:ascii="Arial" w:hAnsi="Arial" w:cs="Arial"/>
-          <w:sz w:val="18"/>
-          <w:szCs w:val="18"/>
-          <w:highlight w:val="yellow"/>
-          <w:lang w:val="es-ES_tradnl"/>
-        </w:rPr>
-        <w:t xml:space="preserve">Respuestas </w:t>
-      </w:r>
-      <w:r>
-        <w:rPr>
-          <w:rFonts w:ascii="Arial" w:hAnsi="Arial"/>
-          <w:sz w:val="18"/>
-          <w:szCs w:val="18"/>
-          <w:highlight w:val="yellow"/>
-          <w:lang w:val="es-ES_tradnl"/>
-        </w:rPr>
-        <w:t xml:space="preserve">(mín. 2 – máx. 5, </w:t>
-      </w:r>
-      <w:r>
-        <w:rPr>
-          <w:rFonts w:ascii="Arial" w:hAnsi="Arial"/>
-          <w:b/>
-          <w:sz w:val="18"/>
-          <w:szCs w:val="18"/>
-          <w:highlight w:val="yellow"/>
-          <w:lang w:val="es-ES_tradnl"/>
-        </w:rPr>
-        <w:t>73</w:t>
-      </w:r>
-      <w:r>
-        <w:rPr>
-          <w:rFonts w:ascii="Arial" w:hAnsi="Arial"/>
-          <w:sz w:val="18"/>
-          <w:szCs w:val="18"/>
-          <w:highlight w:val="yellow"/>
-          <w:lang w:val="es-ES_tradnl"/>
-        </w:rPr>
-        <w:t xml:space="preserve"> caracteres máximo cada respuesta)</w:t>
-      </w:r>
-    </w:p>
-    <w:p>
-      <w:pPr>
-        <w:pStyle w:val="Prrafodelista"/>
-        <w:numPr>
-          <w:ilvl w:val="0"/>
-          <w:numId w:val="3"/>
-        </w:numPr>
-        <w:rPr>
-          <w:rFonts w:ascii="Arial" w:hAnsi="Arial" w:cs="Arial"/>
-          <w:sz w:val="18"/>
-          <w:szCs w:val="18"/>
-          <w:lang w:val="es-ES_tradnl"/>
-        </w:rPr>
-      </w:pPr>
-      <w:r>
-        <w:rPr>
-          <w:rFonts w:ascii="Arial" w:hAnsi="Arial" w:cs="Arial"/>
-          <w:sz w:val="18"/>
-          <w:szCs w:val="18"/>
-          <w:lang w:val="es-ES_tradnl"/>
-        </w:rPr>
-        <w:t>Exigente y displicente</w:t>
-      </w:r>
-    </w:p>
-    <w:p>
-      <w:pPr>
-        <w:pStyle w:val="Prrafodelista"/>
-        <w:numPr>
-          <w:ilvl w:val="0"/>
-          <w:numId w:val="3"/>
-        </w:numPr>
-        <w:rPr>
-          <w:rFonts w:ascii="Arial" w:hAnsi="Arial" w:cs="Arial"/>
-          <w:b/>
-          <w:sz w:val="18"/>
-          <w:szCs w:val="18"/>
-          <w:lang w:val="es-ES_tradnl"/>
-        </w:rPr>
-      </w:pPr>
-      <w:r>
-        <w:rPr>
-          <w:rFonts w:ascii="Arial" w:hAnsi="Arial" w:cs="Arial"/>
-          <w:b/>
-          <w:sz w:val="18"/>
-          <w:szCs w:val="18"/>
-          <w:lang w:val="es-ES_tradnl"/>
-        </w:rPr>
-        <w:t>Cordial y respetuoso</w:t>
-      </w:r>
-    </w:p>
-    <w:p>
-      <w:pPr>
-        <w:pStyle w:val="Prrafodelista"/>
-        <w:numPr>
-          <w:ilvl w:val="0"/>
-          <w:numId w:val="3"/>
-        </w:numPr>
-        <w:rPr>
-          <w:rFonts w:ascii="Arial" w:hAnsi="Arial" w:cs="Arial"/>
-          <w:sz w:val="18"/>
-          <w:szCs w:val="18"/>
-          <w:lang w:val="es-ES_tradnl"/>
-        </w:rPr>
-      </w:pPr>
-      <w:r>
-        <w:rPr>
-          <w:rFonts w:ascii="Arial" w:hAnsi="Arial" w:cs="Arial"/>
-          <w:sz w:val="18"/>
-          <w:szCs w:val="18"/>
-          <w:lang w:val="es-ES_tradnl"/>
-        </w:rPr>
-        <w:t xml:space="preserve">Descortés y  riguroso </w:t>
-      </w:r>
-    </w:p>
-    <w:p/>
+          <w:rFonts w:ascii="Arial" w:hAnsi="Arial"/>
+          <w:sz w:val="18"/>
+          <w:szCs w:val="18"/>
+          <w:highlight w:val="green"/>
+          <w:lang w:val="es-ES_tradnl"/>
+        </w:rPr>
+        <w:t xml:space="preserve">1 de pestaña </w:t>
+      </w:r>
+      <w:r>
+        <w:rPr>
+          <w:rFonts w:ascii="Arial" w:hAnsi="Arial"/>
+          <w:sz w:val="18"/>
+          <w:szCs w:val="18"/>
+          <w:highlight w:val="green"/>
+          <w:lang w:val="es-ES_tradnl"/>
+        </w:rPr>
+        <w:t>(</w:t>
+      </w:r>
+      <w:r>
+        <w:rPr>
+          <w:rFonts w:ascii="Arial" w:hAnsi="Arial"/>
+          <w:b/>
+          <w:sz w:val="18"/>
+          <w:szCs w:val="18"/>
+          <w:highlight w:val="green"/>
+          <w:lang w:val="es-ES_tradnl"/>
+        </w:rPr>
+        <w:t>500</w:t>
+      </w:r>
+      <w:r>
+        <w:rPr>
+          <w:rFonts w:ascii="Arial" w:hAnsi="Arial"/>
+          <w:sz w:val="18"/>
+          <w:szCs w:val="18"/>
+          <w:highlight w:val="green"/>
+          <w:lang w:val="es-ES_tradnl"/>
+        </w:rPr>
+        <w:t xml:space="preserve"> caracteres aprox.</w:t>
+      </w:r>
+      <w:r>
+        <w:rPr>
+          <w:rFonts w:ascii="Arial" w:hAnsi="Arial"/>
+          <w:sz w:val="18"/>
+          <w:szCs w:val="18"/>
+          <w:highlight w:val="green"/>
+          <w:lang w:val="es-ES_tradnl"/>
+        </w:rPr>
+        <w:t>)</w:t>
+      </w:r>
+    </w:p>
+    <w:p>
+      <w:pPr>
+        <w:ind w:left="142" w:hanging="142"/>
+        <w:jc w:val="both"/>
+        <w:rPr>
+          <w:rFonts w:ascii="Arial" w:hAnsi="Arial" w:cs="Arial"/>
+          <w:sz w:val="18"/>
+          <w:szCs w:val="18"/>
+          <w:lang w:val="es-ES_tradnl"/>
+        </w:rPr>
+      </w:pPr>
+    </w:p>
+    <w:p>
+      <w:pPr>
+        <w:rPr>
+          <w:lang w:val="es-CO"/>
+        </w:rPr>
+      </w:pPr>
+      <w:r>
+        <w:rPr>
+          <w:rFonts w:ascii="Arial" w:hAnsi="Arial"/>
+          <w:sz w:val="18"/>
+          <w:szCs w:val="18"/>
+          <w:lang w:val="es-ES_tradnl"/>
+        </w:rPr>
+        <w:t>El 14 de julio de 1811</w:t>
+      </w:r>
+      <w:r>
+        <w:rPr>
+          <w:rFonts w:ascii="Arial" w:hAnsi="Arial"/>
+          <w:sz w:val="18"/>
+          <w:szCs w:val="18"/>
+          <w:lang w:val="es-ES_tradnl"/>
+        </w:rPr>
+        <w:t>,</w:t>
+      </w:r>
+      <w:r>
+        <w:rPr>
+          <w:rFonts w:ascii="Arial" w:hAnsi="Arial"/>
+          <w:sz w:val="18"/>
+          <w:szCs w:val="18"/>
+          <w:lang w:val="es-ES_tradnl"/>
+        </w:rPr>
+        <w:t xml:space="preserve"> Antonio Nariño </w:t>
+      </w:r>
+      <w:r>
+        <w:rPr>
+          <w:rFonts w:ascii="Arial" w:hAnsi="Arial"/>
+          <w:sz w:val="18"/>
+          <w:szCs w:val="18"/>
+          <w:lang w:val="es-ES_tradnl"/>
+        </w:rPr>
+        <w:t xml:space="preserve">adquiere </w:t>
+      </w:r>
+      <w:r>
+        <w:rPr>
+          <w:rFonts w:ascii="Arial" w:hAnsi="Arial"/>
+          <w:sz w:val="18"/>
+          <w:szCs w:val="18"/>
+          <w:lang w:val="es-ES_tradnl"/>
+        </w:rPr>
+        <w:t>una</w:t>
+      </w:r>
+      <w:r>
+        <w:rPr>
+          <w:rFonts w:ascii="Arial" w:hAnsi="Arial"/>
+          <w:sz w:val="18"/>
+          <w:szCs w:val="18"/>
+          <w:lang w:val="es-ES_tradnl"/>
+        </w:rPr>
+        <w:t xml:space="preserve"> </w:t>
+      </w:r>
+      <w:r>
+        <w:rPr>
+          <w:rFonts w:ascii="Arial" w:hAnsi="Arial"/>
+          <w:sz w:val="18"/>
+          <w:szCs w:val="18"/>
+          <w:lang w:val="es-ES_tradnl"/>
+        </w:rPr>
+        <w:t xml:space="preserve">imprenta </w:t>
+      </w:r>
+      <w:r>
+        <w:rPr>
+          <w:rFonts w:ascii="Arial" w:hAnsi="Arial"/>
+          <w:sz w:val="18"/>
+          <w:szCs w:val="18"/>
+          <w:lang w:val="es-ES_tradnl"/>
+        </w:rPr>
+        <w:t xml:space="preserve">y </w:t>
+      </w:r>
+      <w:r>
+        <w:rPr>
+          <w:rFonts w:ascii="Arial" w:hAnsi="Arial"/>
+          <w:sz w:val="18"/>
+          <w:szCs w:val="18"/>
+          <w:lang w:val="es-ES_tradnl"/>
+        </w:rPr>
+        <w:t xml:space="preserve">funda el periódico conocido como </w:t>
+      </w:r>
+      <w:r>
+        <w:rPr>
+          <w:rFonts w:ascii="Arial" w:hAnsi="Arial"/>
+          <w:sz w:val="18"/>
+          <w:szCs w:val="18"/>
+          <w:lang w:val="es-ES_tradnl"/>
+        </w:rPr>
+        <w:t>“</w:t>
+      </w:r>
+      <w:r>
+        <w:rPr>
+          <w:rFonts w:ascii="Arial" w:hAnsi="Arial"/>
+          <w:sz w:val="18"/>
+          <w:szCs w:val="18"/>
+          <w:lang w:val="es-ES_tradnl"/>
+        </w:rPr>
+        <w:t>La Bagatela</w:t>
+      </w:r>
+      <w:r>
+        <w:rPr>
+          <w:rFonts w:ascii="Arial" w:hAnsi="Arial"/>
+          <w:sz w:val="18"/>
+          <w:szCs w:val="18"/>
+          <w:lang w:val="es-ES_tradnl"/>
+        </w:rPr>
+        <w:t>”,</w:t>
+      </w:r>
+      <w:r>
+        <w:rPr>
+          <w:rFonts w:ascii="Arial" w:hAnsi="Arial"/>
+          <w:sz w:val="18"/>
+          <w:szCs w:val="18"/>
+          <w:lang w:val="es-ES_tradnl"/>
+        </w:rPr>
+        <w:t xml:space="preserve"> que circularía todos los domingos hasta el 12 de abril de 1812. Este </w:t>
+      </w:r>
+      <w:r>
+        <w:rPr>
+          <w:rFonts w:ascii="Arial" w:hAnsi="Arial"/>
+          <w:sz w:val="18"/>
+          <w:szCs w:val="18"/>
+          <w:lang w:val="es-ES_tradnl"/>
+        </w:rPr>
+        <w:t xml:space="preserve">periódico </w:t>
+      </w:r>
+      <w:r>
+        <w:rPr>
+          <w:rFonts w:ascii="Arial" w:hAnsi="Arial"/>
+          <w:sz w:val="18"/>
+          <w:szCs w:val="18"/>
+          <w:lang w:val="es-ES_tradnl"/>
+        </w:rPr>
+        <w:t xml:space="preserve">fue un instrumento clave en la divulgación de sus ideas y </w:t>
+      </w:r>
+      <w:r>
+        <w:rPr>
+          <w:rFonts w:ascii="Arial" w:hAnsi="Arial"/>
+          <w:sz w:val="18"/>
+          <w:szCs w:val="18"/>
+          <w:lang w:val="es-ES_tradnl"/>
+        </w:rPr>
+        <w:t xml:space="preserve">en la publicación </w:t>
+      </w:r>
+      <w:r>
+        <w:rPr>
+          <w:rFonts w:ascii="Arial" w:hAnsi="Arial"/>
+          <w:sz w:val="18"/>
+          <w:szCs w:val="18"/>
+          <w:lang w:val="es-ES_tradnl"/>
+        </w:rPr>
+        <w:t>de la Declaración Universal de los Derechos del Hombre.</w:t>
+      </w:r>
+    </w:p>
     <w:sectPr>
-      <w:pgSz w:w="12240" w:h="15840"/>
-      <w:pgMar w:top="1417" w:right="1701" w:bottom="1417" w:left="1701" w:header="708" w:footer="708" w:gutter="0"/>
+      <w:pgSz w:w="11900" w:h="16840"/>
+      <w:pgMar w:top="1134" w:right="1134" w:bottom="1134" w:left="1134" w:header="708" w:footer="708" w:gutter="0"/>
       <w:cols w:space="708"/>
       <w:docGrid w:linePitch="360"/>
     </w:sectPr>
@@ -4039,9 +4801,9 @@
 <file path=word/numbering.xml><?xml version="1.0" encoding="utf-8"?>
 <w:numbering xmlns:wpc="http://schemas.microsoft.com/office/word/2010/wordprocessingCanvas" xmlns:mc="http://schemas.openxmlformats.org/markup-compatibility/2006" xmlns:o="urn:schemas-microsoft-com:office:office" xmlns:r="http://schemas.openxmlformats.org/officeDocument/2006/relationships" xmlns:m="http://schemas.openxmlformats.org/officeDocument/2006/math" xmlns:v="urn:schemas-microsoft-com:vml" xmlns:wp14="http://schemas.microsoft.com/office/word/2010/wordprocessingDrawing" xmlns:wp="http://schemas.openxmlformats.org/drawingml/2006/wordprocessingDrawing" xmlns:w10="urn:schemas-microsoft-com:office:word" xmlns:w="http://schemas.openxmlformats.org/wordprocessingml/2006/main" xmlns:w14="http://schemas.microsoft.com/office/word/2010/wordml" xmlns:wpg="http://schemas.microsoft.com/office/word/2010/wordprocessingGroup" xmlns:wpi="http://schemas.microsoft.com/office/word/2010/wordprocessingInk" xmlns:wne="http://schemas.microsoft.com/office/word/2006/wordml" xmlns:wps="http://schemas.microsoft.com/office/word/2010/wordprocessingShape" mc:Ignorable="w14 wp14">
   <w:abstractNum w:abstractNumId="0">
-    <w:nsid w:val="110525CA"/>
+    <w:nsid w:val="71466AAC"/>
     <w:multiLevelType w:val="hybridMultilevel"/>
-    <w:tmpl w:val="EF02C14A"/>
+    <w:tmpl w:val="111A66AC"/>
     <w:lvl w:ilvl="0" w:tplc="240A0001">
       <w:start w:val="1"/>
       <w:numFmt w:val="bullet"/>
@@ -4151,240 +4913,8 @@
       </w:rPr>
     </w:lvl>
   </w:abstractNum>
-  <w:abstractNum w:abstractNumId="1">
-    <w:nsid w:val="29EF7179"/>
-    <w:multiLevelType w:val="hybridMultilevel"/>
-    <w:tmpl w:val="E57ED6B8"/>
-    <w:lvl w:ilvl="0" w:tplc="240A0001">
-      <w:start w:val="1"/>
-      <w:numFmt w:val="bullet"/>
-      <w:lvlText w:val=""/>
-      <w:lvlJc w:val="left"/>
-      <w:pPr>
-        <w:ind w:left="720" w:hanging="360"/>
-      </w:pPr>
-      <w:rPr>
-        <w:rFonts w:ascii="Symbol" w:hAnsi="Symbol" w:hint="default"/>
-      </w:rPr>
-    </w:lvl>
-    <w:lvl w:ilvl="1" w:tplc="240A0003" w:tentative="1">
-      <w:start w:val="1"/>
-      <w:numFmt w:val="bullet"/>
-      <w:lvlText w:val="o"/>
-      <w:lvlJc w:val="left"/>
-      <w:pPr>
-        <w:ind w:left="1440" w:hanging="360"/>
-      </w:pPr>
-      <w:rPr>
-        <w:rFonts w:ascii="Courier New" w:hAnsi="Courier New" w:cs="Courier New" w:hint="default"/>
-      </w:rPr>
-    </w:lvl>
-    <w:lvl w:ilvl="2" w:tplc="240A0005" w:tentative="1">
-      <w:start w:val="1"/>
-      <w:numFmt w:val="bullet"/>
-      <w:lvlText w:val=""/>
-      <w:lvlJc w:val="left"/>
-      <w:pPr>
-        <w:ind w:left="2160" w:hanging="360"/>
-      </w:pPr>
-      <w:rPr>
-        <w:rFonts w:ascii="Wingdings" w:hAnsi="Wingdings" w:hint="default"/>
-      </w:rPr>
-    </w:lvl>
-    <w:lvl w:ilvl="3" w:tplc="240A0001" w:tentative="1">
-      <w:start w:val="1"/>
-      <w:numFmt w:val="bullet"/>
-      <w:lvlText w:val=""/>
-      <w:lvlJc w:val="left"/>
-      <w:pPr>
-        <w:ind w:left="2880" w:hanging="360"/>
-      </w:pPr>
-      <w:rPr>
-        <w:rFonts w:ascii="Symbol" w:hAnsi="Symbol" w:hint="default"/>
-      </w:rPr>
-    </w:lvl>
-    <w:lvl w:ilvl="4" w:tplc="240A0003" w:tentative="1">
-      <w:start w:val="1"/>
-      <w:numFmt w:val="bullet"/>
-      <w:lvlText w:val="o"/>
-      <w:lvlJc w:val="left"/>
-      <w:pPr>
-        <w:ind w:left="3600" w:hanging="360"/>
-      </w:pPr>
-      <w:rPr>
-        <w:rFonts w:ascii="Courier New" w:hAnsi="Courier New" w:cs="Courier New" w:hint="default"/>
-      </w:rPr>
-    </w:lvl>
-    <w:lvl w:ilvl="5" w:tplc="240A0005" w:tentative="1">
-      <w:start w:val="1"/>
-      <w:numFmt w:val="bullet"/>
-      <w:lvlText w:val=""/>
-      <w:lvlJc w:val="left"/>
-      <w:pPr>
-        <w:ind w:left="4320" w:hanging="360"/>
-      </w:pPr>
-      <w:rPr>
-        <w:rFonts w:ascii="Wingdings" w:hAnsi="Wingdings" w:hint="default"/>
-      </w:rPr>
-    </w:lvl>
-    <w:lvl w:ilvl="6" w:tplc="240A0001" w:tentative="1">
-      <w:start w:val="1"/>
-      <w:numFmt w:val="bullet"/>
-      <w:lvlText w:val=""/>
-      <w:lvlJc w:val="left"/>
-      <w:pPr>
-        <w:ind w:left="5040" w:hanging="360"/>
-      </w:pPr>
-      <w:rPr>
-        <w:rFonts w:ascii="Symbol" w:hAnsi="Symbol" w:hint="default"/>
-      </w:rPr>
-    </w:lvl>
-    <w:lvl w:ilvl="7" w:tplc="240A0003" w:tentative="1">
-      <w:start w:val="1"/>
-      <w:numFmt w:val="bullet"/>
-      <w:lvlText w:val="o"/>
-      <w:lvlJc w:val="left"/>
-      <w:pPr>
-        <w:ind w:left="5760" w:hanging="360"/>
-      </w:pPr>
-      <w:rPr>
-        <w:rFonts w:ascii="Courier New" w:hAnsi="Courier New" w:cs="Courier New" w:hint="default"/>
-      </w:rPr>
-    </w:lvl>
-    <w:lvl w:ilvl="8" w:tplc="240A0005" w:tentative="1">
-      <w:start w:val="1"/>
-      <w:numFmt w:val="bullet"/>
-      <w:lvlText w:val=""/>
-      <w:lvlJc w:val="left"/>
-      <w:pPr>
-        <w:ind w:left="6480" w:hanging="360"/>
-      </w:pPr>
-      <w:rPr>
-        <w:rFonts w:ascii="Wingdings" w:hAnsi="Wingdings" w:hint="default"/>
-      </w:rPr>
-    </w:lvl>
-  </w:abstractNum>
-  <w:abstractNum w:abstractNumId="2">
-    <w:nsid w:val="69385319"/>
-    <w:multiLevelType w:val="hybridMultilevel"/>
-    <w:tmpl w:val="50CACC68"/>
-    <w:lvl w:ilvl="0" w:tplc="240A0001">
-      <w:start w:val="1"/>
-      <w:numFmt w:val="bullet"/>
-      <w:lvlText w:val=""/>
-      <w:lvlJc w:val="left"/>
-      <w:pPr>
-        <w:ind w:left="720" w:hanging="360"/>
-      </w:pPr>
-      <w:rPr>
-        <w:rFonts w:ascii="Symbol" w:hAnsi="Symbol" w:hint="default"/>
-      </w:rPr>
-    </w:lvl>
-    <w:lvl w:ilvl="1" w:tplc="240A0003" w:tentative="1">
-      <w:start w:val="1"/>
-      <w:numFmt w:val="bullet"/>
-      <w:lvlText w:val="o"/>
-      <w:lvlJc w:val="left"/>
-      <w:pPr>
-        <w:ind w:left="1440" w:hanging="360"/>
-      </w:pPr>
-      <w:rPr>
-        <w:rFonts w:ascii="Courier New" w:hAnsi="Courier New" w:cs="Courier New" w:hint="default"/>
-      </w:rPr>
-    </w:lvl>
-    <w:lvl w:ilvl="2" w:tplc="240A0005" w:tentative="1">
-      <w:start w:val="1"/>
-      <w:numFmt w:val="bullet"/>
-      <w:lvlText w:val=""/>
-      <w:lvlJc w:val="left"/>
-      <w:pPr>
-        <w:ind w:left="2160" w:hanging="360"/>
-      </w:pPr>
-      <w:rPr>
-        <w:rFonts w:ascii="Wingdings" w:hAnsi="Wingdings" w:hint="default"/>
-      </w:rPr>
-    </w:lvl>
-    <w:lvl w:ilvl="3" w:tplc="240A0001" w:tentative="1">
-      <w:start w:val="1"/>
-      <w:numFmt w:val="bullet"/>
-      <w:lvlText w:val=""/>
-      <w:lvlJc w:val="left"/>
-      <w:pPr>
-        <w:ind w:left="2880" w:hanging="360"/>
-      </w:pPr>
-      <w:rPr>
-        <w:rFonts w:ascii="Symbol" w:hAnsi="Symbol" w:hint="default"/>
-      </w:rPr>
-    </w:lvl>
-    <w:lvl w:ilvl="4" w:tplc="240A0003" w:tentative="1">
-      <w:start w:val="1"/>
-      <w:numFmt w:val="bullet"/>
-      <w:lvlText w:val="o"/>
-      <w:lvlJc w:val="left"/>
-      <w:pPr>
-        <w:ind w:left="3600" w:hanging="360"/>
-      </w:pPr>
-      <w:rPr>
-        <w:rFonts w:ascii="Courier New" w:hAnsi="Courier New" w:cs="Courier New" w:hint="default"/>
-      </w:rPr>
-    </w:lvl>
-    <w:lvl w:ilvl="5" w:tplc="240A0005" w:tentative="1">
-      <w:start w:val="1"/>
-      <w:numFmt w:val="bullet"/>
-      <w:lvlText w:val=""/>
-      <w:lvlJc w:val="left"/>
-      <w:pPr>
-        <w:ind w:left="4320" w:hanging="360"/>
-      </w:pPr>
-      <w:rPr>
-        <w:rFonts w:ascii="Wingdings" w:hAnsi="Wingdings" w:hint="default"/>
-      </w:rPr>
-    </w:lvl>
-    <w:lvl w:ilvl="6" w:tplc="240A0001" w:tentative="1">
-      <w:start w:val="1"/>
-      <w:numFmt w:val="bullet"/>
-      <w:lvlText w:val=""/>
-      <w:lvlJc w:val="left"/>
-      <w:pPr>
-        <w:ind w:left="5040" w:hanging="360"/>
-      </w:pPr>
-      <w:rPr>
-        <w:rFonts w:ascii="Symbol" w:hAnsi="Symbol" w:hint="default"/>
-      </w:rPr>
-    </w:lvl>
-    <w:lvl w:ilvl="7" w:tplc="240A0003" w:tentative="1">
-      <w:start w:val="1"/>
-      <w:numFmt w:val="bullet"/>
-      <w:lvlText w:val="o"/>
-      <w:lvlJc w:val="left"/>
-      <w:pPr>
-        <w:ind w:left="5760" w:hanging="360"/>
-      </w:pPr>
-      <w:rPr>
-        <w:rFonts w:ascii="Courier New" w:hAnsi="Courier New" w:cs="Courier New" w:hint="default"/>
-      </w:rPr>
-    </w:lvl>
-    <w:lvl w:ilvl="8" w:tplc="240A0005" w:tentative="1">
-      <w:start w:val="1"/>
-      <w:numFmt w:val="bullet"/>
-      <w:lvlText w:val=""/>
-      <w:lvlJc w:val="left"/>
-      <w:pPr>
-        <w:ind w:left="6480" w:hanging="360"/>
-      </w:pPr>
-      <w:rPr>
-        <w:rFonts w:ascii="Wingdings" w:hAnsi="Wingdings" w:hint="default"/>
-      </w:rPr>
-    </w:lvl>
-  </w:abstractNum>
   <w:num w:numId="1">
     <w:abstractNumId w:val="0"/>
-  </w:num>
-  <w:num w:numId="2">
-    <w:abstractNumId w:val="2"/>
-  </w:num>
-  <w:num w:numId="3">
-    <w:abstractNumId w:val="1"/>
   </w:num>
 </w:numbering>
 </file>
@@ -4548,7 +5078,7 @@
   <w:style w:type="paragraph" w:default="1" w:styleId="Normal">
     <w:name w:val="Normal"/>
     <w:qFormat/>
-    <w:rsid w:val="001979D2"/>
+    <w:rsid w:val="007F7C1D"/>
     <w:pPr>
       <w:spacing w:after="0" w:line="240" w:lineRule="auto"/>
     </w:pPr>
@@ -4557,6 +5087,27 @@
       <w:sz w:val="24"/>
       <w:szCs w:val="24"/>
       <w:lang w:val="en-US"/>
+    </w:rPr>
+  </w:style>
+  <w:style w:type="paragraph" w:styleId="Ttulo3">
+    <w:name w:val="heading 3"/>
+    <w:basedOn w:val="Normal"/>
+    <w:next w:val="Normal"/>
+    <w:link w:val="Ttulo3Car"/>
+    <w:uiPriority w:val="9"/>
+    <w:qFormat/>
+    <w:rsid w:val="006F1493"/>
+    <w:pPr>
+      <w:spacing w:before="120" w:beforeAutospacing="1" w:after="120" w:afterAutospacing="1"/>
+      <w:jc w:val="both"/>
+      <w:outlineLvl w:val="2"/>
+    </w:pPr>
+    <w:rPr>
+      <w:rFonts w:ascii="Arial" w:eastAsia="Times New Roman" w:hAnsi="Arial" w:cs="Times New Roman"/>
+      <w:b/>
+      <w:bCs/>
+      <w:sz w:val="20"/>
+      <w:szCs w:val="27"/>
     </w:rPr>
   </w:style>
   <w:style w:type="character" w:default="1" w:styleId="Fuentedeprrafopredeter">
@@ -4586,11 +5137,25 @@
     <w:semiHidden/>
     <w:unhideWhenUsed/>
   </w:style>
+  <w:style w:type="character" w:customStyle="1" w:styleId="Ttulo3Car">
+    <w:name w:val="Título 3 Car"/>
+    <w:basedOn w:val="Fuentedeprrafopredeter"/>
+    <w:link w:val="Ttulo3"/>
+    <w:uiPriority w:val="9"/>
+    <w:rsid w:val="006F1493"/>
+    <w:rPr>
+      <w:rFonts w:ascii="Arial" w:eastAsia="Times New Roman" w:hAnsi="Arial" w:cs="Times New Roman"/>
+      <w:b/>
+      <w:bCs/>
+      <w:sz w:val="20"/>
+      <w:szCs w:val="27"/>
+    </w:rPr>
+  </w:style>
   <w:style w:type="table" w:styleId="Tablaconcuadrcula">
     <w:name w:val="Table Grid"/>
     <w:basedOn w:val="Tablanormal"/>
     <w:uiPriority w:val="59"/>
-    <w:rsid w:val="001979D2"/>
+    <w:rsid w:val="007F7C1D"/>
     <w:pPr>
       <w:spacing w:after="0" w:line="240" w:lineRule="auto"/>
     </w:pPr>
@@ -4623,7 +5188,7 @@
     <w:basedOn w:val="Fuentedeprrafopredeter"/>
     <w:uiPriority w:val="99"/>
     <w:unhideWhenUsed/>
-    <w:rsid w:val="001979D2"/>
+    <w:rsid w:val="005F0048"/>
     <w:rPr>
       <w:color w:val="0000FF" w:themeColor="hyperlink"/>
       <w:u w:val="single"/>
@@ -4634,11 +5199,18 @@
     <w:basedOn w:val="Normal"/>
     <w:uiPriority w:val="34"/>
     <w:qFormat/>
-    <w:rsid w:val="001979D2"/>
+    <w:rsid w:val="00027228"/>
     <w:pPr>
+      <w:spacing w:after="160" w:line="259" w:lineRule="auto"/>
       <w:ind w:left="720"/>
       <w:contextualSpacing/>
     </w:pPr>
+    <w:rPr>
+      <w:rFonts w:eastAsiaTheme="minorHAnsi"/>
+      <w:sz w:val="22"/>
+      <w:szCs w:val="22"/>
+      <w:lang w:val="es-CO"/>
+    </w:rPr>
   </w:style>
 </w:styles>
 </file>
@@ -4802,7 +5374,7 @@
   <w:style w:type="paragraph" w:default="1" w:styleId="Normal">
     <w:name w:val="Normal"/>
     <w:qFormat/>
-    <w:rsid w:val="001979D2"/>
+    <w:rsid w:val="007F7C1D"/>
     <w:pPr>
       <w:spacing w:after="0" w:line="240" w:lineRule="auto"/>
     </w:pPr>
@@ -4811,6 +5383,27 @@
       <w:sz w:val="24"/>
       <w:szCs w:val="24"/>
       <w:lang w:val="en-US"/>
+    </w:rPr>
+  </w:style>
+  <w:style w:type="paragraph" w:styleId="Ttulo3">
+    <w:name w:val="heading 3"/>
+    <w:basedOn w:val="Normal"/>
+    <w:next w:val="Normal"/>
+    <w:link w:val="Ttulo3Car"/>
+    <w:uiPriority w:val="9"/>
+    <w:qFormat/>
+    <w:rsid w:val="006F1493"/>
+    <w:pPr>
+      <w:spacing w:before="120" w:beforeAutospacing="1" w:after="120" w:afterAutospacing="1"/>
+      <w:jc w:val="both"/>
+      <w:outlineLvl w:val="2"/>
+    </w:pPr>
+    <w:rPr>
+      <w:rFonts w:ascii="Arial" w:eastAsia="Times New Roman" w:hAnsi="Arial" w:cs="Times New Roman"/>
+      <w:b/>
+      <w:bCs/>
+      <w:sz w:val="20"/>
+      <w:szCs w:val="27"/>
     </w:rPr>
   </w:style>
   <w:style w:type="character" w:default="1" w:styleId="Fuentedeprrafopredeter">
@@ -4840,11 +5433,25 @@
     <w:semiHidden/>
     <w:unhideWhenUsed/>
   </w:style>
+  <w:style w:type="character" w:customStyle="1" w:styleId="Ttulo3Car">
+    <w:name w:val="Título 3 Car"/>
+    <w:basedOn w:val="Fuentedeprrafopredeter"/>
+    <w:link w:val="Ttulo3"/>
+    <w:uiPriority w:val="9"/>
+    <w:rsid w:val="006F1493"/>
+    <w:rPr>
+      <w:rFonts w:ascii="Arial" w:eastAsia="Times New Roman" w:hAnsi="Arial" w:cs="Times New Roman"/>
+      <w:b/>
+      <w:bCs/>
+      <w:sz w:val="20"/>
+      <w:szCs w:val="27"/>
+    </w:rPr>
+  </w:style>
   <w:style w:type="table" w:styleId="Tablaconcuadrcula">
     <w:name w:val="Table Grid"/>
     <w:basedOn w:val="Tablanormal"/>
     <w:uiPriority w:val="59"/>
-    <w:rsid w:val="001979D2"/>
+    <w:rsid w:val="007F7C1D"/>
     <w:pPr>
       <w:spacing w:after="0" w:line="240" w:lineRule="auto"/>
     </w:pPr>
@@ -4877,7 +5484,7 @@
     <w:basedOn w:val="Fuentedeprrafopredeter"/>
     <w:uiPriority w:val="99"/>
     <w:unhideWhenUsed/>
-    <w:rsid w:val="001979D2"/>
+    <w:rsid w:val="005F0048"/>
     <w:rPr>
       <w:color w:val="0000FF" w:themeColor="hyperlink"/>
       <w:u w:val="single"/>
@@ -4888,11 +5495,18 @@
     <w:basedOn w:val="Normal"/>
     <w:uiPriority w:val="34"/>
     <w:qFormat/>
-    <w:rsid w:val="001979D2"/>
+    <w:rsid w:val="00027228"/>
     <w:pPr>
+      <w:spacing w:after="160" w:line="259" w:lineRule="auto"/>
       <w:ind w:left="720"/>
       <w:contextualSpacing/>
     </w:pPr>
+    <w:rPr>
+      <w:rFonts w:eastAsiaTheme="minorHAnsi"/>
+      <w:sz w:val="22"/>
+      <w:szCs w:val="22"/>
+      <w:lang w:val="es-CO"/>
+    </w:rPr>
   </w:style>
 </w:styles>
 </file>

--- a/fuentes/contenidos/grado05/guion01/CS_05_01_CO_REC10.docx
+++ b/fuentes/contenidos/grado05/guion01/CS_05_01_CO_REC10.docx
@@ -1,6 +1,6 @@
 
 <file path=word/document.xml><?xml version="1.0" encoding="utf-8"?>
-<w:document xmlns:wpc="http://schemas.microsoft.com/office/word/2010/wordprocessingCanvas" xmlns:mc="http://schemas.openxmlformats.org/markup-compatibility/2006" xmlns:o="urn:schemas-microsoft-com:office:office" xmlns:r="http://schemas.openxmlformats.org/officeDocument/2006/relationships" xmlns:m="http://schemas.openxmlformats.org/officeDocument/2006/math" xmlns:v="urn:schemas-microsoft-com:vml" xmlns:wp14="http://schemas.microsoft.com/office/word/2010/wordprocessingDrawing" xmlns:wp="http://schemas.openxmlformats.org/drawingml/2006/wordprocessingDrawing" xmlns:w10="urn:schemas-microsoft-com:office:word" xmlns:w="http://schemas.openxmlformats.org/wordprocessingml/2006/main" xmlns:w14="http://schemas.microsoft.com/office/word/2010/wordml" xmlns:wpg="http://schemas.microsoft.com/office/word/2010/wordprocessingGroup" xmlns:wpi="http://schemas.microsoft.com/office/word/2010/wordprocessingInk" xmlns:wne="http://schemas.microsoft.com/office/word/2006/wordml" xmlns:wps="http://schemas.microsoft.com/office/word/2010/wordprocessingShape" mc:Ignorable="w14 wp14">
+<w:document xmlns:wpc="http://schemas.microsoft.com/office/word/2010/wordprocessingCanvas" xmlns:mc="http://schemas.openxmlformats.org/markup-compatibility/2006" xmlns:o="urn:schemas-microsoft-com:office:office" xmlns:r="http://schemas.openxmlformats.org/officeDocument/2006/relationships" xmlns:m="http://schemas.openxmlformats.org/officeDocument/2006/math" xmlns:v="urn:schemas-microsoft-com:vml" xmlns:wp14="http://schemas.microsoft.com/office/word/2010/wordprocessingDrawing" xmlns:wp="http://schemas.openxmlformats.org/drawingml/2006/wordprocessingDrawing" xmlns:w10="urn:schemas-microsoft-com:office:word" xmlns:w="http://schemas.openxmlformats.org/wordprocessingml/2006/main" xmlns:w14="http://schemas.microsoft.com/office/word/2010/wordml" xmlns:w15="http://schemas.microsoft.com/office/word/2012/wordml" xmlns:wpg="http://schemas.microsoft.com/office/word/2010/wordprocessingGroup" xmlns:wpi="http://schemas.microsoft.com/office/word/2010/wordprocessingInk" xmlns:wne="http://schemas.microsoft.com/office/word/2006/wordml" xmlns:wps="http://schemas.microsoft.com/office/word/2010/wordprocessingShape" mc:Ignorable="w14 w15 wp14">
   <w:body>
     <w:p>
       <w:pPr>
@@ -11,8 +11,6 @@
           <w:lang w:val="es-ES_tradnl"/>
         </w:rPr>
       </w:pPr>
-      <w:bookmarkStart w:id="0" w:name="_GoBack"/>
-      <w:bookmarkEnd w:id="0"/>
       <w:r>
         <w:rPr>
           <w:rFonts w:ascii="Arial" w:hAnsi="Arial"/>
@@ -104,6 +102,7 @@
       </w:pPr>
       <w:r>
         <w:rPr>
+          <w:highlight w:val="yellow"/>
           <w:lang w:val="es-CO"/>
         </w:rPr>
         <w:t xml:space="preserve">[GUION CS_05_01_CO] Guion 1 </w:t>
@@ -111,6 +110,7 @@
       <w:r>
         <w:rPr>
           <w:b/>
+          <w:highlight w:val="yellow"/>
           <w:lang w:val="es-CO"/>
         </w:rPr>
         <w:t xml:space="preserve">La </w:t>
@@ -118,6 +118,7 @@
       <w:r>
         <w:rPr>
           <w:b/>
+          <w:highlight w:val="yellow"/>
           <w:lang w:val="es-CO"/>
         </w:rPr>
         <w:t>I</w:t>
@@ -125,6 +126,7 @@
       <w:r>
         <w:rPr>
           <w:b/>
+          <w:highlight w:val="yellow"/>
           <w:lang w:val="es-CO"/>
         </w:rPr>
         <w:t>ndependencia de Colombia</w:t>
@@ -274,6 +276,7 @@
         <w:rPr>
           <w:rFonts w:ascii="Times New Roman" w:hAnsi="Times New Roman" w:cs="Times New Roman"/>
           <w:color w:val="000000"/>
+          <w:highlight w:val="yellow"/>
           <w:lang w:val="es-CO"/>
         </w:rPr>
         <w:t>CS_05_01_CO_REC10 Antonio Nariño</w:t>
@@ -282,6 +285,7 @@
         <w:rPr>
           <w:rFonts w:ascii="Times New Roman" w:hAnsi="Times New Roman" w:cs="Times New Roman"/>
           <w:color w:val="000000"/>
+          <w:highlight w:val="yellow"/>
           <w:lang w:val="es-CO"/>
         </w:rPr>
         <w:t>,</w:t>
@@ -290,6 +294,7 @@
         <w:rPr>
           <w:rFonts w:ascii="Times New Roman" w:hAnsi="Times New Roman" w:cs="Times New Roman"/>
           <w:color w:val="000000"/>
+          <w:highlight w:val="yellow"/>
           <w:lang w:val="es-CO"/>
         </w:rPr>
         <w:t xml:space="preserve"> </w:t>
@@ -298,6 +303,7 @@
         <w:rPr>
           <w:rFonts w:ascii="Times New Roman" w:hAnsi="Times New Roman" w:cs="Times New Roman"/>
           <w:color w:val="000000"/>
+          <w:highlight w:val="yellow"/>
           <w:lang w:val="es-CO"/>
         </w:rPr>
         <w:t xml:space="preserve">el </w:t>
@@ -306,6 +312,7 @@
         <w:rPr>
           <w:rFonts w:ascii="Times New Roman" w:hAnsi="Times New Roman" w:cs="Times New Roman"/>
           <w:color w:val="000000"/>
+          <w:highlight w:val="yellow"/>
           <w:lang w:val="es-CO"/>
         </w:rPr>
         <w:t>“</w:t>
@@ -314,6 +321,7 @@
         <w:rPr>
           <w:rFonts w:ascii="Times New Roman" w:hAnsi="Times New Roman" w:cs="Times New Roman"/>
           <w:color w:val="000000"/>
+          <w:highlight w:val="yellow"/>
           <w:lang w:val="es-CO"/>
         </w:rPr>
         <w:t>Precursor de la Independencia</w:t>
@@ -322,6 +330,7 @@
         <w:rPr>
           <w:rFonts w:ascii="Times New Roman" w:hAnsi="Times New Roman" w:cs="Times New Roman"/>
           <w:color w:val="000000"/>
+          <w:highlight w:val="yellow"/>
           <w:lang w:val="es-CO"/>
         </w:rPr>
         <w:t>”</w:t>
@@ -395,14 +404,42 @@
           <w:lang w:val="es-ES_tradnl"/>
         </w:rPr>
       </w:pPr>
-      <w:r>
-        <w:rPr>
-          <w:rFonts w:ascii="Arial" w:hAnsi="Arial" w:cs="Arial"/>
-          <w:sz w:val="18"/>
-          <w:szCs w:val="18"/>
-          <w:lang w:val="es-ES_tradnl"/>
-        </w:rPr>
-        <w:t xml:space="preserve">Textos cortos </w:t>
+      <w:commentRangeStart w:id="0"/>
+      <w:r>
+        <w:rPr>
+          <w:rFonts w:ascii="Arial" w:hAnsi="Arial" w:cs="Arial"/>
+          <w:sz w:val="18"/>
+          <w:szCs w:val="18"/>
+          <w:highlight w:val="yellow"/>
+          <w:lang w:val="es-ES_tradnl"/>
+        </w:rPr>
+        <w:t>Textos</w:t>
+      </w:r>
+      <w:commentRangeEnd w:id="0"/>
+      <w:r>
+        <w:rPr>
+          <w:rStyle w:val="Refdecomentario"/>
+        </w:rPr>
+        <w:commentReference w:id="0"/>
+      </w:r>
+      <w:r>
+        <w:rPr>
+          <w:rFonts w:ascii="Arial" w:hAnsi="Arial" w:cs="Arial"/>
+          <w:sz w:val="18"/>
+          <w:szCs w:val="18"/>
+          <w:highlight w:val="yellow"/>
+          <w:lang w:val="es-ES_tradnl"/>
+        </w:rPr>
+        <w:t xml:space="preserve"> cortos</w:t>
+      </w:r>
+      <w:r>
+        <w:rPr>
+          <w:rFonts w:ascii="Arial" w:hAnsi="Arial" w:cs="Arial"/>
+          <w:sz w:val="18"/>
+          <w:szCs w:val="18"/>
+          <w:lang w:val="es-ES_tradnl"/>
+        </w:rPr>
+        <w:t xml:space="preserve"> </w:t>
       </w:r>
     </w:p>
     <w:p>
@@ -479,6 +516,7 @@
           <w:rFonts w:ascii="Arial" w:hAnsi="Arial" w:cs="Arial"/>
           <w:sz w:val="18"/>
           <w:szCs w:val="18"/>
+          <w:highlight w:val="yellow"/>
           <w:lang w:val="es-ES_tradnl"/>
         </w:rPr>
         <w:t>Antonio, Nariño, precursor</w:t>
@@ -541,7 +579,17 @@
           <w:szCs w:val="18"/>
           <w:lang w:val="es-ES_tradnl"/>
         </w:rPr>
-        <w:t>10 minutos</w:t>
+        <w:t xml:space="preserve">10 </w:t>
+      </w:r>
+      <w:r>
+        <w:rPr>
+          <w:rFonts w:ascii="Arial" w:hAnsi="Arial" w:cs="Arial"/>
+          <w:sz w:val="18"/>
+          <w:szCs w:val="18"/>
+          <w:highlight w:val="yellow"/>
+          <w:lang w:val="es-ES_tradnl"/>
+        </w:rPr>
+        <w:t>minutos</w:t>
       </w:r>
     </w:p>
     <w:p>
@@ -2118,12 +2166,20 @@
         </w:rPr>
         <w:t>Descripción: textos cortos sobre la vida y obra de Antonio Nariño</w:t>
       </w:r>
+      <w:commentRangeStart w:id="1"/>
       <w:r>
         <w:rPr>
           <w:lang w:val="es-CO"/>
         </w:rPr>
         <w:t>.</w:t>
       </w:r>
+      <w:commentRangeEnd w:id="1"/>
+      <w:r>
+        <w:rPr>
+          <w:rStyle w:val="Refdecomentario"/>
+        </w:rPr>
+        <w:commentReference w:id="1"/>
+      </w:r>
     </w:p>
     <w:p>
       <w:pPr>
@@ -2138,6 +2194,7 @@
         </w:rPr>
         <w:t xml:space="preserve">Competencia: </w:t>
       </w:r>
+      <w:commentRangeStart w:id="2"/>
       <w:r>
         <w:rPr>
           <w:rFonts w:ascii="Times" w:hAnsi="Times"/>
@@ -2152,6 +2209,13 @@
         </w:rPr>
         <w:t>.</w:t>
       </w:r>
+      <w:commentRangeEnd w:id="2"/>
+      <w:r>
+        <w:rPr>
+          <w:rStyle w:val="Refdecomentario"/>
+        </w:rPr>
+        <w:commentReference w:id="2"/>
+      </w:r>
     </w:p>
     <w:p>
       <w:pPr>
@@ -2205,6 +2269,7 @@
           <w:lang w:val="es-CO"/>
         </w:rPr>
       </w:pPr>
+      <w:commentRangeStart w:id="3"/>
       <w:r>
         <w:rPr>
           <w:lang w:val="es-CO"/>
@@ -2295,6 +2360,13 @@
           <w:lang w:val="es-CO"/>
         </w:rPr>
         <w:t>:</w:t>
+      </w:r>
+      <w:commentRangeEnd w:id="3"/>
+      <w:r>
+        <w:rPr>
+          <w:rStyle w:val="Refdecomentario"/>
+        </w:rPr>
+        <w:commentReference w:id="3"/>
       </w:r>
     </w:p>
     <w:p>
@@ -2458,7 +2530,21 @@
         <w:rPr>
           <w:lang w:val="es-CO"/>
         </w:rPr>
-        <w:t>Descripción: Con este recurso podrás conocer algunos detalles de la vida y obra de Antonio Nariño y su destacado papel en el proceso independentista.</w:t>
+        <w:t>Descripción: Con este recurso podrás conocer algunos detalles de la vida y obra de Antonio Nariño y su destacado papel en el proceso independentista</w:t>
+      </w:r>
+      <w:commentRangeStart w:id="4"/>
+      <w:r>
+        <w:rPr>
+          <w:lang w:val="es-CO"/>
+        </w:rPr>
+        <w:t>.</w:t>
+      </w:r>
+      <w:commentRangeEnd w:id="4"/>
+      <w:r>
+        <w:rPr>
+          <w:rStyle w:val="Refdecomentario"/>
+        </w:rPr>
+        <w:commentReference w:id="4"/>
       </w:r>
     </w:p>
     <w:p>
@@ -2894,7 +2980,7 @@
         </w:rPr>
         <w:t xml:space="preserve">Arango </w:t>
       </w:r>
-      <w:hyperlink r:id="rId6" w:history="1">
+      <w:hyperlink r:id="rId7" w:history="1">
         <w:r>
           <w:rPr>
             <w:rStyle w:val="Hipervnculo"/>
@@ -4798,8 +4884,162 @@
 </w:document>
 </file>
 
+<file path=word/comments.xml><?xml version="1.0" encoding="utf-8"?>
+<w:comments xmlns:wpc="http://schemas.microsoft.com/office/word/2010/wordprocessingCanvas" xmlns:mc="http://schemas.openxmlformats.org/markup-compatibility/2006" xmlns:o="urn:schemas-microsoft-com:office:office" xmlns:r="http://schemas.openxmlformats.org/officeDocument/2006/relationships" xmlns:m="http://schemas.openxmlformats.org/officeDocument/2006/math" xmlns:v="urn:schemas-microsoft-com:vml" xmlns:wp14="http://schemas.microsoft.com/office/word/2010/wordprocessingDrawing" xmlns:wp="http://schemas.openxmlformats.org/drawingml/2006/wordprocessingDrawing" xmlns:w10="urn:schemas-microsoft-com:office:word" xmlns:w="http://schemas.openxmlformats.org/wordprocessingml/2006/main" xmlns:w14="http://schemas.microsoft.com/office/word/2010/wordml" xmlns:w15="http://schemas.microsoft.com/office/word/2012/wordml" xmlns:wpg="http://schemas.microsoft.com/office/word/2010/wordprocessingGroup" xmlns:wpi="http://schemas.microsoft.com/office/word/2010/wordprocessingInk" xmlns:wne="http://schemas.microsoft.com/office/word/2006/wordml" xmlns:wps="http://schemas.microsoft.com/office/word/2010/wordprocessingShape" mc:Ignorable="w14 w15 wp14">
+  <w:comment w:id="0" w:author="MCMarquez" w:date="2015-04-08T10:55:00Z" w:initials="M">
+    <w:p>
+      <w:pPr>
+        <w:pStyle w:val="Textocomentario"/>
+      </w:pPr>
+      <w:r>
+        <w:rPr>
+          <w:rStyle w:val="Refdecomentario"/>
+        </w:rPr>
+        <w:annotationRef/>
+      </w:r>
+      <w:proofErr w:type="spellStart"/>
+      <w:r>
+        <w:t>Sobre</w:t>
+      </w:r>
+      <w:proofErr w:type="spellEnd"/>
+      <w:proofErr w:type="gramStart"/>
+      <w:r>
+        <w:t>???</w:t>
+      </w:r>
+      <w:proofErr w:type="gramEnd"/>
+    </w:p>
+  </w:comment>
+  <w:comment w:id="1" w:author="MCMarquez" w:date="2015-04-08T10:56:00Z" w:initials="M">
+    <w:p>
+      <w:pPr>
+        <w:pStyle w:val="Textocomentario"/>
+      </w:pPr>
+      <w:r>
+        <w:rPr>
+          <w:rStyle w:val="Refdecomentario"/>
+        </w:rPr>
+        <w:annotationRef/>
+      </w:r>
+      <w:proofErr w:type="spellStart"/>
+      <w:proofErr w:type="gramStart"/>
+      <w:r>
+        <w:t>eliminar</w:t>
+      </w:r>
+      <w:proofErr w:type="spellEnd"/>
+      <w:proofErr w:type="gramEnd"/>
+    </w:p>
+  </w:comment>
+  <w:comment w:id="2" w:author="MCMarquez" w:date="2015-04-08T10:57:00Z" w:initials="M">
+    <w:p>
+      <w:pPr>
+        <w:pStyle w:val="Textocomentario"/>
+      </w:pPr>
+      <w:r>
+        <w:rPr>
+          <w:rStyle w:val="Refdecomentario"/>
+        </w:rPr>
+        <w:annotationRef/>
+      </w:r>
+      <w:proofErr w:type="gramStart"/>
+      <w:r>
+        <w:t>solo</w:t>
+      </w:r>
+      <w:proofErr w:type="gramEnd"/>
+      <w:r>
+        <w:t xml:space="preserve"> </w:t>
+      </w:r>
+      <w:proofErr w:type="spellStart"/>
+      <w:r>
+        <w:t>las</w:t>
+      </w:r>
+      <w:proofErr w:type="spellEnd"/>
+      <w:r>
+        <w:t xml:space="preserve"> </w:t>
+      </w:r>
+      <w:proofErr w:type="spellStart"/>
+      <w:r>
+        <w:t>competencias</w:t>
+      </w:r>
+      <w:proofErr w:type="spellEnd"/>
+      <w:r>
+        <w:t xml:space="preserve"> de la </w:t>
+      </w:r>
+      <w:proofErr w:type="spellStart"/>
+      <w:r>
+        <w:t>plataforma</w:t>
+      </w:r>
+      <w:proofErr w:type="spellEnd"/>
+    </w:p>
+  </w:comment>
+  <w:comment w:id="3" w:author="MCMarquez" w:date="2015-04-08T10:57:00Z" w:initials="M">
+    <w:p>
+      <w:pPr>
+        <w:pStyle w:val="Textocomentario"/>
+      </w:pPr>
+      <w:r>
+        <w:rPr>
+          <w:rStyle w:val="Refdecomentario"/>
+        </w:rPr>
+        <w:annotationRef/>
+      </w:r>
+      <w:proofErr w:type="spellStart"/>
+      <w:proofErr w:type="gramStart"/>
+      <w:r>
+        <w:t>seguir</w:t>
+      </w:r>
+      <w:proofErr w:type="spellEnd"/>
+      <w:proofErr w:type="gramEnd"/>
+      <w:r>
+        <w:t xml:space="preserve"> </w:t>
+      </w:r>
+      <w:proofErr w:type="spellStart"/>
+      <w:r>
+        <w:t>modelo</w:t>
+      </w:r>
+      <w:proofErr w:type="spellEnd"/>
+      <w:r>
+        <w:t xml:space="preserve"> de la </w:t>
+      </w:r>
+      <w:proofErr w:type="spellStart"/>
+      <w:r>
+        <w:t>plataforma</w:t>
+      </w:r>
+      <w:proofErr w:type="spellEnd"/>
+    </w:p>
+  </w:comment>
+  <w:comment w:id="4" w:author="MCMarquez" w:date="2015-04-08T10:58:00Z" w:initials="M">
+    <w:p>
+      <w:pPr>
+        <w:pStyle w:val="Textocomentario"/>
+      </w:pPr>
+      <w:r>
+        <w:rPr>
+          <w:rStyle w:val="Refdecomentario"/>
+        </w:rPr>
+        <w:annotationRef/>
+      </w:r>
+      <w:r>
+        <w:t>eliminar</w:t>
+      </w:r>
+      <w:bookmarkStart w:id="5" w:name="_GoBack"/>
+      <w:bookmarkEnd w:id="5"/>
+    </w:p>
+  </w:comment>
+</w:comments>
+</file>
+
+<file path=word/commentsExtended.xml><?xml version="1.0" encoding="utf-8"?>
+<w15:commentsEx xmlns:wpc="http://schemas.microsoft.com/office/word/2010/wordprocessingCanvas" xmlns:mc="http://schemas.openxmlformats.org/markup-compatibility/2006" xmlns:o="urn:schemas-microsoft-com:office:office" xmlns:r="http://schemas.openxmlformats.org/officeDocument/2006/relationships" xmlns:m="http://schemas.openxmlformats.org/officeDocument/2006/math" xmlns:v="urn:schemas-microsoft-com:vml" xmlns:wp14="http://schemas.microsoft.com/office/word/2010/wordprocessingDrawing" xmlns:wp="http://schemas.openxmlformats.org/drawingml/2006/wordprocessingDrawing" xmlns:w10="urn:schemas-microsoft-com:office:word" xmlns:w="http://schemas.openxmlformats.org/wordprocessingml/2006/main" xmlns:w14="http://schemas.microsoft.com/office/word/2010/wordml" xmlns:w15="http://schemas.microsoft.com/office/word/2012/wordml" xmlns:wpg="http://schemas.microsoft.com/office/word/2010/wordprocessingGroup" xmlns:wpi="http://schemas.microsoft.com/office/word/2010/wordprocessingInk" xmlns:wne="http://schemas.microsoft.com/office/word/2006/wordml" xmlns:wps="http://schemas.microsoft.com/office/word/2010/wordprocessingShape" mc:Ignorable="w14 w15 wp14">
+  <w15:commentEx w15:paraId="5725BA05" w15:done="0"/>
+  <w15:commentEx w15:paraId="5D5E2955" w15:done="0"/>
+  <w15:commentEx w15:paraId="006481B7" w15:done="0"/>
+  <w15:commentEx w15:paraId="2AD1092C" w15:done="0"/>
+  <w15:commentEx w15:paraId="30599F99" w15:done="0"/>
+</w15:commentsEx>
+</file>
+
 <file path=word/numbering.xml><?xml version="1.0" encoding="utf-8"?>
-<w:numbering xmlns:wpc="http://schemas.microsoft.com/office/word/2010/wordprocessingCanvas" xmlns:mc="http://schemas.openxmlformats.org/markup-compatibility/2006" xmlns:o="urn:schemas-microsoft-com:office:office" xmlns:r="http://schemas.openxmlformats.org/officeDocument/2006/relationships" xmlns:m="http://schemas.openxmlformats.org/officeDocument/2006/math" xmlns:v="urn:schemas-microsoft-com:vml" xmlns:wp14="http://schemas.microsoft.com/office/word/2010/wordprocessingDrawing" xmlns:wp="http://schemas.openxmlformats.org/drawingml/2006/wordprocessingDrawing" xmlns:w10="urn:schemas-microsoft-com:office:word" xmlns:w="http://schemas.openxmlformats.org/wordprocessingml/2006/main" xmlns:w14="http://schemas.microsoft.com/office/word/2010/wordml" xmlns:wpg="http://schemas.microsoft.com/office/word/2010/wordprocessingGroup" xmlns:wpi="http://schemas.microsoft.com/office/word/2010/wordprocessingInk" xmlns:wne="http://schemas.microsoft.com/office/word/2006/wordml" xmlns:wps="http://schemas.microsoft.com/office/word/2010/wordprocessingShape" mc:Ignorable="w14 wp14">
+<w:numbering xmlns:wpc="http://schemas.microsoft.com/office/word/2010/wordprocessingCanvas" xmlns:mc="http://schemas.openxmlformats.org/markup-compatibility/2006" xmlns:o="urn:schemas-microsoft-com:office:office" xmlns:r="http://schemas.openxmlformats.org/officeDocument/2006/relationships" xmlns:m="http://schemas.openxmlformats.org/officeDocument/2006/math" xmlns:v="urn:schemas-microsoft-com:vml" xmlns:wp14="http://schemas.microsoft.com/office/word/2010/wordprocessingDrawing" xmlns:wp="http://schemas.openxmlformats.org/drawingml/2006/wordprocessingDrawing" xmlns:w10="urn:schemas-microsoft-com:office:word" xmlns:w="http://schemas.openxmlformats.org/wordprocessingml/2006/main" xmlns:w14="http://schemas.microsoft.com/office/word/2010/wordml" xmlns:w15="http://schemas.microsoft.com/office/word/2012/wordml" xmlns:wpg="http://schemas.microsoft.com/office/word/2010/wordprocessingGroup" xmlns:wpi="http://schemas.microsoft.com/office/word/2010/wordprocessingInk" xmlns:wne="http://schemas.microsoft.com/office/word/2006/wordml" xmlns:wps="http://schemas.microsoft.com/office/word/2010/wordprocessingShape" mc:Ignorable="w14 w15 wp14">
   <w:abstractNum w:abstractNumId="0">
     <w:nsid w:val="71466AAC"/>
     <w:multiLevelType w:val="hybridMultilevel"/>
@@ -4919,8 +5159,16 @@
 </w:numbering>
 </file>
 
+<file path=word/people.xml><?xml version="1.0" encoding="utf-8"?>
+<w15:people xmlns:wpc="http://schemas.microsoft.com/office/word/2010/wordprocessingCanvas" xmlns:mc="http://schemas.openxmlformats.org/markup-compatibility/2006" xmlns:o="urn:schemas-microsoft-com:office:office" xmlns:r="http://schemas.openxmlformats.org/officeDocument/2006/relationships" xmlns:m="http://schemas.openxmlformats.org/officeDocument/2006/math" xmlns:v="urn:schemas-microsoft-com:vml" xmlns:wp14="http://schemas.microsoft.com/office/word/2010/wordprocessingDrawing" xmlns:wp="http://schemas.openxmlformats.org/drawingml/2006/wordprocessingDrawing" xmlns:w10="urn:schemas-microsoft-com:office:word" xmlns:w="http://schemas.openxmlformats.org/wordprocessingml/2006/main" xmlns:w14="http://schemas.microsoft.com/office/word/2010/wordml" xmlns:w15="http://schemas.microsoft.com/office/word/2012/wordml" xmlns:wpg="http://schemas.microsoft.com/office/word/2010/wordprocessingGroup" xmlns:wpi="http://schemas.microsoft.com/office/word/2010/wordprocessingInk" xmlns:wne="http://schemas.microsoft.com/office/word/2006/wordml" xmlns:wps="http://schemas.microsoft.com/office/word/2010/wordprocessingShape" mc:Ignorable="w14 w15 wp14">
+  <w15:person w15:author="MCMarquez">
+    <w15:presenceInfo w15:providerId="None" w15:userId="MCMarquez"/>
+  </w15:person>
+</w15:people>
+</file>
+
 <file path=word/styles.xml><?xml version="1.0" encoding="utf-8"?>
-<w:styles xmlns:mc="http://schemas.openxmlformats.org/markup-compatibility/2006" xmlns:r="http://schemas.openxmlformats.org/officeDocument/2006/relationships" xmlns:w="http://schemas.openxmlformats.org/wordprocessingml/2006/main" xmlns:w14="http://schemas.microsoft.com/office/word/2010/wordml" mc:Ignorable="w14">
+<w:styles xmlns:mc="http://schemas.openxmlformats.org/markup-compatibility/2006" xmlns:r="http://schemas.openxmlformats.org/officeDocument/2006/relationships" xmlns:w="http://schemas.openxmlformats.org/wordprocessingml/2006/main" xmlns:w14="http://schemas.microsoft.com/office/word/2010/wordml" xmlns:w15="http://schemas.microsoft.com/office/word/2012/wordml" mc:Ignorable="w14 w15">
   <w:docDefaults>
     <w:rPrDefault>
       <w:rPr>
@@ -4936,144 +5184,378 @@
       </w:pPr>
     </w:pPrDefault>
   </w:docDefaults>
-  <w:latentStyles w:defLockedState="0" w:defUIPriority="99" w:defSemiHidden="1" w:defUnhideWhenUsed="1" w:defQFormat="0" w:count="267">
-    <w:lsdException w:name="Normal" w:semiHidden="0" w:uiPriority="0" w:unhideWhenUsed="0" w:qFormat="1"/>
-    <w:lsdException w:name="heading 1" w:semiHidden="0" w:uiPriority="9" w:unhideWhenUsed="0" w:qFormat="1"/>
-    <w:lsdException w:name="heading 2" w:uiPriority="9" w:qFormat="1"/>
-    <w:lsdException w:name="heading 3" w:uiPriority="9" w:qFormat="1"/>
-    <w:lsdException w:name="heading 4" w:uiPriority="9" w:qFormat="1"/>
-    <w:lsdException w:name="heading 5" w:uiPriority="9" w:qFormat="1"/>
-    <w:lsdException w:name="heading 6" w:uiPriority="9" w:qFormat="1"/>
-    <w:lsdException w:name="heading 7" w:uiPriority="9" w:qFormat="1"/>
-    <w:lsdException w:name="heading 8" w:uiPriority="9" w:qFormat="1"/>
-    <w:lsdException w:name="heading 9" w:uiPriority="9" w:qFormat="1"/>
-    <w:lsdException w:name="toc 1" w:uiPriority="39"/>
-    <w:lsdException w:name="toc 2" w:uiPriority="39"/>
-    <w:lsdException w:name="toc 3" w:uiPriority="39"/>
-    <w:lsdException w:name="toc 4" w:uiPriority="39"/>
-    <w:lsdException w:name="toc 5" w:uiPriority="39"/>
-    <w:lsdException w:name="toc 6" w:uiPriority="39"/>
-    <w:lsdException w:name="toc 7" w:uiPriority="39"/>
-    <w:lsdException w:name="toc 8" w:uiPriority="39"/>
-    <w:lsdException w:name="toc 9" w:uiPriority="39"/>
-    <w:lsdException w:name="caption" w:uiPriority="35" w:qFormat="1"/>
-    <w:lsdException w:name="Title" w:semiHidden="0" w:uiPriority="10" w:unhideWhenUsed="0" w:qFormat="1"/>
-    <w:lsdException w:name="Default Paragraph Font" w:uiPriority="1"/>
-    <w:lsdException w:name="Subtitle" w:semiHidden="0" w:uiPriority="11" w:unhideWhenUsed="0" w:qFormat="1"/>
-    <w:lsdException w:name="Strong" w:semiHidden="0" w:uiPriority="22" w:unhideWhenUsed="0" w:qFormat="1"/>
-    <w:lsdException w:name="Emphasis" w:semiHidden="0" w:uiPriority="20" w:unhideWhenUsed="0" w:qFormat="1"/>
-    <w:lsdException w:name="Table Grid" w:semiHidden="0" w:uiPriority="59" w:unhideWhenUsed="0"/>
-    <w:lsdException w:name="Placeholder Text" w:unhideWhenUsed="0"/>
-    <w:lsdException w:name="No Spacing" w:semiHidden="0" w:uiPriority="1" w:unhideWhenUsed="0" w:qFormat="1"/>
-    <w:lsdException w:name="Light Shading" w:semiHidden="0" w:uiPriority="60" w:unhideWhenUsed="0"/>
-    <w:lsdException w:name="Light List" w:semiHidden="0" w:uiPriority="61" w:unhideWhenUsed="0"/>
-    <w:lsdException w:name="Light Grid" w:semiHidden="0" w:uiPriority="62" w:unhideWhenUsed="0"/>
-    <w:lsdException w:name="Medium Shading 1" w:semiHidden="0" w:uiPriority="63" w:unhideWhenUsed="0"/>
-    <w:lsdException w:name="Medium Shading 2" w:semiHidden="0" w:uiPriority="64" w:unhideWhenUsed="0"/>
-    <w:lsdException w:name="Medium List 1" w:semiHidden="0" w:uiPriority="65" w:unhideWhenUsed="0"/>
-    <w:lsdException w:name="Medium List 2" w:semiHidden="0" w:uiPriority="66" w:unhideWhenUsed="0"/>
-    <w:lsdException w:name="Medium Grid 1" w:semiHidden="0" w:uiPriority="67" w:unhideWhenUsed="0"/>
-    <w:lsdException w:name="Medium Grid 2" w:semiHidden="0" w:uiPriority="68" w:unhideWhenUsed="0"/>
-    <w:lsdException w:name="Medium Grid 3" w:semiHidden="0" w:uiPriority="69" w:unhideWhenUsed="0"/>
-    <w:lsdException w:name="Dark List" w:semiHidden="0" w:uiPriority="70" w:unhideWhenUsed="0"/>
-    <w:lsdException w:name="Colorful Shading" w:semiHidden="0" w:uiPriority="71" w:unhideWhenUsed="0"/>
-    <w:lsdException w:name="Colorful List" w:semiHidden="0" w:uiPriority="72" w:unhideWhenUsed="0"/>
-    <w:lsdException w:name="Colorful Grid" w:semiHidden="0" w:uiPriority="73" w:unhideWhenUsed="0"/>
-    <w:lsdException w:name="Light Shading Accent 1" w:semiHidden="0" w:uiPriority="60" w:unhideWhenUsed="0"/>
-    <w:lsdException w:name="Light List Accent 1" w:semiHidden="0" w:uiPriority="61" w:unhideWhenUsed="0"/>
-    <w:lsdException w:name="Light Grid Accent 1" w:semiHidden="0" w:uiPriority="62" w:unhideWhenUsed="0"/>
-    <w:lsdException w:name="Medium Shading 1 Accent 1" w:semiHidden="0" w:uiPriority="63" w:unhideWhenUsed="0"/>
-    <w:lsdException w:name="Medium Shading 2 Accent 1" w:semiHidden="0" w:uiPriority="64" w:unhideWhenUsed="0"/>
-    <w:lsdException w:name="Medium List 1 Accent 1" w:semiHidden="0" w:uiPriority="65" w:unhideWhenUsed="0"/>
-    <w:lsdException w:name="Revision" w:unhideWhenUsed="0"/>
-    <w:lsdException w:name="List Paragraph" w:semiHidden="0" w:uiPriority="34" w:unhideWhenUsed="0" w:qFormat="1"/>
-    <w:lsdException w:name="Quote" w:semiHidden="0" w:uiPriority="29" w:unhideWhenUsed="0" w:qFormat="1"/>
-    <w:lsdException w:name="Intense Quote" w:semiHidden="0" w:uiPriority="30" w:unhideWhenUsed="0" w:qFormat="1"/>
-    <w:lsdException w:name="Medium List 2 Accent 1" w:semiHidden="0" w:uiPriority="66" w:unhideWhenUsed="0"/>
-    <w:lsdException w:name="Medium Grid 1 Accent 1" w:semiHidden="0" w:uiPriority="67" w:unhideWhenUsed="0"/>
-    <w:lsdException w:name="Medium Grid 2 Accent 1" w:semiHidden="0" w:uiPriority="68" w:unhideWhenUsed="0"/>
-    <w:lsdException w:name="Medium Grid 3 Accent 1" w:semiHidden="0" w:uiPriority="69" w:unhideWhenUsed="0"/>
-    <w:lsdException w:name="Dark List Accent 1" w:semiHidden="0" w:uiPriority="70" w:unhideWhenUsed="0"/>
-    <w:lsdException w:name="Colorful Shading Accent 1" w:semiHidden="0" w:uiPriority="71" w:unhideWhenUsed="0"/>
-    <w:lsdException w:name="Colorful List Accent 1" w:semiHidden="0" w:uiPriority="72" w:unhideWhenUsed="0"/>
-    <w:lsdException w:name="Colorful Grid Accent 1" w:semiHidden="0" w:uiPriority="73" w:unhideWhenUsed="0"/>
-    <w:lsdException w:name="Light Shading Accent 2" w:semiHidden="0" w:uiPriority="60" w:unhideWhenUsed="0"/>
-    <w:lsdException w:name="Light List Accent 2" w:semiHidden="0" w:uiPriority="61" w:unhideWhenUsed="0"/>
-    <w:lsdException w:name="Light Grid Accent 2" w:semiHidden="0" w:uiPriority="62" w:unhideWhenUsed="0"/>
-    <w:lsdException w:name="Medium Shading 1 Accent 2" w:semiHidden="0" w:uiPriority="63" w:unhideWhenUsed="0"/>
-    <w:lsdException w:name="Medium Shading 2 Accent 2" w:semiHidden="0" w:uiPriority="64" w:unhideWhenUsed="0"/>
-    <w:lsdException w:name="Medium List 1 Accent 2" w:semiHidden="0" w:uiPriority="65" w:unhideWhenUsed="0"/>
-    <w:lsdException w:name="Medium List 2 Accent 2" w:semiHidden="0" w:uiPriority="66" w:unhideWhenUsed="0"/>
-    <w:lsdException w:name="Medium Grid 1 Accent 2" w:semiHidden="0" w:uiPriority="67" w:unhideWhenUsed="0"/>
-    <w:lsdException w:name="Medium Grid 2 Accent 2" w:semiHidden="0" w:uiPriority="68" w:unhideWhenUsed="0"/>
-    <w:lsdException w:name="Medium Grid 3 Accent 2" w:semiHidden="0" w:uiPriority="69" w:unhideWhenUsed="0"/>
-    <w:lsdException w:name="Dark List Accent 2" w:semiHidden="0" w:uiPriority="70" w:unhideWhenUsed="0"/>
-    <w:lsdException w:name="Colorful Shading Accent 2" w:semiHidden="0" w:uiPriority="71" w:unhideWhenUsed="0"/>
-    <w:lsdException w:name="Colorful List Accent 2" w:semiHidden="0" w:uiPriority="72" w:unhideWhenUsed="0"/>
-    <w:lsdException w:name="Colorful Grid Accent 2" w:semiHidden="0" w:uiPriority="73" w:unhideWhenUsed="0"/>
-    <w:lsdException w:name="Light Shading Accent 3" w:semiHidden="0" w:uiPriority="60" w:unhideWhenUsed="0"/>
-    <w:lsdException w:name="Light List Accent 3" w:semiHidden="0" w:uiPriority="61" w:unhideWhenUsed="0"/>
-    <w:lsdException w:name="Light Grid Accent 3" w:semiHidden="0" w:uiPriority="62" w:unhideWhenUsed="0"/>
-    <w:lsdException w:name="Medium Shading 1 Accent 3" w:semiHidden="0" w:uiPriority="63" w:unhideWhenUsed="0"/>
-    <w:lsdException w:name="Medium Shading 2 Accent 3" w:semiHidden="0" w:uiPriority="64" w:unhideWhenUsed="0"/>
-    <w:lsdException w:name="Medium List 1 Accent 3" w:semiHidden="0" w:uiPriority="65" w:unhideWhenUsed="0"/>
-    <w:lsdException w:name="Medium List 2 Accent 3" w:semiHidden="0" w:uiPriority="66" w:unhideWhenUsed="0"/>
-    <w:lsdException w:name="Medium Grid 1 Accent 3" w:semiHidden="0" w:uiPriority="67" w:unhideWhenUsed="0"/>
-    <w:lsdException w:name="Medium Grid 2 Accent 3" w:semiHidden="0" w:uiPriority="68" w:unhideWhenUsed="0"/>
-    <w:lsdException w:name="Medium Grid 3 Accent 3" w:semiHidden="0" w:uiPriority="69" w:unhideWhenUsed="0"/>
-    <w:lsdException w:name="Dark List Accent 3" w:semiHidden="0" w:uiPriority="70" w:unhideWhenUsed="0"/>
-    <w:lsdException w:name="Colorful Shading Accent 3" w:semiHidden="0" w:uiPriority="71" w:unhideWhenUsed="0"/>
-    <w:lsdException w:name="Colorful List Accent 3" w:semiHidden="0" w:uiPriority="72" w:unhideWhenUsed="0"/>
-    <w:lsdException w:name="Colorful Grid Accent 3" w:semiHidden="0" w:uiPriority="73" w:unhideWhenUsed="0"/>
-    <w:lsdException w:name="Light Shading Accent 4" w:semiHidden="0" w:uiPriority="60" w:unhideWhenUsed="0"/>
-    <w:lsdException w:name="Light List Accent 4" w:semiHidden="0" w:uiPriority="61" w:unhideWhenUsed="0"/>
-    <w:lsdException w:name="Light Grid Accent 4" w:semiHidden="0" w:uiPriority="62" w:unhideWhenUsed="0"/>
-    <w:lsdException w:name="Medium Shading 1 Accent 4" w:semiHidden="0" w:uiPriority="63" w:unhideWhenUsed="0"/>
-    <w:lsdException w:name="Medium Shading 2 Accent 4" w:semiHidden="0" w:uiPriority="64" w:unhideWhenUsed="0"/>
-    <w:lsdException w:name="Medium List 1 Accent 4" w:semiHidden="0" w:uiPriority="65" w:unhideWhenUsed="0"/>
-    <w:lsdException w:name="Medium List 2 Accent 4" w:semiHidden="0" w:uiPriority="66" w:unhideWhenUsed="0"/>
-    <w:lsdException w:name="Medium Grid 1 Accent 4" w:semiHidden="0" w:uiPriority="67" w:unhideWhenUsed="0"/>
-    <w:lsdException w:name="Medium Grid 2 Accent 4" w:semiHidden="0" w:uiPriority="68" w:unhideWhenUsed="0"/>
-    <w:lsdException w:name="Medium Grid 3 Accent 4" w:semiHidden="0" w:uiPriority="69" w:unhideWhenUsed="0"/>
-    <w:lsdException w:name="Dark List Accent 4" w:semiHidden="0" w:uiPriority="70" w:unhideWhenUsed="0"/>
-    <w:lsdException w:name="Colorful Shading Accent 4" w:semiHidden="0" w:uiPriority="71" w:unhideWhenUsed="0"/>
-    <w:lsdException w:name="Colorful List Accent 4" w:semiHidden="0" w:uiPriority="72" w:unhideWhenUsed="0"/>
-    <w:lsdException w:name="Colorful Grid Accent 4" w:semiHidden="0" w:uiPriority="73" w:unhideWhenUsed="0"/>
-    <w:lsdException w:name="Light Shading Accent 5" w:semiHidden="0" w:uiPriority="60" w:unhideWhenUsed="0"/>
-    <w:lsdException w:name="Light List Accent 5" w:semiHidden="0" w:uiPriority="61" w:unhideWhenUsed="0"/>
-    <w:lsdException w:name="Light Grid Accent 5" w:semiHidden="0" w:uiPriority="62" w:unhideWhenUsed="0"/>
-    <w:lsdException w:name="Medium Shading 1 Accent 5" w:semiHidden="0" w:uiPriority="63" w:unhideWhenUsed="0"/>
-    <w:lsdException w:name="Medium Shading 2 Accent 5" w:semiHidden="0" w:uiPriority="64" w:unhideWhenUsed="0"/>
-    <w:lsdException w:name="Medium List 1 Accent 5" w:semiHidden="0" w:uiPriority="65" w:unhideWhenUsed="0"/>
-    <w:lsdException w:name="Medium List 2 Accent 5" w:semiHidden="0" w:uiPriority="66" w:unhideWhenUsed="0"/>
-    <w:lsdException w:name="Medium Grid 1 Accent 5" w:semiHidden="0" w:uiPriority="67" w:unhideWhenUsed="0"/>
-    <w:lsdException w:name="Medium Grid 2 Accent 5" w:semiHidden="0" w:uiPriority="68" w:unhideWhenUsed="0"/>
-    <w:lsdException w:name="Medium Grid 3 Accent 5" w:semiHidden="0" w:uiPriority="69" w:unhideWhenUsed="0"/>
-    <w:lsdException w:name="Dark List Accent 5" w:semiHidden="0" w:uiPriority="70" w:unhideWhenUsed="0"/>
-    <w:lsdException w:name="Colorful Shading Accent 5" w:semiHidden="0" w:uiPriority="71" w:unhideWhenUsed="0"/>
-    <w:lsdException w:name="Colorful List Accent 5" w:semiHidden="0" w:uiPriority="72" w:unhideWhenUsed="0"/>
-    <w:lsdException w:name="Colorful Grid Accent 5" w:semiHidden="0" w:uiPriority="73" w:unhideWhenUsed="0"/>
-    <w:lsdException w:name="Light Shading Accent 6" w:semiHidden="0" w:uiPriority="60" w:unhideWhenUsed="0"/>
-    <w:lsdException w:name="Light List Accent 6" w:semiHidden="0" w:uiPriority="61" w:unhideWhenUsed="0"/>
-    <w:lsdException w:name="Light Grid Accent 6" w:semiHidden="0" w:uiPriority="62" w:unhideWhenUsed="0"/>
-    <w:lsdException w:name="Medium Shading 1 Accent 6" w:semiHidden="0" w:uiPriority="63" w:unhideWhenUsed="0"/>
-    <w:lsdException w:name="Medium Shading 2 Accent 6" w:semiHidden="0" w:uiPriority="64" w:unhideWhenUsed="0"/>
-    <w:lsdException w:name="Medium List 1 Accent 6" w:semiHidden="0" w:uiPriority="65" w:unhideWhenUsed="0"/>
-    <w:lsdException w:name="Medium List 2 Accent 6" w:semiHidden="0" w:uiPriority="66" w:unhideWhenUsed="0"/>
-    <w:lsdException w:name="Medium Grid 1 Accent 6" w:semiHidden="0" w:uiPriority="67" w:unhideWhenUsed="0"/>
-    <w:lsdException w:name="Medium Grid 2 Accent 6" w:semiHidden="0" w:uiPriority="68" w:unhideWhenUsed="0"/>
-    <w:lsdException w:name="Medium Grid 3 Accent 6" w:semiHidden="0" w:uiPriority="69" w:unhideWhenUsed="0"/>
-    <w:lsdException w:name="Dark List Accent 6" w:semiHidden="0" w:uiPriority="70" w:unhideWhenUsed="0"/>
-    <w:lsdException w:name="Colorful Shading Accent 6" w:semiHidden="0" w:uiPriority="71" w:unhideWhenUsed="0"/>
-    <w:lsdException w:name="Colorful List Accent 6" w:semiHidden="0" w:uiPriority="72" w:unhideWhenUsed="0"/>
-    <w:lsdException w:name="Colorful Grid Accent 6" w:semiHidden="0" w:uiPriority="73" w:unhideWhenUsed="0"/>
-    <w:lsdException w:name="Subtle Emphasis" w:semiHidden="0" w:uiPriority="19" w:unhideWhenUsed="0" w:qFormat="1"/>
-    <w:lsdException w:name="Intense Emphasis" w:semiHidden="0" w:uiPriority="21" w:unhideWhenUsed="0" w:qFormat="1"/>
-    <w:lsdException w:name="Subtle Reference" w:semiHidden="0" w:uiPriority="31" w:unhideWhenUsed="0" w:qFormat="1"/>
-    <w:lsdException w:name="Intense Reference" w:semiHidden="0" w:uiPriority="32" w:unhideWhenUsed="0" w:qFormat="1"/>
-    <w:lsdException w:name="Book Title" w:semiHidden="0" w:uiPriority="33" w:unhideWhenUsed="0" w:qFormat="1"/>
-    <w:lsdException w:name="Bibliography" w:uiPriority="37"/>
-    <w:lsdException w:name="TOC Heading" w:uiPriority="39" w:qFormat="1"/>
+  <w:latentStyles w:defLockedState="0" w:defUIPriority="99" w:defSemiHidden="0" w:defUnhideWhenUsed="0" w:defQFormat="0" w:count="371">
+    <w:lsdException w:name="Normal" w:uiPriority="0" w:qFormat="1"/>
+    <w:lsdException w:name="heading 1" w:uiPriority="9" w:qFormat="1"/>
+    <w:lsdException w:name="heading 2" w:semiHidden="1" w:uiPriority="9" w:unhideWhenUsed="1" w:qFormat="1"/>
+    <w:lsdException w:name="heading 3" w:semiHidden="1" w:uiPriority="9" w:unhideWhenUsed="1" w:qFormat="1"/>
+    <w:lsdException w:name="heading 4" w:semiHidden="1" w:uiPriority="9" w:unhideWhenUsed="1" w:qFormat="1"/>
+    <w:lsdException w:name="heading 5" w:semiHidden="1" w:uiPriority="9" w:unhideWhenUsed="1" w:qFormat="1"/>
+    <w:lsdException w:name="heading 6" w:semiHidden="1" w:uiPriority="9" w:unhideWhenUsed="1" w:qFormat="1"/>
+    <w:lsdException w:name="heading 7" w:semiHidden="1" w:uiPriority="9" w:unhideWhenUsed="1" w:qFormat="1"/>
+    <w:lsdException w:name="heading 8" w:semiHidden="1" w:uiPriority="9" w:unhideWhenUsed="1" w:qFormat="1"/>
+    <w:lsdException w:name="heading 9" w:semiHidden="1" w:uiPriority="9" w:unhideWhenUsed="1" w:qFormat="1"/>
+    <w:lsdException w:name="index 1" w:semiHidden="1" w:unhideWhenUsed="1"/>
+    <w:lsdException w:name="index 2" w:semiHidden="1" w:unhideWhenUsed="1"/>
+    <w:lsdException w:name="index 3" w:semiHidden="1" w:unhideWhenUsed="1"/>
+    <w:lsdException w:name="index 4" w:semiHidden="1" w:unhideWhenUsed="1"/>
+    <w:lsdException w:name="index 5" w:semiHidden="1" w:unhideWhenUsed="1"/>
+    <w:lsdException w:name="index 6" w:semiHidden="1" w:unhideWhenUsed="1"/>
+    <w:lsdException w:name="index 7" w:semiHidden="1" w:unhideWhenUsed="1"/>
+    <w:lsdException w:name="index 8" w:semiHidden="1" w:unhideWhenUsed="1"/>
+    <w:lsdException w:name="index 9" w:semiHidden="1" w:unhideWhenUsed="1"/>
+    <w:lsdException w:name="toc 1" w:semiHidden="1" w:uiPriority="39" w:unhideWhenUsed="1"/>
+    <w:lsdException w:name="toc 2" w:semiHidden="1" w:uiPriority="39" w:unhideWhenUsed="1"/>
+    <w:lsdException w:name="toc 3" w:semiHidden="1" w:uiPriority="39" w:unhideWhenUsed="1"/>
+    <w:lsdException w:name="toc 4" w:semiHidden="1" w:uiPriority="39" w:unhideWhenUsed="1"/>
+    <w:lsdException w:name="toc 5" w:semiHidden="1" w:uiPriority="39" w:unhideWhenUsed="1"/>
+    <w:lsdException w:name="toc 6" w:semiHidden="1" w:uiPriority="39" w:unhideWhenUsed="1"/>
+    <w:lsdException w:name="toc 7" w:semiHidden="1" w:uiPriority="39" w:unhideWhenUsed="1"/>
+    <w:lsdException w:name="toc 8" w:semiHidden="1" w:uiPriority="39" w:unhideWhenUsed="1"/>
+    <w:lsdException w:name="toc 9" w:semiHidden="1" w:uiPriority="39" w:unhideWhenUsed="1"/>
+    <w:lsdException w:name="Normal Indent" w:semiHidden="1" w:unhideWhenUsed="1"/>
+    <w:lsdException w:name="footnote text" w:semiHidden="1" w:unhideWhenUsed="1"/>
+    <w:lsdException w:name="annotation text" w:semiHidden="1" w:unhideWhenUsed="1"/>
+    <w:lsdException w:name="header" w:semiHidden="1" w:unhideWhenUsed="1"/>
+    <w:lsdException w:name="footer" w:semiHidden="1" w:unhideWhenUsed="1"/>
+    <w:lsdException w:name="index heading" w:semiHidden="1" w:unhideWhenUsed="1"/>
+    <w:lsdException w:name="caption" w:semiHidden="1" w:uiPriority="35" w:unhideWhenUsed="1" w:qFormat="1"/>
+    <w:lsdException w:name="table of figures" w:semiHidden="1" w:unhideWhenUsed="1"/>
+    <w:lsdException w:name="envelope address" w:semiHidden="1" w:unhideWhenUsed="1"/>
+    <w:lsdException w:name="envelope return" w:semiHidden="1" w:unhideWhenUsed="1"/>
+    <w:lsdException w:name="footnote reference" w:semiHidden="1" w:unhideWhenUsed="1"/>
+    <w:lsdException w:name="annotation reference" w:semiHidden="1" w:unhideWhenUsed="1"/>
+    <w:lsdException w:name="line number" w:semiHidden="1" w:unhideWhenUsed="1"/>
+    <w:lsdException w:name="page number" w:semiHidden="1" w:unhideWhenUsed="1"/>
+    <w:lsdException w:name="endnote reference" w:semiHidden="1" w:unhideWhenUsed="1"/>
+    <w:lsdException w:name="endnote text" w:semiHidden="1" w:unhideWhenUsed="1"/>
+    <w:lsdException w:name="table of authorities" w:semiHidden="1" w:unhideWhenUsed="1"/>
+    <w:lsdException w:name="macro" w:semiHidden="1" w:unhideWhenUsed="1"/>
+    <w:lsdException w:name="toa heading" w:semiHidden="1" w:unhideWhenUsed="1"/>
+    <w:lsdException w:name="List" w:semiHidden="1" w:unhideWhenUsed="1"/>
+    <w:lsdException w:name="List Bullet" w:semiHidden="1" w:unhideWhenUsed="1"/>
+    <w:lsdException w:name="List Number" w:semiHidden="1" w:unhideWhenUsed="1"/>
+    <w:lsdException w:name="List 2" w:semiHidden="1" w:unhideWhenUsed="1"/>
+    <w:lsdException w:name="List 3" w:semiHidden="1" w:unhideWhenUsed="1"/>
+    <w:lsdException w:name="List 4" w:semiHidden="1" w:unhideWhenUsed="1"/>
+    <w:lsdException w:name="List 5" w:semiHidden="1" w:unhideWhenUsed="1"/>
+    <w:lsdException w:name="List Bullet 2" w:semiHidden="1" w:unhideWhenUsed="1"/>
+    <w:lsdException w:name="List Bullet 3" w:semiHidden="1" w:unhideWhenUsed="1"/>
+    <w:lsdException w:name="List Bullet 4" w:semiHidden="1" w:unhideWhenUsed="1"/>
+    <w:lsdException w:name="List Bullet 5" w:semiHidden="1" w:unhideWhenUsed="1"/>
+    <w:lsdException w:name="List Number 2" w:semiHidden="1" w:unhideWhenUsed="1"/>
+    <w:lsdException w:name="List Number 3" w:semiHidden="1" w:unhideWhenUsed="1"/>
+    <w:lsdException w:name="List Number 4" w:semiHidden="1" w:unhideWhenUsed="1"/>
+    <w:lsdException w:name="List Number 5" w:semiHidden="1" w:unhideWhenUsed="1"/>
+    <w:lsdException w:name="Title" w:uiPriority="10" w:qFormat="1"/>
+    <w:lsdException w:name="Closing" w:semiHidden="1" w:unhideWhenUsed="1"/>
+    <w:lsdException w:name="Signature" w:semiHidden="1" w:unhideWhenUsed="1"/>
+    <w:lsdException w:name="Default Paragraph Font" w:semiHidden="1" w:uiPriority="1" w:unhideWhenUsed="1"/>
+    <w:lsdException w:name="Body Text" w:semiHidden="1" w:unhideWhenUsed="1"/>
+    <w:lsdException w:name="Body Text Indent" w:semiHidden="1" w:unhideWhenUsed="1"/>
+    <w:lsdException w:name="List Continue" w:semiHidden="1" w:unhideWhenUsed="1"/>
+    <w:lsdException w:name="List Continue 2" w:semiHidden="1" w:unhideWhenUsed="1"/>
+    <w:lsdException w:name="List Continue 3" w:semiHidden="1" w:unhideWhenUsed="1"/>
+    <w:lsdException w:name="List Continue 4" w:semiHidden="1" w:unhideWhenUsed="1"/>
+    <w:lsdException w:name="List Continue 5" w:semiHidden="1" w:unhideWhenUsed="1"/>
+    <w:lsdException w:name="Message Header" w:semiHidden="1" w:unhideWhenUsed="1"/>
+    <w:lsdException w:name="Subtitle" w:uiPriority="11" w:qFormat="1"/>
+    <w:lsdException w:name="Salutation" w:semiHidden="1" w:unhideWhenUsed="1"/>
+    <w:lsdException w:name="Date" w:semiHidden="1" w:unhideWhenUsed="1"/>
+    <w:lsdException w:name="Body Text First Indent" w:semiHidden="1" w:unhideWhenUsed="1"/>
+    <w:lsdException w:name="Body Text First Indent 2" w:semiHidden="1" w:unhideWhenUsed="1"/>
+    <w:lsdException w:name="Note Heading" w:semiHidden="1" w:unhideWhenUsed="1"/>
+    <w:lsdException w:name="Body Text 2" w:semiHidden="1" w:unhideWhenUsed="1"/>
+    <w:lsdException w:name="Body Text 3" w:semiHidden="1" w:unhideWhenUsed="1"/>
+    <w:lsdException w:name="Body Text Indent 2" w:semiHidden="1" w:unhideWhenUsed="1"/>
+    <w:lsdException w:name="Body Text Indent 3" w:semiHidden="1" w:unhideWhenUsed="1"/>
+    <w:lsdException w:name="Block Text" w:semiHidden="1" w:unhideWhenUsed="1"/>
+    <w:lsdException w:name="Hyperlink" w:semiHidden="1" w:unhideWhenUsed="1"/>
+    <w:lsdException w:name="FollowedHyperlink" w:semiHidden="1" w:unhideWhenUsed="1"/>
+    <w:lsdException w:name="Strong" w:uiPriority="22" w:qFormat="1"/>
+    <w:lsdException w:name="Emphasis" w:uiPriority="20" w:qFormat="1"/>
+    <w:lsdException w:name="Document Map" w:semiHidden="1" w:unhideWhenUsed="1"/>
+    <w:lsdException w:name="Plain Text" w:semiHidden="1" w:unhideWhenUsed="1"/>
+    <w:lsdException w:name="E-mail Signature" w:semiHidden="1" w:unhideWhenUsed="1"/>
+    <w:lsdException w:name="HTML Top of Form" w:semiHidden="1" w:unhideWhenUsed="1"/>
+    <w:lsdException w:name="HTML Bottom of Form" w:semiHidden="1" w:unhideWhenUsed="1"/>
+    <w:lsdException w:name="Normal (Web)" w:semiHidden="1" w:unhideWhenUsed="1"/>
+    <w:lsdException w:name="HTML Acronym" w:semiHidden="1" w:unhideWhenUsed="1"/>
+    <w:lsdException w:name="HTML Address" w:semiHidden="1" w:unhideWhenUsed="1"/>
+    <w:lsdException w:name="HTML Cite" w:semiHidden="1" w:unhideWhenUsed="1"/>
+    <w:lsdException w:name="HTML Code" w:semiHidden="1" w:unhideWhenUsed="1"/>
+    <w:lsdException w:name="HTML Definition" w:semiHidden="1" w:unhideWhenUsed="1"/>
+    <w:lsdException w:name="HTML Keyboard" w:semiHidden="1" w:unhideWhenUsed="1"/>
+    <w:lsdException w:name="HTML Preformatted" w:semiHidden="1" w:unhideWhenUsed="1"/>
+    <w:lsdException w:name="HTML Sample" w:semiHidden="1" w:unhideWhenUsed="1"/>
+    <w:lsdException w:name="HTML Typewriter" w:semiHidden="1" w:unhideWhenUsed="1"/>
+    <w:lsdException w:name="HTML Variable" w:semiHidden="1" w:unhideWhenUsed="1"/>
+    <w:lsdException w:name="Normal Table" w:semiHidden="1" w:unhideWhenUsed="1"/>
+    <w:lsdException w:name="annotation subject" w:semiHidden="1" w:unhideWhenUsed="1"/>
+    <w:lsdException w:name="No List" w:semiHidden="1" w:unhideWhenUsed="1"/>
+    <w:lsdException w:name="Outline List 1" w:semiHidden="1" w:unhideWhenUsed="1"/>
+    <w:lsdException w:name="Outline List 2" w:semiHidden="1" w:unhideWhenUsed="1"/>
+    <w:lsdException w:name="Outline List 3" w:semiHidden="1" w:unhideWhenUsed="1"/>
+    <w:lsdException w:name="Table Simple 1" w:semiHidden="1" w:unhideWhenUsed="1"/>
+    <w:lsdException w:name="Table Simple 2" w:semiHidden="1" w:unhideWhenUsed="1"/>
+    <w:lsdException w:name="Table Simple 3" w:semiHidden="1" w:unhideWhenUsed="1"/>
+    <w:lsdException w:name="Table Classic 1" w:semiHidden="1" w:unhideWhenUsed="1"/>
+    <w:lsdException w:name="Table Classic 2" w:semiHidden="1" w:unhideWhenUsed="1"/>
+    <w:lsdException w:name="Table Classic 3" w:semiHidden="1" w:unhideWhenUsed="1"/>
+    <w:lsdException w:name="Table Classic 4" w:semiHidden="1" w:unhideWhenUsed="1"/>
+    <w:lsdException w:name="Table Colorful 1" w:semiHidden="1" w:unhideWhenUsed="1"/>
+    <w:lsdException w:name="Table Colorful 2" w:semiHidden="1" w:unhideWhenUsed="1"/>
+    <w:lsdException w:name="Table Colorful 3" w:semiHidden="1" w:unhideWhenUsed="1"/>
+    <w:lsdException w:name="Table Columns 1" w:semiHidden="1" w:unhideWhenUsed="1"/>
+    <w:lsdException w:name="Table Columns 2" w:semiHidden="1" w:unhideWhenUsed="1"/>
+    <w:lsdException w:name="Table Columns 3" w:semiHidden="1" w:unhideWhenUsed="1"/>
+    <w:lsdException w:name="Table Columns 4" w:semiHidden="1" w:unhideWhenUsed="1"/>
+    <w:lsdException w:name="Table Columns 5" w:semiHidden="1" w:unhideWhenUsed="1"/>
+    <w:lsdException w:name="Table Grid 1" w:semiHidden="1" w:unhideWhenUsed="1"/>
+    <w:lsdException w:name="Table Grid 2" w:semiHidden="1" w:unhideWhenUsed="1"/>
+    <w:lsdException w:name="Table Grid 3" w:semiHidden="1" w:unhideWhenUsed="1"/>
+    <w:lsdException w:name="Table Grid 4" w:semiHidden="1" w:unhideWhenUsed="1"/>
+    <w:lsdException w:name="Table Grid 5" w:semiHidden="1" w:unhideWhenUsed="1"/>
+    <w:lsdException w:name="Table Grid 6" w:semiHidden="1" w:unhideWhenUsed="1"/>
+    <w:lsdException w:name="Table Grid 7" w:semiHidden="1" w:unhideWhenUsed="1"/>
+    <w:lsdException w:name="Table Grid 8" w:semiHidden="1" w:unhideWhenUsed="1"/>
+    <w:lsdException w:name="Table List 1" w:semiHidden="1" w:unhideWhenUsed="1"/>
+    <w:lsdException w:name="Table List 2" w:semiHidden="1" w:unhideWhenUsed="1"/>
+    <w:lsdException w:name="Table List 3" w:semiHidden="1" w:unhideWhenUsed="1"/>
+    <w:lsdException w:name="Table List 4" w:semiHidden="1" w:unhideWhenUsed="1"/>
+    <w:lsdException w:name="Table List 5" w:semiHidden="1" w:unhideWhenUsed="1"/>
+    <w:lsdException w:name="Table List 6" w:semiHidden="1" w:unhideWhenUsed="1"/>
+    <w:lsdException w:name="Table List 7" w:semiHidden="1" w:unhideWhenUsed="1"/>
+    <w:lsdException w:name="Table List 8" w:semiHidden="1" w:unhideWhenUsed="1"/>
+    <w:lsdException w:name="Table 3D effects 1" w:semiHidden="1" w:unhideWhenUsed="1"/>
+    <w:lsdException w:name="Table 3D effects 2" w:semiHidden="1" w:unhideWhenUsed="1"/>
+    <w:lsdException w:name="Table 3D effects 3" w:semiHidden="1" w:unhideWhenUsed="1"/>
+    <w:lsdException w:name="Table Contemporary" w:semiHidden="1" w:unhideWhenUsed="1"/>
+    <w:lsdException w:name="Table Elegant" w:semiHidden="1" w:unhideWhenUsed="1"/>
+    <w:lsdException w:name="Table Professional" w:semiHidden="1" w:unhideWhenUsed="1"/>
+    <w:lsdException w:name="Table Subtle 1" w:semiHidden="1" w:unhideWhenUsed="1"/>
+    <w:lsdException w:name="Table Subtle 2" w:semiHidden="1" w:unhideWhenUsed="1"/>
+    <w:lsdException w:name="Table Web 1" w:semiHidden="1" w:unhideWhenUsed="1"/>
+    <w:lsdException w:name="Table Web 2" w:semiHidden="1" w:unhideWhenUsed="1"/>
+    <w:lsdException w:name="Table Web 3" w:semiHidden="1" w:unhideWhenUsed="1"/>
+    <w:lsdException w:name="Balloon Text" w:semiHidden="1" w:unhideWhenUsed="1"/>
+    <w:lsdException w:name="Table Grid" w:uiPriority="59"/>
+    <w:lsdException w:name="Table Theme" w:semiHidden="1" w:unhideWhenUsed="1"/>
+    <w:lsdException w:name="Placeholder Text" w:semiHidden="1"/>
+    <w:lsdException w:name="No Spacing" w:uiPriority="1" w:qFormat="1"/>
+    <w:lsdException w:name="Light Shading" w:uiPriority="60"/>
+    <w:lsdException w:name="Light List" w:uiPriority="61"/>
+    <w:lsdException w:name="Light Grid" w:uiPriority="62"/>
+    <w:lsdException w:name="Medium Shading 1" w:uiPriority="63"/>
+    <w:lsdException w:name="Medium Shading 2" w:uiPriority="64"/>
+    <w:lsdException w:name="Medium List 1" w:uiPriority="65"/>
+    <w:lsdException w:name="Medium List 2" w:uiPriority="66"/>
+    <w:lsdException w:name="Medium Grid 1" w:uiPriority="67"/>
+    <w:lsdException w:name="Medium Grid 2" w:uiPriority="68"/>
+    <w:lsdException w:name="Medium Grid 3" w:uiPriority="69"/>
+    <w:lsdException w:name="Dark List" w:uiPriority="70"/>
+    <w:lsdException w:name="Colorful Shading" w:uiPriority="71"/>
+    <w:lsdException w:name="Colorful List" w:uiPriority="72"/>
+    <w:lsdException w:name="Colorful Grid" w:uiPriority="73"/>
+    <w:lsdException w:name="Light Shading Accent 1" w:uiPriority="60"/>
+    <w:lsdException w:name="Light List Accent 1" w:uiPriority="61"/>
+    <w:lsdException w:name="Light Grid Accent 1" w:uiPriority="62"/>
+    <w:lsdException w:name="Medium Shading 1 Accent 1" w:uiPriority="63"/>
+    <w:lsdException w:name="Medium Shading 2 Accent 1" w:uiPriority="64"/>
+    <w:lsdException w:name="Medium List 1 Accent 1" w:uiPriority="65"/>
+    <w:lsdException w:name="Revision" w:semiHidden="1"/>
+    <w:lsdException w:name="List Paragraph" w:uiPriority="34" w:qFormat="1"/>
+    <w:lsdException w:name="Quote" w:uiPriority="29" w:qFormat="1"/>
+    <w:lsdException w:name="Intense Quote" w:uiPriority="30" w:qFormat="1"/>
+    <w:lsdException w:name="Medium List 2 Accent 1" w:uiPriority="66"/>
+    <w:lsdException w:name="Medium Grid 1 Accent 1" w:uiPriority="67"/>
+    <w:lsdException w:name="Medium Grid 2 Accent 1" w:uiPriority="68"/>
+    <w:lsdException w:name="Medium Grid 3 Accent 1" w:uiPriority="69"/>
+    <w:lsdException w:name="Dark List Accent 1" w:uiPriority="70"/>
+    <w:lsdException w:name="Colorful Shading Accent 1" w:uiPriority="71"/>
+    <w:lsdException w:name="Colorful List Accent 1" w:uiPriority="72"/>
+    <w:lsdException w:name="Colorful Grid Accent 1" w:uiPriority="73"/>
+    <w:lsdException w:name="Light Shading Accent 2" w:uiPriority="60"/>
+    <w:lsdException w:name="Light List Accent 2" w:uiPriority="61"/>
+    <w:lsdException w:name="Light Grid Accent 2" w:uiPriority="62"/>
+    <w:lsdException w:name="Medium Shading 1 Accent 2" w:uiPriority="63"/>
+    <w:lsdException w:name="Medium Shading 2 Accent 2" w:uiPriority="64"/>
+    <w:lsdException w:name="Medium List 1 Accent 2" w:uiPriority="65"/>
+    <w:lsdException w:name="Medium List 2 Accent 2" w:uiPriority="66"/>
+    <w:lsdException w:name="Medium Grid 1 Accent 2" w:uiPriority="67"/>
+    <w:lsdException w:name="Medium Grid 2 Accent 2" w:uiPriority="68"/>
+    <w:lsdException w:name="Medium Grid 3 Accent 2" w:uiPriority="69"/>
+    <w:lsdException w:name="Dark List Accent 2" w:uiPriority="70"/>
+    <w:lsdException w:name="Colorful Shading Accent 2" w:uiPriority="71"/>
+    <w:lsdException w:name="Colorful List Accent 2" w:uiPriority="72"/>
+    <w:lsdException w:name="Colorful Grid Accent 2" w:uiPriority="73"/>
+    <w:lsdException w:name="Light Shading Accent 3" w:uiPriority="60"/>
+    <w:lsdException w:name="Light List Accent 3" w:uiPriority="61"/>
+    <w:lsdException w:name="Light Grid Accent 3" w:uiPriority="62"/>
+    <w:lsdException w:name="Medium Shading 1 Accent 3" w:uiPriority="63"/>
+    <w:lsdException w:name="Medium Shading 2 Accent 3" w:uiPriority="64"/>
+    <w:lsdException w:name="Medium List 1 Accent 3" w:uiPriority="65"/>
+    <w:lsdException w:name="Medium List 2 Accent 3" w:uiPriority="66"/>
+    <w:lsdException w:name="Medium Grid 1 Accent 3" w:uiPriority="67"/>
+    <w:lsdException w:name="Medium Grid 2 Accent 3" w:uiPriority="68"/>
+    <w:lsdException w:name="Medium Grid 3 Accent 3" w:uiPriority="69"/>
+    <w:lsdException w:name="Dark List Accent 3" w:uiPriority="70"/>
+    <w:lsdException w:name="Colorful Shading Accent 3" w:uiPriority="71"/>
+    <w:lsdException w:name="Colorful List Accent 3" w:uiPriority="72"/>
+    <w:lsdException w:name="Colorful Grid Accent 3" w:uiPriority="73"/>
+    <w:lsdException w:name="Light Shading Accent 4" w:uiPriority="60"/>
+    <w:lsdException w:name="Light List Accent 4" w:uiPriority="61"/>
+    <w:lsdException w:name="Light Grid Accent 4" w:uiPriority="62"/>
+    <w:lsdException w:name="Medium Shading 1 Accent 4" w:uiPriority="63"/>
+    <w:lsdException w:name="Medium Shading 2 Accent 4" w:uiPriority="64"/>
+    <w:lsdException w:name="Medium List 1 Accent 4" w:uiPriority="65"/>
+    <w:lsdException w:name="Medium List 2 Accent 4" w:uiPriority="66"/>
+    <w:lsdException w:name="Medium Grid 1 Accent 4" w:uiPriority="67"/>
+    <w:lsdException w:name="Medium Grid 2 Accent 4" w:uiPriority="68"/>
+    <w:lsdException w:name="Medium Grid 3 Accent 4" w:uiPriority="69"/>
+    <w:lsdException w:name="Dark List Accent 4" w:uiPriority="70"/>
+    <w:lsdException w:name="Colorful Shading Accent 4" w:uiPriority="71"/>
+    <w:lsdException w:name="Colorful List Accent 4" w:uiPriority="72"/>
+    <w:lsdException w:name="Colorful Grid Accent 4" w:uiPriority="73"/>
+    <w:lsdException w:name="Light Shading Accent 5" w:uiPriority="60"/>
+    <w:lsdException w:name="Light List Accent 5" w:uiPriority="61"/>
+    <w:lsdException w:name="Light Grid Accent 5" w:uiPriority="62"/>
+    <w:lsdException w:name="Medium Shading 1 Accent 5" w:uiPriority="63"/>
+    <w:lsdException w:name="Medium Shading 2 Accent 5" w:uiPriority="64"/>
+    <w:lsdException w:name="Medium List 1 Accent 5" w:uiPriority="65"/>
+    <w:lsdException w:name="Medium List 2 Accent 5" w:uiPriority="66"/>
+    <w:lsdException w:name="Medium Grid 1 Accent 5" w:uiPriority="67"/>
+    <w:lsdException w:name="Medium Grid 2 Accent 5" w:uiPriority="68"/>
+    <w:lsdException w:name="Medium Grid 3 Accent 5" w:uiPriority="69"/>
+    <w:lsdException w:name="Dark List Accent 5" w:uiPriority="70"/>
+    <w:lsdException w:name="Colorful Shading Accent 5" w:uiPriority="71"/>
+    <w:lsdException w:name="Colorful List Accent 5" w:uiPriority="72"/>
+    <w:lsdException w:name="Colorful Grid Accent 5" w:uiPriority="73"/>
+    <w:lsdException w:name="Light Shading Accent 6" w:uiPriority="60"/>
+    <w:lsdException w:name="Light List Accent 6" w:uiPriority="61"/>
+    <w:lsdException w:name="Light Grid Accent 6" w:uiPriority="62"/>
+    <w:lsdException w:name="Medium Shading 1 Accent 6" w:uiPriority="63"/>
+    <w:lsdException w:name="Medium Shading 2 Accent 6" w:uiPriority="64"/>
+    <w:lsdException w:name="Medium List 1 Accent 6" w:uiPriority="65"/>
+    <w:lsdException w:name="Medium List 2 Accent 6" w:uiPriority="66"/>
+    <w:lsdException w:name="Medium Grid 1 Accent 6" w:uiPriority="67"/>
+    <w:lsdException w:name="Medium Grid 2 Accent 6" w:uiPriority="68"/>
+    <w:lsdException w:name="Medium Grid 3 Accent 6" w:uiPriority="69"/>
+    <w:lsdException w:name="Dark List Accent 6" w:uiPriority="70"/>
+    <w:lsdException w:name="Colorful Shading Accent 6" w:uiPriority="71"/>
+    <w:lsdException w:name="Colorful List Accent 6" w:uiPriority="72"/>
+    <w:lsdException w:name="Colorful Grid Accent 6" w:uiPriority="73"/>
+    <w:lsdException w:name="Subtle Emphasis" w:uiPriority="19" w:qFormat="1"/>
+    <w:lsdException w:name="Intense Emphasis" w:uiPriority="21" w:qFormat="1"/>
+    <w:lsdException w:name="Subtle Reference" w:uiPriority="31" w:qFormat="1"/>
+    <w:lsdException w:name="Intense Reference" w:uiPriority="32" w:qFormat="1"/>
+    <w:lsdException w:name="Book Title" w:uiPriority="33" w:qFormat="1"/>
+    <w:lsdException w:name="Bibliography" w:semiHidden="1" w:uiPriority="37" w:unhideWhenUsed="1"/>
+    <w:lsdException w:name="TOC Heading" w:semiHidden="1" w:uiPriority="39" w:unhideWhenUsed="1" w:qFormat="1"/>
+    <w:lsdException w:name="Plain Table 1" w:uiPriority="41"/>
+    <w:lsdException w:name="Plain Table 2" w:uiPriority="42"/>
+    <w:lsdException w:name="Plain Table 3" w:uiPriority="43"/>
+    <w:lsdException w:name="Plain Table 4" w:uiPriority="44"/>
+    <w:lsdException w:name="Plain Table 5" w:uiPriority="45"/>
+    <w:lsdException w:name="Grid Table Light" w:uiPriority="40"/>
+    <w:lsdException w:name="Grid Table 1 Light" w:uiPriority="46"/>
+    <w:lsdException w:name="Grid Table 2" w:uiPriority="47"/>
+    <w:lsdException w:name="Grid Table 3" w:uiPriority="48"/>
+    <w:lsdException w:name="Grid Table 4" w:uiPriority="49"/>
+    <w:lsdException w:name="Grid Table 5 Dark" w:uiPriority="50"/>
+    <w:lsdException w:name="Grid Table 6 Colorful" w:uiPriority="51"/>
+    <w:lsdException w:name="Grid Table 7 Colorful" w:uiPriority="52"/>
+    <w:lsdException w:name="Grid Table 1 Light Accent 1" w:uiPriority="46"/>
+    <w:lsdException w:name="Grid Table 2 Accent 1" w:uiPriority="47"/>
+    <w:lsdException w:name="Grid Table 3 Accent 1" w:uiPriority="48"/>
+    <w:lsdException w:name="Grid Table 4 Accent 1" w:uiPriority="49"/>
+    <w:lsdException w:name="Grid Table 5 Dark Accent 1" w:uiPriority="50"/>
+    <w:lsdException w:name="Grid Table 6 Colorful Accent 1" w:uiPriority="51"/>
+    <w:lsdException w:name="Grid Table 7 Colorful Accent 1" w:uiPriority="52"/>
+    <w:lsdException w:name="Grid Table 1 Light Accent 2" w:uiPriority="46"/>
+    <w:lsdException w:name="Grid Table 2 Accent 2" w:uiPriority="47"/>
+    <w:lsdException w:name="Grid Table 3 Accent 2" w:uiPriority="48"/>
+    <w:lsdException w:name="Grid Table 4 Accent 2" w:uiPriority="49"/>
+    <w:lsdException w:name="Grid Table 5 Dark Accent 2" w:uiPriority="50"/>
+    <w:lsdException w:name="Grid Table 6 Colorful Accent 2" w:uiPriority="51"/>
+    <w:lsdException w:name="Grid Table 7 Colorful Accent 2" w:uiPriority="52"/>
+    <w:lsdException w:name="Grid Table 1 Light Accent 3" w:uiPriority="46"/>
+    <w:lsdException w:name="Grid Table 2 Accent 3" w:uiPriority="47"/>
+    <w:lsdException w:name="Grid Table 3 Accent 3" w:uiPriority="48"/>
+    <w:lsdException w:name="Grid Table 4 Accent 3" w:uiPriority="49"/>
+    <w:lsdException w:name="Grid Table 5 Dark Accent 3" w:uiPriority="50"/>
+    <w:lsdException w:name="Grid Table 6 Colorful Accent 3" w:uiPriority="51"/>
+    <w:lsdException w:name="Grid Table 7 Colorful Accent 3" w:uiPriority="52"/>
+    <w:lsdException w:name="Grid Table 1 Light Accent 4" w:uiPriority="46"/>
+    <w:lsdException w:name="Grid Table 2 Accent 4" w:uiPriority="47"/>
+    <w:lsdException w:name="Grid Table 3 Accent 4" w:uiPriority="48"/>
+    <w:lsdException w:name="Grid Table 4 Accent 4" w:uiPriority="49"/>
+    <w:lsdException w:name="Grid Table 5 Dark Accent 4" w:uiPriority="50"/>
+    <w:lsdException w:name="Grid Table 6 Colorful Accent 4" w:uiPriority="51"/>
+    <w:lsdException w:name="Grid Table 7 Colorful Accent 4" w:uiPriority="52"/>
+    <w:lsdException w:name="Grid Table 1 Light Accent 5" w:uiPriority="46"/>
+    <w:lsdException w:name="Grid Table 2 Accent 5" w:uiPriority="47"/>
+    <w:lsdException w:name="Grid Table 3 Accent 5" w:uiPriority="48"/>
+    <w:lsdException w:name="Grid Table 4 Accent 5" w:uiPriority="49"/>
+    <w:lsdException w:name="Grid Table 5 Dark Accent 5" w:uiPriority="50"/>
+    <w:lsdException w:name="Grid Table 6 Colorful Accent 5" w:uiPriority="51"/>
+    <w:lsdException w:name="Grid Table 7 Colorful Accent 5" w:uiPriority="52"/>
+    <w:lsdException w:name="Grid Table 1 Light Accent 6" w:uiPriority="46"/>
+    <w:lsdException w:name="Grid Table 2 Accent 6" w:uiPriority="47"/>
+    <w:lsdException w:name="Grid Table 3 Accent 6" w:uiPriority="48"/>
+    <w:lsdException w:name="Grid Table 4 Accent 6" w:uiPriority="49"/>
+    <w:lsdException w:name="Grid Table 5 Dark Accent 6" w:uiPriority="50"/>
+    <w:lsdException w:name="Grid Table 6 Colorful Accent 6" w:uiPriority="51"/>
+    <w:lsdException w:name="Grid Table 7 Colorful Accent 6" w:uiPriority="52"/>
+    <w:lsdException w:name="List Table 1 Light" w:uiPriority="46"/>
+    <w:lsdException w:name="List Table 2" w:uiPriority="47"/>
+    <w:lsdException w:name="List Table 3" w:uiPriority="48"/>
+    <w:lsdException w:name="List Table 4" w:uiPriority="49"/>
+    <w:lsdException w:name="List Table 5 Dark" w:uiPriority="50"/>
+    <w:lsdException w:name="List Table 6 Colorful" w:uiPriority="51"/>
+    <w:lsdException w:name="List Table 7 Colorful" w:uiPriority="52"/>
+    <w:lsdException w:name="List Table 1 Light Accent 1" w:uiPriority="46"/>
+    <w:lsdException w:name="List Table 2 Accent 1" w:uiPriority="47"/>
+    <w:lsdException w:name="List Table 3 Accent 1" w:uiPriority="48"/>
+    <w:lsdException w:name="List Table 4 Accent 1" w:uiPriority="49"/>
+    <w:lsdException w:name="List Table 5 Dark Accent 1" w:uiPriority="50"/>
+    <w:lsdException w:name="List Table 6 Colorful Accent 1" w:uiPriority="51"/>
+    <w:lsdException w:name="List Table 7 Colorful Accent 1" w:uiPriority="52"/>
+    <w:lsdException w:name="List Table 1 Light Accent 2" w:uiPriority="46"/>
+    <w:lsdException w:name="List Table 2 Accent 2" w:uiPriority="47"/>
+    <w:lsdException w:name="List Table 3 Accent 2" w:uiPriority="48"/>
+    <w:lsdException w:name="List Table 4 Accent 2" w:uiPriority="49"/>
+    <w:lsdException w:name="List Table 5 Dark Accent 2" w:uiPriority="50"/>
+    <w:lsdException w:name="List Table 6 Colorful Accent 2" w:uiPriority="51"/>
+    <w:lsdException w:name="List Table 7 Colorful Accent 2" w:uiPriority="52"/>
+    <w:lsdException w:name="List Table 1 Light Accent 3" w:uiPriority="46"/>
+    <w:lsdException w:name="List Table 2 Accent 3" w:uiPriority="47"/>
+    <w:lsdException w:name="List Table 3 Accent 3" w:uiPriority="48"/>
+    <w:lsdException w:name="List Table 4 Accent 3" w:uiPriority="49"/>
+    <w:lsdException w:name="List Table 5 Dark Accent 3" w:uiPriority="50"/>
+    <w:lsdException w:name="List Table 6 Colorful Accent 3" w:uiPriority="51"/>
+    <w:lsdException w:name="List Table 7 Colorful Accent 3" w:uiPriority="52"/>
+    <w:lsdException w:name="List Table 1 Light Accent 4" w:uiPriority="46"/>
+    <w:lsdException w:name="List Table 2 Accent 4" w:uiPriority="47"/>
+    <w:lsdException w:name="List Table 3 Accent 4" w:uiPriority="48"/>
+    <w:lsdException w:name="List Table 4 Accent 4" w:uiPriority="49"/>
+    <w:lsdException w:name="List Table 5 Dark Accent 4" w:uiPriority="50"/>
+    <w:lsdException w:name="List Table 6 Colorful Accent 4" w:uiPriority="51"/>
+    <w:lsdException w:name="List Table 7 Colorful Accent 4" w:uiPriority="52"/>
+    <w:lsdException w:name="List Table 1 Light Accent 5" w:uiPriority="46"/>
+    <w:lsdException w:name="List Table 2 Accent 5" w:uiPriority="47"/>
+    <w:lsdException w:name="List Table 3 Accent 5" w:uiPriority="48"/>
+    <w:lsdException w:name="List Table 4 Accent 5" w:uiPriority="49"/>
+    <w:lsdException w:name="List Table 5 Dark Accent 5" w:uiPriority="50"/>
+    <w:lsdException w:name="List Table 6 Colorful Accent 5" w:uiPriority="51"/>
+    <w:lsdException w:name="List Table 7 Colorful Accent 5" w:uiPriority="52"/>
+    <w:lsdException w:name="List Table 1 Light Accent 6" w:uiPriority="46"/>
+    <w:lsdException w:name="List Table 2 Accent 6" w:uiPriority="47"/>
+    <w:lsdException w:name="List Table 3 Accent 6" w:uiPriority="48"/>
+    <w:lsdException w:name="List Table 4 Accent 6" w:uiPriority="49"/>
+    <w:lsdException w:name="List Table 5 Dark Accent 6" w:uiPriority="50"/>
+    <w:lsdException w:name="List Table 6 Colorful Accent 6" w:uiPriority="51"/>
+    <w:lsdException w:name="List Table 7 Colorful Accent 6" w:uiPriority="52"/>
   </w:latentStyles>
   <w:style w:type="paragraph" w:default="1" w:styleId="Normal">
     <w:name w:val="Normal"/>
@@ -5166,7 +5648,6 @@
       <w:lang w:val="en-US"/>
     </w:rPr>
     <w:tblPr>
-      <w:tblInd w:w="0" w:type="dxa"/>
       <w:tblBorders>
         <w:top w:val="single" w:sz="4" w:space="0" w:color="auto"/>
         <w:left w:val="single" w:sz="4" w:space="0" w:color="auto"/>
@@ -5175,12 +5656,6 @@
         <w:insideH w:val="single" w:sz="4" w:space="0" w:color="auto"/>
         <w:insideV w:val="single" w:sz="4" w:space="0" w:color="auto"/>
       </w:tblBorders>
-      <w:tblCellMar>
-        <w:top w:w="0" w:type="dxa"/>
-        <w:left w:w="108" w:type="dxa"/>
-        <w:bottom w:w="0" w:type="dxa"/>
-        <w:right w:w="108" w:type="dxa"/>
-      </w:tblCellMar>
     </w:tblPr>
   </w:style>
   <w:style w:type="character" w:styleId="Hipervnculo">
@@ -5212,300 +5687,101 @@
       <w:lang w:val="es-CO"/>
     </w:rPr>
   </w:style>
-</w:styles>
-</file>
-
-<file path=word/stylesWithEffects.xml><?xml version="1.0" encoding="utf-8"?>
-<w:styles xmlns:wpc="http://schemas.microsoft.com/office/word/2010/wordprocessingCanvas" xmlns:mc="http://schemas.openxmlformats.org/markup-compatibility/2006" xmlns:o="urn:schemas-microsoft-com:office:office" xmlns:r="http://schemas.openxmlformats.org/officeDocument/2006/relationships" xmlns:m="http://schemas.openxmlformats.org/officeDocument/2006/math" xmlns:v="urn:schemas-microsoft-com:vml" xmlns:wp14="http://schemas.microsoft.com/office/word/2010/wordprocessingDrawing" xmlns:wp="http://schemas.openxmlformats.org/drawingml/2006/wordprocessingDrawing" xmlns:w10="urn:schemas-microsoft-com:office:word" xmlns:w="http://schemas.openxmlformats.org/wordprocessingml/2006/main" xmlns:w14="http://schemas.microsoft.com/office/word/2010/wordml" xmlns:wpg="http://schemas.microsoft.com/office/word/2010/wordprocessingGroup" xmlns:wpi="http://schemas.microsoft.com/office/word/2010/wordprocessingInk" xmlns:wne="http://schemas.microsoft.com/office/word/2006/wordml" xmlns:wps="http://schemas.microsoft.com/office/word/2010/wordprocessingShape" mc:Ignorable="w14 wp14">
-  <w:docDefaults>
-    <w:rPrDefault>
-      <w:rPr>
-        <w:rFonts w:asciiTheme="minorHAnsi" w:eastAsiaTheme="minorHAnsi" w:hAnsiTheme="minorHAnsi" w:cstheme="minorBidi"/>
-        <w:sz w:val="22"/>
-        <w:szCs w:val="22"/>
-        <w:lang w:val="es-CO" w:eastAsia="en-US" w:bidi="ar-SA"/>
-      </w:rPr>
-    </w:rPrDefault>
-    <w:pPrDefault>
-      <w:pPr>
-        <w:spacing w:after="200" w:line="276" w:lineRule="auto"/>
-      </w:pPr>
-    </w:pPrDefault>
-  </w:docDefaults>
-  <w:latentStyles w:defLockedState="0" w:defUIPriority="99" w:defSemiHidden="1" w:defUnhideWhenUsed="1" w:defQFormat="0" w:count="267">
-    <w:lsdException w:name="Normal" w:semiHidden="0" w:uiPriority="0" w:unhideWhenUsed="0" w:qFormat="1"/>
-    <w:lsdException w:name="heading 1" w:semiHidden="0" w:uiPriority="9" w:unhideWhenUsed="0" w:qFormat="1"/>
-    <w:lsdException w:name="heading 2" w:uiPriority="9" w:qFormat="1"/>
-    <w:lsdException w:name="heading 3" w:uiPriority="9" w:qFormat="1"/>
-    <w:lsdException w:name="heading 4" w:uiPriority="9" w:qFormat="1"/>
-    <w:lsdException w:name="heading 5" w:uiPriority="9" w:qFormat="1"/>
-    <w:lsdException w:name="heading 6" w:uiPriority="9" w:qFormat="1"/>
-    <w:lsdException w:name="heading 7" w:uiPriority="9" w:qFormat="1"/>
-    <w:lsdException w:name="heading 8" w:uiPriority="9" w:qFormat="1"/>
-    <w:lsdException w:name="heading 9" w:uiPriority="9" w:qFormat="1"/>
-    <w:lsdException w:name="toc 1" w:uiPriority="39"/>
-    <w:lsdException w:name="toc 2" w:uiPriority="39"/>
-    <w:lsdException w:name="toc 3" w:uiPriority="39"/>
-    <w:lsdException w:name="toc 4" w:uiPriority="39"/>
-    <w:lsdException w:name="toc 5" w:uiPriority="39"/>
-    <w:lsdException w:name="toc 6" w:uiPriority="39"/>
-    <w:lsdException w:name="toc 7" w:uiPriority="39"/>
-    <w:lsdException w:name="toc 8" w:uiPriority="39"/>
-    <w:lsdException w:name="toc 9" w:uiPriority="39"/>
-    <w:lsdException w:name="caption" w:uiPriority="35" w:qFormat="1"/>
-    <w:lsdException w:name="Title" w:semiHidden="0" w:uiPriority="10" w:unhideWhenUsed="0" w:qFormat="1"/>
-    <w:lsdException w:name="Default Paragraph Font" w:uiPriority="1"/>
-    <w:lsdException w:name="Subtitle" w:semiHidden="0" w:uiPriority="11" w:unhideWhenUsed="0" w:qFormat="1"/>
-    <w:lsdException w:name="Strong" w:semiHidden="0" w:uiPriority="22" w:unhideWhenUsed="0" w:qFormat="1"/>
-    <w:lsdException w:name="Emphasis" w:semiHidden="0" w:uiPriority="20" w:unhideWhenUsed="0" w:qFormat="1"/>
-    <w:lsdException w:name="Table Grid" w:semiHidden="0" w:uiPriority="59" w:unhideWhenUsed="0"/>
-    <w:lsdException w:name="Placeholder Text" w:unhideWhenUsed="0"/>
-    <w:lsdException w:name="No Spacing" w:semiHidden="0" w:uiPriority="1" w:unhideWhenUsed="0" w:qFormat="1"/>
-    <w:lsdException w:name="Light Shading" w:semiHidden="0" w:uiPriority="60" w:unhideWhenUsed="0"/>
-    <w:lsdException w:name="Light List" w:semiHidden="0" w:uiPriority="61" w:unhideWhenUsed="0"/>
-    <w:lsdException w:name="Light Grid" w:semiHidden="0" w:uiPriority="62" w:unhideWhenUsed="0"/>
-    <w:lsdException w:name="Medium Shading 1" w:semiHidden="0" w:uiPriority="63" w:unhideWhenUsed="0"/>
-    <w:lsdException w:name="Medium Shading 2" w:semiHidden="0" w:uiPriority="64" w:unhideWhenUsed="0"/>
-    <w:lsdException w:name="Medium List 1" w:semiHidden="0" w:uiPriority="65" w:unhideWhenUsed="0"/>
-    <w:lsdException w:name="Medium List 2" w:semiHidden="0" w:uiPriority="66" w:unhideWhenUsed="0"/>
-    <w:lsdException w:name="Medium Grid 1" w:semiHidden="0" w:uiPriority="67" w:unhideWhenUsed="0"/>
-    <w:lsdException w:name="Medium Grid 2" w:semiHidden="0" w:uiPriority="68" w:unhideWhenUsed="0"/>
-    <w:lsdException w:name="Medium Grid 3" w:semiHidden="0" w:uiPriority="69" w:unhideWhenUsed="0"/>
-    <w:lsdException w:name="Dark List" w:semiHidden="0" w:uiPriority="70" w:unhideWhenUsed="0"/>
-    <w:lsdException w:name="Colorful Shading" w:semiHidden="0" w:uiPriority="71" w:unhideWhenUsed="0"/>
-    <w:lsdException w:name="Colorful List" w:semiHidden="0" w:uiPriority="72" w:unhideWhenUsed="0"/>
-    <w:lsdException w:name="Colorful Grid" w:semiHidden="0" w:uiPriority="73" w:unhideWhenUsed="0"/>
-    <w:lsdException w:name="Light Shading Accent 1" w:semiHidden="0" w:uiPriority="60" w:unhideWhenUsed="0"/>
-    <w:lsdException w:name="Light List Accent 1" w:semiHidden="0" w:uiPriority="61" w:unhideWhenUsed="0"/>
-    <w:lsdException w:name="Light Grid Accent 1" w:semiHidden="0" w:uiPriority="62" w:unhideWhenUsed="0"/>
-    <w:lsdException w:name="Medium Shading 1 Accent 1" w:semiHidden="0" w:uiPriority="63" w:unhideWhenUsed="0"/>
-    <w:lsdException w:name="Medium Shading 2 Accent 1" w:semiHidden="0" w:uiPriority="64" w:unhideWhenUsed="0"/>
-    <w:lsdException w:name="Medium List 1 Accent 1" w:semiHidden="0" w:uiPriority="65" w:unhideWhenUsed="0"/>
-    <w:lsdException w:name="Revision" w:unhideWhenUsed="0"/>
-    <w:lsdException w:name="List Paragraph" w:semiHidden="0" w:uiPriority="34" w:unhideWhenUsed="0" w:qFormat="1"/>
-    <w:lsdException w:name="Quote" w:semiHidden="0" w:uiPriority="29" w:unhideWhenUsed="0" w:qFormat="1"/>
-    <w:lsdException w:name="Intense Quote" w:semiHidden="0" w:uiPriority="30" w:unhideWhenUsed="0" w:qFormat="1"/>
-    <w:lsdException w:name="Medium List 2 Accent 1" w:semiHidden="0" w:uiPriority="66" w:unhideWhenUsed="0"/>
-    <w:lsdException w:name="Medium Grid 1 Accent 1" w:semiHidden="0" w:uiPriority="67" w:unhideWhenUsed="0"/>
-    <w:lsdException w:name="Medium Grid 2 Accent 1" w:semiHidden="0" w:uiPriority="68" w:unhideWhenUsed="0"/>
-    <w:lsdException w:name="Medium Grid 3 Accent 1" w:semiHidden="0" w:uiPriority="69" w:unhideWhenUsed="0"/>
-    <w:lsdException w:name="Dark List Accent 1" w:semiHidden="0" w:uiPriority="70" w:unhideWhenUsed="0"/>
-    <w:lsdException w:name="Colorful Shading Accent 1" w:semiHidden="0" w:uiPriority="71" w:unhideWhenUsed="0"/>
-    <w:lsdException w:name="Colorful List Accent 1" w:semiHidden="0" w:uiPriority="72" w:unhideWhenUsed="0"/>
-    <w:lsdException w:name="Colorful Grid Accent 1" w:semiHidden="0" w:uiPriority="73" w:unhideWhenUsed="0"/>
-    <w:lsdException w:name="Light Shading Accent 2" w:semiHidden="0" w:uiPriority="60" w:unhideWhenUsed="0"/>
-    <w:lsdException w:name="Light List Accent 2" w:semiHidden="0" w:uiPriority="61" w:unhideWhenUsed="0"/>
-    <w:lsdException w:name="Light Grid Accent 2" w:semiHidden="0" w:uiPriority="62" w:unhideWhenUsed="0"/>
-    <w:lsdException w:name="Medium Shading 1 Accent 2" w:semiHidden="0" w:uiPriority="63" w:unhideWhenUsed="0"/>
-    <w:lsdException w:name="Medium Shading 2 Accent 2" w:semiHidden="0" w:uiPriority="64" w:unhideWhenUsed="0"/>
-    <w:lsdException w:name="Medium List 1 Accent 2" w:semiHidden="0" w:uiPriority="65" w:unhideWhenUsed="0"/>
-    <w:lsdException w:name="Medium List 2 Accent 2" w:semiHidden="0" w:uiPriority="66" w:unhideWhenUsed="0"/>
-    <w:lsdException w:name="Medium Grid 1 Accent 2" w:semiHidden="0" w:uiPriority="67" w:unhideWhenUsed="0"/>
-    <w:lsdException w:name="Medium Grid 2 Accent 2" w:semiHidden="0" w:uiPriority="68" w:unhideWhenUsed="0"/>
-    <w:lsdException w:name="Medium Grid 3 Accent 2" w:semiHidden="0" w:uiPriority="69" w:unhideWhenUsed="0"/>
-    <w:lsdException w:name="Dark List Accent 2" w:semiHidden="0" w:uiPriority="70" w:unhideWhenUsed="0"/>
-    <w:lsdException w:name="Colorful Shading Accent 2" w:semiHidden="0" w:uiPriority="71" w:unhideWhenUsed="0"/>
-    <w:lsdException w:name="Colorful List Accent 2" w:semiHidden="0" w:uiPriority="72" w:unhideWhenUsed="0"/>
-    <w:lsdException w:name="Colorful Grid Accent 2" w:semiHidden="0" w:uiPriority="73" w:unhideWhenUsed="0"/>
-    <w:lsdException w:name="Light Shading Accent 3" w:semiHidden="0" w:uiPriority="60" w:unhideWhenUsed="0"/>
-    <w:lsdException w:name="Light List Accent 3" w:semiHidden="0" w:uiPriority="61" w:unhideWhenUsed="0"/>
-    <w:lsdException w:name="Light Grid Accent 3" w:semiHidden="0" w:uiPriority="62" w:unhideWhenUsed="0"/>
-    <w:lsdException w:name="Medium Shading 1 Accent 3" w:semiHidden="0" w:uiPriority="63" w:unhideWhenUsed="0"/>
-    <w:lsdException w:name="Medium Shading 2 Accent 3" w:semiHidden="0" w:uiPriority="64" w:unhideWhenUsed="0"/>
-    <w:lsdException w:name="Medium List 1 Accent 3" w:semiHidden="0" w:uiPriority="65" w:unhideWhenUsed="0"/>
-    <w:lsdException w:name="Medium List 2 Accent 3" w:semiHidden="0" w:uiPriority="66" w:unhideWhenUsed="0"/>
-    <w:lsdException w:name="Medium Grid 1 Accent 3" w:semiHidden="0" w:uiPriority="67" w:unhideWhenUsed="0"/>
-    <w:lsdException w:name="Medium Grid 2 Accent 3" w:semiHidden="0" w:uiPriority="68" w:unhideWhenUsed="0"/>
-    <w:lsdException w:name="Medium Grid 3 Accent 3" w:semiHidden="0" w:uiPriority="69" w:unhideWhenUsed="0"/>
-    <w:lsdException w:name="Dark List Accent 3" w:semiHidden="0" w:uiPriority="70" w:unhideWhenUsed="0"/>
-    <w:lsdException w:name="Colorful Shading Accent 3" w:semiHidden="0" w:uiPriority="71" w:unhideWhenUsed="0"/>
-    <w:lsdException w:name="Colorful List Accent 3" w:semiHidden="0" w:uiPriority="72" w:unhideWhenUsed="0"/>
-    <w:lsdException w:name="Colorful Grid Accent 3" w:semiHidden="0" w:uiPriority="73" w:unhideWhenUsed="0"/>
-    <w:lsdException w:name="Light Shading Accent 4" w:semiHidden="0" w:uiPriority="60" w:unhideWhenUsed="0"/>
-    <w:lsdException w:name="Light List Accent 4" w:semiHidden="0" w:uiPriority="61" w:unhideWhenUsed="0"/>
-    <w:lsdException w:name="Light Grid Accent 4" w:semiHidden="0" w:uiPriority="62" w:unhideWhenUsed="0"/>
-    <w:lsdException w:name="Medium Shading 1 Accent 4" w:semiHidden="0" w:uiPriority="63" w:unhideWhenUsed="0"/>
-    <w:lsdException w:name="Medium Shading 2 Accent 4" w:semiHidden="0" w:uiPriority="64" w:unhideWhenUsed="0"/>
-    <w:lsdException w:name="Medium List 1 Accent 4" w:semiHidden="0" w:uiPriority="65" w:unhideWhenUsed="0"/>
-    <w:lsdException w:name="Medium List 2 Accent 4" w:semiHidden="0" w:uiPriority="66" w:unhideWhenUsed="0"/>
-    <w:lsdException w:name="Medium Grid 1 Accent 4" w:semiHidden="0" w:uiPriority="67" w:unhideWhenUsed="0"/>
-    <w:lsdException w:name="Medium Grid 2 Accent 4" w:semiHidden="0" w:uiPriority="68" w:unhideWhenUsed="0"/>
-    <w:lsdException w:name="Medium Grid 3 Accent 4" w:semiHidden="0" w:uiPriority="69" w:unhideWhenUsed="0"/>
-    <w:lsdException w:name="Dark List Accent 4" w:semiHidden="0" w:uiPriority="70" w:unhideWhenUsed="0"/>
-    <w:lsdException w:name="Colorful Shading Accent 4" w:semiHidden="0" w:uiPriority="71" w:unhideWhenUsed="0"/>
-    <w:lsdException w:name="Colorful List Accent 4" w:semiHidden="0" w:uiPriority="72" w:unhideWhenUsed="0"/>
-    <w:lsdException w:name="Colorful Grid Accent 4" w:semiHidden="0" w:uiPriority="73" w:unhideWhenUsed="0"/>
-    <w:lsdException w:name="Light Shading Accent 5" w:semiHidden="0" w:uiPriority="60" w:unhideWhenUsed="0"/>
-    <w:lsdException w:name="Light List Accent 5" w:semiHidden="0" w:uiPriority="61" w:unhideWhenUsed="0"/>
-    <w:lsdException w:name="Light Grid Accent 5" w:semiHidden="0" w:uiPriority="62" w:unhideWhenUsed="0"/>
-    <w:lsdException w:name="Medium Shading 1 Accent 5" w:semiHidden="0" w:uiPriority="63" w:unhideWhenUsed="0"/>
-    <w:lsdException w:name="Medium Shading 2 Accent 5" w:semiHidden="0" w:uiPriority="64" w:unhideWhenUsed="0"/>
-    <w:lsdException w:name="Medium List 1 Accent 5" w:semiHidden="0" w:uiPriority="65" w:unhideWhenUsed="0"/>
-    <w:lsdException w:name="Medium List 2 Accent 5" w:semiHidden="0" w:uiPriority="66" w:unhideWhenUsed="0"/>
-    <w:lsdException w:name="Medium Grid 1 Accent 5" w:semiHidden="0" w:uiPriority="67" w:unhideWhenUsed="0"/>
-    <w:lsdException w:name="Medium Grid 2 Accent 5" w:semiHidden="0" w:uiPriority="68" w:unhideWhenUsed="0"/>
-    <w:lsdException w:name="Medium Grid 3 Accent 5" w:semiHidden="0" w:uiPriority="69" w:unhideWhenUsed="0"/>
-    <w:lsdException w:name="Dark List Accent 5" w:semiHidden="0" w:uiPriority="70" w:unhideWhenUsed="0"/>
-    <w:lsdException w:name="Colorful Shading Accent 5" w:semiHidden="0" w:uiPriority="71" w:unhideWhenUsed="0"/>
-    <w:lsdException w:name="Colorful List Accent 5" w:semiHidden="0" w:uiPriority="72" w:unhideWhenUsed="0"/>
-    <w:lsdException w:name="Colorful Grid Accent 5" w:semiHidden="0" w:uiPriority="73" w:unhideWhenUsed="0"/>
-    <w:lsdException w:name="Light Shading Accent 6" w:semiHidden="0" w:uiPriority="60" w:unhideWhenUsed="0"/>
-    <w:lsdException w:name="Light List Accent 6" w:semiHidden="0" w:uiPriority="61" w:unhideWhenUsed="0"/>
-    <w:lsdException w:name="Light Grid Accent 6" w:semiHidden="0" w:uiPriority="62" w:unhideWhenUsed="0"/>
-    <w:lsdException w:name="Medium Shading 1 Accent 6" w:semiHidden="0" w:uiPriority="63" w:unhideWhenUsed="0"/>
-    <w:lsdException w:name="Medium Shading 2 Accent 6" w:semiHidden="0" w:uiPriority="64" w:unhideWhenUsed="0"/>
-    <w:lsdException w:name="Medium List 1 Accent 6" w:semiHidden="0" w:uiPriority="65" w:unhideWhenUsed="0"/>
-    <w:lsdException w:name="Medium List 2 Accent 6" w:semiHidden="0" w:uiPriority="66" w:unhideWhenUsed="0"/>
-    <w:lsdException w:name="Medium Grid 1 Accent 6" w:semiHidden="0" w:uiPriority="67" w:unhideWhenUsed="0"/>
-    <w:lsdException w:name="Medium Grid 2 Accent 6" w:semiHidden="0" w:uiPriority="68" w:unhideWhenUsed="0"/>
-    <w:lsdException w:name="Medium Grid 3 Accent 6" w:semiHidden="0" w:uiPriority="69" w:unhideWhenUsed="0"/>
-    <w:lsdException w:name="Dark List Accent 6" w:semiHidden="0" w:uiPriority="70" w:unhideWhenUsed="0"/>
-    <w:lsdException w:name="Colorful Shading Accent 6" w:semiHidden="0" w:uiPriority="71" w:unhideWhenUsed="0"/>
-    <w:lsdException w:name="Colorful List Accent 6" w:semiHidden="0" w:uiPriority="72" w:unhideWhenUsed="0"/>
-    <w:lsdException w:name="Colorful Grid Accent 6" w:semiHidden="0" w:uiPriority="73" w:unhideWhenUsed="0"/>
-    <w:lsdException w:name="Subtle Emphasis" w:semiHidden="0" w:uiPriority="19" w:unhideWhenUsed="0" w:qFormat="1"/>
-    <w:lsdException w:name="Intense Emphasis" w:semiHidden="0" w:uiPriority="21" w:unhideWhenUsed="0" w:qFormat="1"/>
-    <w:lsdException w:name="Subtle Reference" w:semiHidden="0" w:uiPriority="31" w:unhideWhenUsed="0" w:qFormat="1"/>
-    <w:lsdException w:name="Intense Reference" w:semiHidden="0" w:uiPriority="32" w:unhideWhenUsed="0" w:qFormat="1"/>
-    <w:lsdException w:name="Book Title" w:semiHidden="0" w:uiPriority="33" w:unhideWhenUsed="0" w:qFormat="1"/>
-    <w:lsdException w:name="Bibliography" w:uiPriority="37"/>
-    <w:lsdException w:name="TOC Heading" w:uiPriority="39" w:qFormat="1"/>
-  </w:latentStyles>
-  <w:style w:type="paragraph" w:default="1" w:styleId="Normal">
-    <w:name w:val="Normal"/>
-    <w:qFormat/>
-    <w:rsid w:val="007F7C1D"/>
-    <w:pPr>
-      <w:spacing w:after="0" w:line="240" w:lineRule="auto"/>
-    </w:pPr>
+  <w:style w:type="character" w:styleId="Refdecomentario">
+    <w:name w:val="annotation reference"/>
+    <w:basedOn w:val="Fuentedeprrafopredeter"/>
+    <w:uiPriority w:val="99"/>
+    <w:semiHidden/>
+    <w:unhideWhenUsed/>
+    <w:rsid w:val="00482BFE"/>
+    <w:rPr>
+      <w:sz w:val="16"/>
+      <w:szCs w:val="16"/>
+    </w:rPr>
+  </w:style>
+  <w:style w:type="paragraph" w:styleId="Textocomentario">
+    <w:name w:val="annotation text"/>
+    <w:basedOn w:val="Normal"/>
+    <w:link w:val="TextocomentarioCar"/>
+    <w:uiPriority w:val="99"/>
+    <w:semiHidden/>
+    <w:unhideWhenUsed/>
+    <w:rsid w:val="00482BFE"/>
+    <w:rPr>
+      <w:sz w:val="20"/>
+      <w:szCs w:val="20"/>
+    </w:rPr>
+  </w:style>
+  <w:style w:type="character" w:customStyle="1" w:styleId="TextocomentarioCar">
+    <w:name w:val="Texto comentario Car"/>
+    <w:basedOn w:val="Fuentedeprrafopredeter"/>
+    <w:link w:val="Textocomentario"/>
+    <w:uiPriority w:val="99"/>
+    <w:semiHidden/>
+    <w:rsid w:val="00482BFE"/>
     <w:rPr>
       <w:rFonts w:eastAsiaTheme="minorEastAsia"/>
-      <w:sz w:val="24"/>
-      <w:szCs w:val="24"/>
+      <w:sz w:val="20"/>
+      <w:szCs w:val="20"/>
       <w:lang w:val="en-US"/>
     </w:rPr>
   </w:style>
-  <w:style w:type="paragraph" w:styleId="Ttulo3">
-    <w:name w:val="heading 3"/>
-    <w:basedOn w:val="Normal"/>
-    <w:next w:val="Normal"/>
-    <w:link w:val="Ttulo3Car"/>
-    <w:uiPriority w:val="9"/>
-    <w:qFormat/>
-    <w:rsid w:val="006F1493"/>
-    <w:pPr>
-      <w:spacing w:before="120" w:beforeAutospacing="1" w:after="120" w:afterAutospacing="1"/>
-      <w:jc w:val="both"/>
-      <w:outlineLvl w:val="2"/>
-    </w:pPr>
+  <w:style w:type="paragraph" w:styleId="Asuntodelcomentario">
+    <w:name w:val="annotation subject"/>
+    <w:basedOn w:val="Textocomentario"/>
+    <w:next w:val="Textocomentario"/>
+    <w:link w:val="AsuntodelcomentarioCar"/>
+    <w:uiPriority w:val="99"/>
+    <w:semiHidden/>
+    <w:unhideWhenUsed/>
+    <w:rsid w:val="00482BFE"/>
     <w:rPr>
-      <w:rFonts w:ascii="Arial" w:eastAsia="Times New Roman" w:hAnsi="Arial" w:cs="Times New Roman"/>
+      <w:b/>
+      <w:bCs/>
+    </w:rPr>
+  </w:style>
+  <w:style w:type="character" w:customStyle="1" w:styleId="AsuntodelcomentarioCar">
+    <w:name w:val="Asunto del comentario Car"/>
+    <w:basedOn w:val="TextocomentarioCar"/>
+    <w:link w:val="Asuntodelcomentario"/>
+    <w:uiPriority w:val="99"/>
+    <w:semiHidden/>
+    <w:rsid w:val="00482BFE"/>
+    <w:rPr>
+      <w:rFonts w:eastAsiaTheme="minorEastAsia"/>
       <w:b/>
       <w:bCs/>
       <w:sz w:val="20"/>
-      <w:szCs w:val="27"/>
+      <w:szCs w:val="20"/>
+      <w:lang w:val="en-US"/>
     </w:rPr>
   </w:style>
-  <w:style w:type="character" w:default="1" w:styleId="Fuentedeprrafopredeter">
-    <w:name w:val="Default Paragraph Font"/>
-    <w:uiPriority w:val="1"/>
-    <w:semiHidden/>
-    <w:unhideWhenUsed/>
-  </w:style>
-  <w:style w:type="table" w:default="1" w:styleId="Tablanormal">
-    <w:name w:val="Normal Table"/>
+  <w:style w:type="paragraph" w:styleId="Textodeglobo">
+    <w:name w:val="Balloon Text"/>
+    <w:basedOn w:val="Normal"/>
+    <w:link w:val="TextodegloboCar"/>
     <w:uiPriority w:val="99"/>
     <w:semiHidden/>
     <w:unhideWhenUsed/>
-    <w:tblPr>
-      <w:tblInd w:w="0" w:type="dxa"/>
-      <w:tblCellMar>
-        <w:top w:w="0" w:type="dxa"/>
-        <w:left w:w="108" w:type="dxa"/>
-        <w:bottom w:w="0" w:type="dxa"/>
-        <w:right w:w="108" w:type="dxa"/>
-      </w:tblCellMar>
-    </w:tblPr>
+    <w:rsid w:val="00482BFE"/>
+    <w:rPr>
+      <w:rFonts w:ascii="Segoe UI" w:hAnsi="Segoe UI" w:cs="Segoe UI"/>
+      <w:sz w:val="18"/>
+      <w:szCs w:val="18"/>
+    </w:rPr>
   </w:style>
-  <w:style w:type="numbering" w:default="1" w:styleId="Sinlista">
-    <w:name w:val="No List"/>
+  <w:style w:type="character" w:customStyle="1" w:styleId="TextodegloboCar">
+    <w:name w:val="Texto de globo Car"/>
+    <w:basedOn w:val="Fuentedeprrafopredeter"/>
+    <w:link w:val="Textodeglobo"/>
     <w:uiPriority w:val="99"/>
     <w:semiHidden/>
-    <w:unhideWhenUsed/>
-  </w:style>
-  <w:style w:type="character" w:customStyle="1" w:styleId="Ttulo3Car">
-    <w:name w:val="Título 3 Car"/>
-    <w:basedOn w:val="Fuentedeprrafopredeter"/>
-    <w:link w:val="Ttulo3"/>
-    <w:uiPriority w:val="9"/>
-    <w:rsid w:val="006F1493"/>
+    <w:rsid w:val="00482BFE"/>
     <w:rPr>
-      <w:rFonts w:ascii="Arial" w:eastAsia="Times New Roman" w:hAnsi="Arial" w:cs="Times New Roman"/>
-      <w:b/>
-      <w:bCs/>
-      <w:sz w:val="20"/>
-      <w:szCs w:val="27"/>
-    </w:rPr>
-  </w:style>
-  <w:style w:type="table" w:styleId="Tablaconcuadrcula">
-    <w:name w:val="Table Grid"/>
-    <w:basedOn w:val="Tablanormal"/>
-    <w:uiPriority w:val="59"/>
-    <w:rsid w:val="007F7C1D"/>
-    <w:pPr>
-      <w:spacing w:after="0" w:line="240" w:lineRule="auto"/>
-    </w:pPr>
-    <w:rPr>
-      <w:rFonts w:eastAsiaTheme="minorEastAsia"/>
-      <w:sz w:val="24"/>
-      <w:szCs w:val="24"/>
+      <w:rFonts w:ascii="Segoe UI" w:eastAsiaTheme="minorEastAsia" w:hAnsi="Segoe UI" w:cs="Segoe UI"/>
+      <w:sz w:val="18"/>
+      <w:szCs w:val="18"/>
       <w:lang w:val="en-US"/>
-    </w:rPr>
-    <w:tblPr>
-      <w:tblInd w:w="0" w:type="dxa"/>
-      <w:tblBorders>
-        <w:top w:val="single" w:sz="4" w:space="0" w:color="auto"/>
-        <w:left w:val="single" w:sz="4" w:space="0" w:color="auto"/>
-        <w:bottom w:val="single" w:sz="4" w:space="0" w:color="auto"/>
-        <w:right w:val="single" w:sz="4" w:space="0" w:color="auto"/>
-        <w:insideH w:val="single" w:sz="4" w:space="0" w:color="auto"/>
-        <w:insideV w:val="single" w:sz="4" w:space="0" w:color="auto"/>
-      </w:tblBorders>
-      <w:tblCellMar>
-        <w:top w:w="0" w:type="dxa"/>
-        <w:left w:w="108" w:type="dxa"/>
-        <w:bottom w:w="0" w:type="dxa"/>
-        <w:right w:w="108" w:type="dxa"/>
-      </w:tblCellMar>
-    </w:tblPr>
-  </w:style>
-  <w:style w:type="character" w:styleId="Hipervnculo">
-    <w:name w:val="Hyperlink"/>
-    <w:basedOn w:val="Fuentedeprrafopredeter"/>
-    <w:uiPriority w:val="99"/>
-    <w:unhideWhenUsed/>
-    <w:rsid w:val="005F0048"/>
-    <w:rPr>
-      <w:color w:val="0000FF" w:themeColor="hyperlink"/>
-      <w:u w:val="single"/>
-    </w:rPr>
-  </w:style>
-  <w:style w:type="paragraph" w:styleId="Prrafodelista">
-    <w:name w:val="List Paragraph"/>
-    <w:basedOn w:val="Normal"/>
-    <w:uiPriority w:val="34"/>
-    <w:qFormat/>
-    <w:rsid w:val="00027228"/>
-    <w:pPr>
-      <w:spacing w:after="160" w:line="259" w:lineRule="auto"/>
-      <w:ind w:left="720"/>
-      <w:contextualSpacing/>
-    </w:pPr>
-    <w:rPr>
-      <w:rFonts w:eastAsiaTheme="minorHAnsi"/>
-      <w:sz w:val="22"/>
-      <w:szCs w:val="22"/>
-      <w:lang w:val="es-CO"/>
     </w:rPr>
   </w:style>
 </w:styles>
